--- a/Report/Bao_Cao_TT_Ver_100.docx
+++ b/Report/Bao_Cao_TT_Ver_100.docx
@@ -336,7 +336,7 @@
           <w:bCs/>
           <w:szCs w:val="22"/>
         </w:rPr>
-        <w:t>:                           CÔNG TY A</w:t>
+        <w:t xml:space="preserve">:                           CÔNG TY SVN AUTOMATIC </w:t>
       </w:r>
     </w:p>
     <w:p>
@@ -452,7 +452,7 @@
           <w:sz w:val="60"/>
           <w:szCs w:val="22"/>
         </w:rPr>
-        <w:t>KHẢO SÁT….</w:t>
+        <w:t>Thiết kế mạch cảm biến với PoE</w:t>
       </w:r>
     </w:p>
     <w:p>
@@ -942,7 +942,15 @@
                               </w:rPr>
                               <w:t>SVTH</w:t>
                               <w:tab/>
-                              <w:t>:NGUYỄN VĂN B</w:t>
+                              <w:t>:</w:t>
+                            </w:r>
+                            <w:r>
+                              <w:rPr>
+                                <w:b/>
+                                <w:color w:val="000000"/>
+                                <w:szCs w:val="24"/>
+                              </w:rPr>
+                              <w:t xml:space="preserve"> NGUYỄN PHÚC TOÀN</w:t>
                             </w:r>
                           </w:p>
                           <w:p>
@@ -1027,7 +1035,15 @@
                         </w:rPr>
                         <w:t>SVTH</w:t>
                         <w:tab/>
-                        <w:t>:NGUYỄN VĂN B</w:t>
+                        <w:t>:</w:t>
+                      </w:r>
+                      <w:r>
+                        <w:rPr>
+                          <w:b/>
+                          <w:color w:val="000000"/>
+                          <w:szCs w:val="24"/>
+                        </w:rPr>
+                        <w:t xml:space="preserve"> NGUYỄN PHÚC TOÀN</w:t>
                       </w:r>
                     </w:p>
                     <w:p>
@@ -1228,7 +1244,7 @@
           <w:bCs/>
           <w:szCs w:val="22"/>
         </w:rPr>
-        <w:t>TP. HỒ CHÍ MINH – 4/2015</w:t>
+        <w:t>TP. HỒ CHÍ MINH – 7/2025</w:t>
       </w:r>
       <w:r>
         <w:br w:type="page"/>
@@ -1474,7 +1490,7 @@
           <w:bCs/>
           <w:szCs w:val="22"/>
         </w:rPr>
-        <w:t>:                           CÔNG TY A</w:t>
+        <w:t xml:space="preserve">:                           CÔNG TY SVN AUTOMATIC </w:t>
       </w:r>
     </w:p>
     <w:p>
@@ -1566,7 +1582,7 @@
           <w:sz w:val="60"/>
           <w:szCs w:val="22"/>
         </w:rPr>
-        <w:t>KHẢO SÁT….</w:t>
+        <w:t>Thiết kế mạch cảm biến với PoE</w:t>
       </w:r>
     </w:p>
     <w:p>
@@ -1948,7 +1964,7 @@
                               </w:rPr>
                               <w:t>SVTH</w:t>
                               <w:tab/>
-                              <w:t>:NGUYỄN VĂN B</w:t>
+                              <w:t>: NGUYỄN PHÚC TOÀN</w:t>
                             </w:r>
                           </w:p>
                           <w:p>
@@ -2033,7 +2049,7 @@
                         </w:rPr>
                         <w:t>SVTH</w:t>
                         <w:tab/>
-                        <w:t>:NGUYỄN VĂN B</w:t>
+                        <w:t>: NGUYỄN PHÚC TOÀN</w:t>
                       </w:r>
                     </w:p>
                     <w:p>
@@ -2200,26 +2216,24 @@
           <w:bCs/>
           <w:szCs w:val="22"/>
         </w:rPr>
-        <w:t>TP. HỒ CHÍ MINH – 4/2015</w:t>
-      </w:r>
-    </w:p>
-    <w:p>
-      <w:pPr>
-        <w:pStyle w:val="Normal"/>
-        <w:bidi w:val="0"/>
-        <w:jc w:val="start"/>
-        <w:rPr>
-          <w:b/>
-          <w:bCs/>
-          <w:szCs w:val="22"/>
-        </w:rPr>
-      </w:pPr>
-      <w:r>
-        <w:rPr>
-          <w:b/>
-          <w:bCs/>
-          <w:szCs w:val="22"/>
-        </w:rPr>
+        <w:t>TP. HỒ CHÍ MINH – 7/2025</w:t>
+      </w:r>
+    </w:p>
+    <w:p>
+      <w:pPr>
+        <w:pStyle w:val="Heading1"/>
+        <w:numPr>
+          <w:ilvl w:val="0"/>
+          <w:numId w:val="3"/>
+        </w:numPr>
+        <w:ind w:hanging="0" w:start="0"/>
+        <w:rPr/>
+      </w:pPr>
+      <w:bookmarkStart w:id="1" w:name="__RefHeading___Toc1062_368502001"/>
+      <w:bookmarkEnd w:id="1"/>
+      <w:r>
+        <w:rPr/>
+        <w:t>LỜI CẢM ƠN</w:t>
       </w:r>
     </w:p>
     <w:p>
@@ -2227,29 +2241,10 @@
         <w:pStyle w:val="Normal"/>
         <w:widowControl/>
         <w:suppressAutoHyphens w:val="true"/>
-        <w:overflowPunct w:val="true"/>
+        <w:overflowPunct w:val="false"/>
         <w:bidi w:val="0"/>
         <w:spacing w:before="0" w:after="0"/>
         <w:ind w:hanging="0" w:start="0" w:end="0"/>
-        <w:jc w:val="start"/>
-        <w:rPr>
-          <w:b/>
-          <w:bCs/>
-          <w:szCs w:val="22"/>
-        </w:rPr>
-      </w:pPr>
-      <w:r>
-        <w:rPr>
-          <w:b/>
-          <w:bCs/>
-          <w:szCs w:val="22"/>
-        </w:rPr>
-      </w:r>
-    </w:p>
-    <w:p>
-      <w:pPr>
-        <w:pStyle w:val="Normal"/>
-        <w:bidi w:val="0"/>
         <w:jc w:val="start"/>
         <w:rPr>
           <w:b/>
@@ -2599,10 +2594,9 @@
           <w:footerReference w:type="first" r:id="rId7"/>
           <w:type w:val="nextPage"/>
           <w:pgSz w:w="11906" w:h="16838"/>
-          <w:pgMar w:left="1984" w:right="1134" w:gutter="0" w:header="1417" w:top="2420" w:footer="1134" w:bottom="2137"/>
+          <w:pgMar w:left="1984" w:right="1134" w:gutter="0" w:header="1417" w:top="2380" w:footer="1134" w:bottom="2097"/>
           <w:pgNumType w:start="1" w:fmt="lowerRoman"/>
           <w:formProt w:val="false"/>
-          <w:titlePg/>
           <w:textDirection w:val="lrTb"/>
           <w:docGrid w:type="default" w:linePitch="600" w:charSpace="32768"/>
         </w:sectPr>
@@ -2625,40 +2619,19 @@
     </w:p>
     <w:p>
       <w:pPr>
-        <w:pStyle w:val="Normal"/>
-        <w:bidi w:val="0"/>
-        <w:jc w:val="start"/>
-        <w:rPr>
-          <w:b/>
-          <w:bCs/>
-          <w:szCs w:val="22"/>
-        </w:rPr>
-      </w:pPr>
-      <w:r>
-        <w:rPr>
-          <w:b/>
-          <w:bCs/>
-          <w:szCs w:val="22"/>
-        </w:rPr>
-      </w:r>
-    </w:p>
-    <w:p>
-      <w:pPr>
-        <w:pStyle w:val="Normal"/>
-        <w:bidi w:val="0"/>
-        <w:jc w:val="start"/>
-        <w:rPr>
-          <w:b/>
-          <w:bCs/>
-          <w:szCs w:val="22"/>
-        </w:rPr>
-      </w:pPr>
-      <w:r>
-        <w:rPr>
-          <w:b/>
-          <w:bCs/>
-          <w:szCs w:val="22"/>
-        </w:rPr>
+        <w:pStyle w:val="Heading1"/>
+        <w:numPr>
+          <w:ilvl w:val="0"/>
+          <w:numId w:val="3"/>
+        </w:numPr>
+        <w:ind w:hanging="0" w:start="0"/>
+        <w:rPr/>
+      </w:pPr>
+      <w:bookmarkStart w:id="2" w:name="__RefHeading___Toc1064_368502001"/>
+      <w:bookmarkEnd w:id="2"/>
+      <w:r>
+        <w:rPr/>
+        <w:t>NHẬN XÉT CƠ QUAN THỰC TẬP</w:t>
       </w:r>
     </w:p>
     <w:p>
@@ -3128,10 +3101,9 @@
           <w:footerReference w:type="first" r:id="rId13"/>
           <w:type w:val="nextPage"/>
           <w:pgSz w:w="11906" w:h="16838"/>
-          <w:pgMar w:left="1984" w:right="1134" w:gutter="0" w:header="1417" w:top="2420" w:footer="1134" w:bottom="2137"/>
+          <w:pgMar w:left="1984" w:right="1134" w:gutter="0" w:header="1417" w:top="2380" w:footer="1134" w:bottom="2097"/>
           <w:pgNumType w:fmt="lowerRoman"/>
           <w:formProt w:val="false"/>
-          <w:titlePg/>
           <w:textDirection w:val="lrTb"/>
           <w:docGrid w:type="default" w:linePitch="600" w:charSpace="32768"/>
         </w:sectPr>
@@ -3154,40 +3126,19 @@
     </w:p>
     <w:p>
       <w:pPr>
-        <w:pStyle w:val="Normal"/>
-        <w:bidi w:val="0"/>
-        <w:jc w:val="start"/>
-        <w:rPr>
-          <w:b/>
-          <w:bCs/>
-          <w:szCs w:val="22"/>
-        </w:rPr>
-      </w:pPr>
-      <w:r>
-        <w:rPr>
-          <w:b/>
-          <w:bCs/>
-          <w:szCs w:val="22"/>
-        </w:rPr>
-      </w:r>
-    </w:p>
-    <w:p>
-      <w:pPr>
-        <w:pStyle w:val="Normal"/>
-        <w:bidi w:val="0"/>
-        <w:jc w:val="start"/>
-        <w:rPr>
-          <w:b/>
-          <w:bCs/>
-          <w:szCs w:val="22"/>
-        </w:rPr>
-      </w:pPr>
-      <w:r>
-        <w:rPr>
-          <w:b/>
-          <w:bCs/>
-          <w:szCs w:val="22"/>
-        </w:rPr>
+        <w:pStyle w:val="Heading1"/>
+        <w:numPr>
+          <w:ilvl w:val="0"/>
+          <w:numId w:val="3"/>
+        </w:numPr>
+        <w:ind w:hanging="0" w:start="0"/>
+        <w:rPr/>
+      </w:pPr>
+      <w:bookmarkStart w:id="3" w:name="__RefHeading___Toc1066_368502001"/>
+      <w:bookmarkEnd w:id="3"/>
+      <w:r>
+        <w:rPr/>
+        <w:t>NHẬN XÉT GIÁO VIÊN HƯỚNG DẪN</w:t>
       </w:r>
     </w:p>
     <w:p>
@@ -3733,10 +3684,9 @@
           <w:footerReference w:type="first" r:id="rId19"/>
           <w:type w:val="nextPage"/>
           <w:pgSz w:w="11906" w:h="16838"/>
-          <w:pgMar w:left="1984" w:right="1134" w:gutter="0" w:header="1417" w:top="2420" w:footer="1134" w:bottom="2137"/>
+          <w:pgMar w:left="1984" w:right="1134" w:gutter="0" w:header="1417" w:top="2380" w:footer="1134" w:bottom="2097"/>
           <w:pgNumType w:fmt="lowerRoman"/>
           <w:formProt w:val="false"/>
-          <w:titlePg/>
           <w:textDirection w:val="lrTb"/>
           <w:docGrid w:type="default" w:linePitch="600" w:charSpace="32768"/>
         </w:sectPr>
@@ -3759,23 +3709,360 @@
     </w:p>
     <w:p>
       <w:pPr>
-        <w:pStyle w:val="Normal"/>
-        <w:bidi w:val="0"/>
-        <w:jc w:val="start"/>
-        <w:rPr>
-          <w:b/>
-          <w:bCs/>
-          <w:szCs w:val="22"/>
-        </w:rPr>
-      </w:pPr>
-      <w:r>
-        <w:rPr>
-          <w:b/>
-          <w:bCs/>
-          <w:szCs w:val="22"/>
-        </w:rPr>
-      </w:r>
-    </w:p>
+        <w:pStyle w:val="Heading1"/>
+        <w:numPr>
+          <w:ilvl w:val="0"/>
+          <w:numId w:val="3"/>
+        </w:numPr>
+        <w:ind w:hanging="0" w:start="0"/>
+        <w:rPr/>
+      </w:pPr>
+      <w:bookmarkStart w:id="4" w:name="__RefHeading___Toc1068_368502001"/>
+      <w:bookmarkEnd w:id="4"/>
+      <w:r>
+        <w:rPr/>
+        <w:t xml:space="preserve">MỤC LỤC </w:t>
+      </w:r>
+    </w:p>
+    <w:sdt>
+      <w:sdtPr>
+        <w:docPartObj>
+          <w:docPartGallery w:val="Table of Contents"/>
+          <w:docPartUnique w:val="true"/>
+        </w:docPartObj>
+      </w:sdtPr>
+      <w:sdtContent>
+        <w:p>
+          <w:pPr>
+            <w:pStyle w:val="TOCHeading"/>
+            <w:suppressLineNumbers/>
+            <w:ind w:hanging="0" w:start="0"/>
+            <w:jc w:val="end"/>
+            <w:rPr>
+              <w:b w:val="false"/>
+              <w:bCs/>
+              <w:sz w:val="26"/>
+              <w:szCs w:val="32"/>
+            </w:rPr>
+          </w:pPr>
+          <w:r>
+            <w:rPr>
+              <w:b w:val="false"/>
+              <w:bCs/>
+              <w:sz w:val="26"/>
+              <w:szCs w:val="32"/>
+            </w:rPr>
+            <w:t>Trang</w:t>
+          </w:r>
+        </w:p>
+        <w:p>
+          <w:pPr>
+            <w:pStyle w:val="TOC1"/>
+            <w:tabs>
+              <w:tab w:val="clear" w:pos="8788"/>
+              <w:tab w:val="right" w:pos="8787" w:leader="dot"/>
+            </w:tabs>
+            <w:rPr/>
+          </w:pPr>
+          <w:r>
+            <w:fldChar w:fldCharType="begin"/>
+          </w:r>
+          <w:r>
+            <w:rPr>
+              <w:rStyle w:val="IndexLink"/>
+            </w:rPr>
+            <w:instrText xml:space="preserve"> TOC \f \o "1-9" \h</w:instrText>
+          </w:r>
+          <w:r>
+            <w:rPr>
+              <w:rStyle w:val="IndexLink"/>
+            </w:rPr>
+            <w:fldChar w:fldCharType="separate"/>
+          </w:r>
+          <w:hyperlink w:anchor="__RefHeading___Toc1062_368502001">
+            <w:r>
+              <w:rPr>
+                <w:rStyle w:val="IndexLink"/>
+              </w:rPr>
+              <w:t>LỜI CẢM ƠN</w:t>
+            </w:r>
+            <w:r>
+              <w:rPr>
+                <w:rStyle w:val="IndexLink"/>
+              </w:rPr>
+              <w:tab/>
+              <w:t>i</w:t>
+            </w:r>
+          </w:hyperlink>
+        </w:p>
+        <w:p>
+          <w:pPr>
+            <w:pStyle w:val="TOC1"/>
+            <w:tabs>
+              <w:tab w:val="clear" w:pos="8788"/>
+              <w:tab w:val="right" w:pos="8787" w:leader="dot"/>
+            </w:tabs>
+            <w:rPr/>
+          </w:pPr>
+          <w:hyperlink w:anchor="__RefHeading___Toc1064_368502001">
+            <w:r>
+              <w:rPr>
+                <w:rStyle w:val="IndexLink"/>
+              </w:rPr>
+              <w:t>NHẬN XÉT CƠ QUAN THỰC TẬP</w:t>
+              <w:tab/>
+              <w:t>ii</w:t>
+            </w:r>
+          </w:hyperlink>
+        </w:p>
+        <w:p>
+          <w:pPr>
+            <w:pStyle w:val="TOC1"/>
+            <w:tabs>
+              <w:tab w:val="clear" w:pos="8788"/>
+              <w:tab w:val="right" w:pos="8787" w:leader="dot"/>
+            </w:tabs>
+            <w:rPr/>
+          </w:pPr>
+          <w:hyperlink w:anchor="__RefHeading___Toc1066_368502001">
+            <w:r>
+              <w:rPr>
+                <w:rStyle w:val="IndexLink"/>
+              </w:rPr>
+              <w:t>NHẬN XÉT GIÁO VIÊN HƯỚNG DẪN</w:t>
+              <w:tab/>
+              <w:t>iii</w:t>
+            </w:r>
+          </w:hyperlink>
+        </w:p>
+        <w:p>
+          <w:pPr>
+            <w:pStyle w:val="TOC1"/>
+            <w:tabs>
+              <w:tab w:val="clear" w:pos="8788"/>
+              <w:tab w:val="right" w:pos="8787" w:leader="dot"/>
+            </w:tabs>
+            <w:rPr/>
+          </w:pPr>
+          <w:hyperlink w:anchor="__RefHeading___Toc1068_368502001">
+            <w:r>
+              <w:rPr>
+                <w:rStyle w:val="IndexLink"/>
+              </w:rPr>
+              <w:t>MỤC LỤC</w:t>
+              <w:tab/>
+              <w:t>iv</w:t>
+            </w:r>
+          </w:hyperlink>
+        </w:p>
+        <w:p>
+          <w:pPr>
+            <w:pStyle w:val="TOC1"/>
+            <w:tabs>
+              <w:tab w:val="clear" w:pos="8788"/>
+              <w:tab w:val="right" w:pos="8787" w:leader="dot"/>
+            </w:tabs>
+            <w:rPr/>
+          </w:pPr>
+          <w:hyperlink w:anchor="__RefHeading___Toc1070_368502001">
+            <w:r>
+              <w:rPr>
+                <w:rStyle w:val="IndexLink"/>
+              </w:rPr>
+              <w:t>DANH MỤC BẢNG</w:t>
+              <w:tab/>
+              <w:t>v</w:t>
+            </w:r>
+          </w:hyperlink>
+        </w:p>
+        <w:p>
+          <w:pPr>
+            <w:pStyle w:val="TOC1"/>
+            <w:tabs>
+              <w:tab w:val="clear" w:pos="8788"/>
+              <w:tab w:val="right" w:pos="8787" w:leader="dot"/>
+            </w:tabs>
+            <w:rPr/>
+          </w:pPr>
+          <w:hyperlink w:anchor="__RefHeading___Toc1072_368502001">
+            <w:r>
+              <w:rPr>
+                <w:rStyle w:val="IndexLink"/>
+              </w:rPr>
+              <w:t>DANH MỤC HÌNH</w:t>
+              <w:tab/>
+              <w:t>vi</w:t>
+            </w:r>
+          </w:hyperlink>
+        </w:p>
+        <w:p>
+          <w:pPr>
+            <w:pStyle w:val="TOC1"/>
+            <w:tabs>
+              <w:tab w:val="clear" w:pos="8788"/>
+              <w:tab w:val="right" w:pos="8787" w:leader="dot"/>
+            </w:tabs>
+            <w:rPr/>
+          </w:pPr>
+          <w:hyperlink w:anchor="__RefHeading___Toc966_368502001">
+            <w:r>
+              <w:rPr>
+                <w:rStyle w:val="IndexLink"/>
+              </w:rPr>
+              <w:t>Chương 1 Giới thiệu cơ quan thực tập và nhiệm vụ được giao</w:t>
+              <w:tab/>
+              <w:t>1</w:t>
+            </w:r>
+          </w:hyperlink>
+        </w:p>
+        <w:p>
+          <w:pPr>
+            <w:pStyle w:val="TOC1"/>
+            <w:tabs>
+              <w:tab w:val="clear" w:pos="8788"/>
+              <w:tab w:val="right" w:pos="8787" w:leader="dot"/>
+            </w:tabs>
+            <w:rPr/>
+          </w:pPr>
+          <w:hyperlink w:anchor="__RefHeading___Toc968_368502001">
+            <w:r>
+              <w:rPr>
+                <w:rStyle w:val="IndexLink"/>
+              </w:rPr>
+              <w:t>Chương 2 Thực hiện mô phỏng ý tưởng</w:t>
+              <w:tab/>
+              <w:t>2</w:t>
+            </w:r>
+          </w:hyperlink>
+        </w:p>
+        <w:p>
+          <w:pPr>
+            <w:pStyle w:val="TOC1"/>
+            <w:tabs>
+              <w:tab w:val="clear" w:pos="8788"/>
+              <w:tab w:val="right" w:pos="8787" w:leader="dot"/>
+            </w:tabs>
+            <w:rPr/>
+          </w:pPr>
+          <w:hyperlink w:anchor="__RefHeading___Toc1938_368502001">
+            <w:r>
+              <w:rPr>
+                <w:rStyle w:val="IndexLink"/>
+              </w:rPr>
+              <w:t>Chương 3 Thử nghiệm trên kit board</w:t>
+              <w:tab/>
+              <w:t>3</w:t>
+            </w:r>
+          </w:hyperlink>
+        </w:p>
+        <w:p>
+          <w:pPr>
+            <w:pStyle w:val="TOC1"/>
+            <w:tabs>
+              <w:tab w:val="clear" w:pos="8788"/>
+              <w:tab w:val="right" w:pos="8787" w:leader="dot"/>
+            </w:tabs>
+            <w:rPr/>
+          </w:pPr>
+          <w:hyperlink w:anchor="__RefHeading___Toc1940_368502001">
+            <w:r>
+              <w:rPr>
+                <w:rStyle w:val="IndexLink"/>
+              </w:rPr>
+              <w:t>Chương 4 Thiết kế PCB trên mạch</w:t>
+              <w:tab/>
+              <w:t>4</w:t>
+            </w:r>
+          </w:hyperlink>
+        </w:p>
+        <w:p>
+          <w:pPr>
+            <w:pStyle w:val="TOC1"/>
+            <w:tabs>
+              <w:tab w:val="clear" w:pos="8788"/>
+              <w:tab w:val="right" w:pos="8787" w:leader="dot"/>
+            </w:tabs>
+            <w:rPr/>
+          </w:pPr>
+          <w:hyperlink w:anchor="__RefHeading___Toc1942_368502001">
+            <w:r>
+              <w:rPr>
+                <w:rStyle w:val="IndexLink"/>
+              </w:rPr>
+              <w:t>Chương cuối Kết Luận</w:t>
+              <w:tab/>
+              <w:t>5</w:t>
+            </w:r>
+          </w:hyperlink>
+        </w:p>
+        <w:p>
+          <w:pPr>
+            <w:pStyle w:val="TOC1"/>
+            <w:tabs>
+              <w:tab w:val="clear" w:pos="8788"/>
+              <w:tab w:val="right" w:pos="8787" w:leader="dot"/>
+            </w:tabs>
+            <w:rPr/>
+          </w:pPr>
+          <w:hyperlink w:anchor="__RefHeading___Toc1944_368502001">
+            <w:r>
+              <w:rPr>
+                <w:rStyle w:val="IndexLink"/>
+              </w:rPr>
+              <w:t>Phụ lục I</w:t>
+              <w:tab/>
+              <w:t>6</w:t>
+            </w:r>
+          </w:hyperlink>
+        </w:p>
+        <w:p>
+          <w:pPr>
+            <w:pStyle w:val="TOC1"/>
+            <w:tabs>
+              <w:tab w:val="clear" w:pos="8788"/>
+              <w:tab w:val="right" w:pos="8787" w:leader="dot"/>
+            </w:tabs>
+            <w:rPr/>
+          </w:pPr>
+          <w:hyperlink w:anchor="__RefHeading___Toc1946_368502001">
+            <w:r>
+              <w:rPr>
+                <w:rStyle w:val="IndexLink"/>
+              </w:rPr>
+              <w:t>Phụ lục II</w:t>
+              <w:tab/>
+              <w:t>7</w:t>
+            </w:r>
+          </w:hyperlink>
+        </w:p>
+        <w:p>
+          <w:pPr>
+            <w:pStyle w:val="TOC1"/>
+            <w:tabs>
+              <w:tab w:val="clear" w:pos="8788"/>
+              <w:tab w:val="right" w:pos="8787" w:leader="dot"/>
+            </w:tabs>
+            <w:rPr/>
+          </w:pPr>
+          <w:hyperlink w:anchor="__RefHeading___Toc2665_368502001">
+            <w:r>
+              <w:rPr>
+                <w:rStyle w:val="IndexLink"/>
+              </w:rPr>
+              <w:t>Tài liệu kham khảo</w:t>
+              <w:tab/>
+              <w:t>8</w:t>
+            </w:r>
+          </w:hyperlink>
+          <w:r>
+            <w:rPr>
+              <w:rStyle w:val="IndexLink"/>
+            </w:rPr>
+            <w:fldChar w:fldCharType="end"/>
+          </w:r>
+        </w:p>
+      </w:sdtContent>
+    </w:sdt>
     <w:p>
       <w:pPr>
         <w:pStyle w:val="Normal"/>
@@ -4186,10 +4473,9 @@
           <w:footerReference w:type="first" r:id="rId25"/>
           <w:type w:val="nextPage"/>
           <w:pgSz w:w="11906" w:h="16838"/>
-          <w:pgMar w:left="1984" w:right="1134" w:gutter="0" w:header="1417" w:top="2420" w:footer="1134" w:bottom="2137"/>
+          <w:pgMar w:left="1984" w:right="1134" w:gutter="0" w:header="1417" w:top="2380" w:footer="1134" w:bottom="2097"/>
           <w:pgNumType w:fmt="lowerRoman"/>
           <w:formProt w:val="false"/>
-          <w:titlePg/>
           <w:textDirection w:val="lrTb"/>
           <w:docGrid w:type="default" w:linePitch="600" w:charSpace="32768"/>
         </w:sectPr>
@@ -4208,6 +4494,23 @@
           <w:bCs/>
           <w:szCs w:val="22"/>
         </w:rPr>
+      </w:r>
+    </w:p>
+    <w:p>
+      <w:pPr>
+        <w:pStyle w:val="Heading1"/>
+        <w:numPr>
+          <w:ilvl w:val="0"/>
+          <w:numId w:val="3"/>
+        </w:numPr>
+        <w:ind w:hanging="0" w:start="0"/>
+        <w:rPr/>
+      </w:pPr>
+      <w:bookmarkStart w:id="5" w:name="__RefHeading___Toc1070_368502001"/>
+      <w:bookmarkEnd w:id="5"/>
+      <w:r>
+        <w:rPr/>
+        <w:t>DANH MỤC BẢNG</w:t>
       </w:r>
     </w:p>
     <w:p>
@@ -4566,447 +4869,9 @@
           <w:pgMar w:left="1984" w:right="1134" w:gutter="0" w:header="1417" w:top="2420" w:footer="1134" w:bottom="2137"/>
           <w:pgNumType w:fmt="lowerRoman"/>
           <w:formProt w:val="false"/>
-          <w:titlePg/>
           <w:textDirection w:val="lrTb"/>
           <w:docGrid w:type="default" w:linePitch="600" w:charSpace="32768"/>
         </w:sectPr>
-        <w:pStyle w:val="Normal"/>
-        <w:bidi w:val="0"/>
-        <w:jc w:val="start"/>
-        <w:rPr>
-          <w:b/>
-          <w:bCs/>
-          <w:szCs w:val="22"/>
-        </w:rPr>
-      </w:pPr>
-      <w:r>
-        <w:rPr>
-          <w:b/>
-          <w:bCs/>
-          <w:szCs w:val="22"/>
-        </w:rPr>
-      </w:r>
-    </w:p>
-    <w:p>
-      <w:pPr>
-        <w:pStyle w:val="Normal"/>
-        <w:bidi w:val="0"/>
-        <w:jc w:val="start"/>
-        <w:rPr>
-          <w:b/>
-          <w:bCs/>
-          <w:szCs w:val="22"/>
-        </w:rPr>
-      </w:pPr>
-      <w:r>
-        <w:rPr>
-          <w:b/>
-          <w:bCs/>
-          <w:szCs w:val="22"/>
-        </w:rPr>
-      </w:r>
-    </w:p>
-    <w:p>
-      <w:pPr>
-        <w:pStyle w:val="Normal"/>
-        <w:bidi w:val="0"/>
-        <w:jc w:val="start"/>
-        <w:rPr>
-          <w:b/>
-          <w:bCs/>
-          <w:szCs w:val="22"/>
-        </w:rPr>
-      </w:pPr>
-      <w:r>
-        <w:rPr>
-          <w:b/>
-          <w:bCs/>
-          <w:szCs w:val="22"/>
-        </w:rPr>
-      </w:r>
-    </w:p>
-    <w:p>
-      <w:pPr>
-        <w:pStyle w:val="Normal"/>
-        <w:bidi w:val="0"/>
-        <w:jc w:val="start"/>
-        <w:rPr>
-          <w:b/>
-          <w:bCs/>
-          <w:szCs w:val="22"/>
-        </w:rPr>
-      </w:pPr>
-      <w:r>
-        <w:rPr>
-          <w:b/>
-          <w:bCs/>
-          <w:szCs w:val="22"/>
-        </w:rPr>
-      </w:r>
-    </w:p>
-    <w:p>
-      <w:pPr>
-        <w:pStyle w:val="Normal"/>
-        <w:bidi w:val="0"/>
-        <w:jc w:val="start"/>
-        <w:rPr>
-          <w:b/>
-          <w:bCs/>
-          <w:szCs w:val="22"/>
-        </w:rPr>
-      </w:pPr>
-      <w:r>
-        <w:rPr>
-          <w:b/>
-          <w:bCs/>
-          <w:szCs w:val="22"/>
-        </w:rPr>
-      </w:r>
-    </w:p>
-    <w:p>
-      <w:pPr>
-        <w:pStyle w:val="Normal"/>
-        <w:bidi w:val="0"/>
-        <w:jc w:val="start"/>
-        <w:rPr>
-          <w:b/>
-          <w:bCs/>
-          <w:szCs w:val="22"/>
-        </w:rPr>
-      </w:pPr>
-      <w:r>
-        <w:rPr>
-          <w:b/>
-          <w:bCs/>
-          <w:szCs w:val="22"/>
-        </w:rPr>
-      </w:r>
-    </w:p>
-    <w:p>
-      <w:pPr>
-        <w:pStyle w:val="Normal"/>
-        <w:bidi w:val="0"/>
-        <w:jc w:val="start"/>
-        <w:rPr>
-          <w:b/>
-          <w:bCs/>
-          <w:szCs w:val="22"/>
-        </w:rPr>
-      </w:pPr>
-      <w:r>
-        <w:rPr>
-          <w:b/>
-          <w:bCs/>
-          <w:szCs w:val="22"/>
-        </w:rPr>
-      </w:r>
-    </w:p>
-    <w:p>
-      <w:pPr>
-        <w:pStyle w:val="Normal"/>
-        <w:bidi w:val="0"/>
-        <w:jc w:val="start"/>
-        <w:rPr>
-          <w:b/>
-          <w:bCs/>
-          <w:szCs w:val="22"/>
-        </w:rPr>
-      </w:pPr>
-      <w:r>
-        <w:rPr>
-          <w:b/>
-          <w:bCs/>
-          <w:szCs w:val="22"/>
-        </w:rPr>
-      </w:r>
-    </w:p>
-    <w:p>
-      <w:pPr>
-        <w:pStyle w:val="Normal"/>
-        <w:bidi w:val="0"/>
-        <w:jc w:val="start"/>
-        <w:rPr>
-          <w:b/>
-          <w:bCs/>
-          <w:szCs w:val="22"/>
-        </w:rPr>
-      </w:pPr>
-      <w:r>
-        <w:rPr>
-          <w:b/>
-          <w:bCs/>
-          <w:szCs w:val="22"/>
-        </w:rPr>
-      </w:r>
-    </w:p>
-    <w:p>
-      <w:pPr>
-        <w:pStyle w:val="Normal"/>
-        <w:bidi w:val="0"/>
-        <w:jc w:val="start"/>
-        <w:rPr>
-          <w:b/>
-          <w:bCs/>
-          <w:szCs w:val="22"/>
-        </w:rPr>
-      </w:pPr>
-      <w:r>
-        <w:rPr>
-          <w:b/>
-          <w:bCs/>
-          <w:szCs w:val="22"/>
-        </w:rPr>
-      </w:r>
-    </w:p>
-    <w:p>
-      <w:pPr>
-        <w:pStyle w:val="Normal"/>
-        <w:bidi w:val="0"/>
-        <w:jc w:val="start"/>
-        <w:rPr>
-          <w:b/>
-          <w:bCs/>
-          <w:szCs w:val="22"/>
-        </w:rPr>
-      </w:pPr>
-      <w:r>
-        <w:rPr>
-          <w:b/>
-          <w:bCs/>
-          <w:szCs w:val="22"/>
-        </w:rPr>
-      </w:r>
-    </w:p>
-    <w:p>
-      <w:pPr>
-        <w:pStyle w:val="Normal"/>
-        <w:bidi w:val="0"/>
-        <w:jc w:val="start"/>
-        <w:rPr>
-          <w:b/>
-          <w:bCs/>
-          <w:szCs w:val="22"/>
-        </w:rPr>
-      </w:pPr>
-      <w:r>
-        <w:rPr>
-          <w:b/>
-          <w:bCs/>
-          <w:szCs w:val="22"/>
-        </w:rPr>
-      </w:r>
-    </w:p>
-    <w:p>
-      <w:pPr>
-        <w:pStyle w:val="Normal"/>
-        <w:bidi w:val="0"/>
-        <w:jc w:val="start"/>
-        <w:rPr>
-          <w:b/>
-          <w:bCs/>
-          <w:szCs w:val="22"/>
-        </w:rPr>
-      </w:pPr>
-      <w:r>
-        <w:rPr>
-          <w:b/>
-          <w:bCs/>
-          <w:szCs w:val="22"/>
-        </w:rPr>
-      </w:r>
-    </w:p>
-    <w:p>
-      <w:pPr>
-        <w:pStyle w:val="Normal"/>
-        <w:bidi w:val="0"/>
-        <w:jc w:val="start"/>
-        <w:rPr>
-          <w:b/>
-          <w:bCs/>
-          <w:szCs w:val="22"/>
-        </w:rPr>
-      </w:pPr>
-      <w:r>
-        <w:rPr>
-          <w:b/>
-          <w:bCs/>
-          <w:szCs w:val="22"/>
-        </w:rPr>
-      </w:r>
-    </w:p>
-    <w:p>
-      <w:pPr>
-        <w:pStyle w:val="Normal"/>
-        <w:bidi w:val="0"/>
-        <w:jc w:val="start"/>
-        <w:rPr>
-          <w:b/>
-          <w:bCs/>
-          <w:szCs w:val="22"/>
-        </w:rPr>
-      </w:pPr>
-      <w:r>
-        <w:rPr>
-          <w:b/>
-          <w:bCs/>
-          <w:szCs w:val="22"/>
-        </w:rPr>
-      </w:r>
-    </w:p>
-    <w:p>
-      <w:pPr>
-        <w:pStyle w:val="Normal"/>
-        <w:bidi w:val="0"/>
-        <w:jc w:val="start"/>
-        <w:rPr>
-          <w:b/>
-          <w:bCs/>
-          <w:szCs w:val="22"/>
-        </w:rPr>
-      </w:pPr>
-      <w:r>
-        <w:rPr>
-          <w:b/>
-          <w:bCs/>
-          <w:szCs w:val="22"/>
-        </w:rPr>
-      </w:r>
-    </w:p>
-    <w:p>
-      <w:pPr>
-        <w:pStyle w:val="Normal"/>
-        <w:bidi w:val="0"/>
-        <w:jc w:val="start"/>
-        <w:rPr>
-          <w:b/>
-          <w:bCs/>
-          <w:szCs w:val="22"/>
-        </w:rPr>
-      </w:pPr>
-      <w:r>
-        <w:rPr>
-          <w:b/>
-          <w:bCs/>
-          <w:szCs w:val="22"/>
-        </w:rPr>
-      </w:r>
-    </w:p>
-    <w:p>
-      <w:pPr>
-        <w:pStyle w:val="Normal"/>
-        <w:bidi w:val="0"/>
-        <w:jc w:val="start"/>
-        <w:rPr>
-          <w:b/>
-          <w:bCs/>
-          <w:szCs w:val="22"/>
-        </w:rPr>
-      </w:pPr>
-      <w:r>
-        <w:rPr>
-          <w:b/>
-          <w:bCs/>
-          <w:szCs w:val="22"/>
-        </w:rPr>
-      </w:r>
-    </w:p>
-    <w:p>
-      <w:pPr>
-        <w:pStyle w:val="Normal"/>
-        <w:bidi w:val="0"/>
-        <w:jc w:val="start"/>
-        <w:rPr>
-          <w:b/>
-          <w:bCs/>
-          <w:szCs w:val="22"/>
-        </w:rPr>
-      </w:pPr>
-      <w:r>
-        <w:rPr>
-          <w:b/>
-          <w:bCs/>
-          <w:szCs w:val="22"/>
-        </w:rPr>
-      </w:r>
-    </w:p>
-    <w:p>
-      <w:pPr>
-        <w:pStyle w:val="Normal"/>
-        <w:bidi w:val="0"/>
-        <w:jc w:val="start"/>
-        <w:rPr>
-          <w:b/>
-          <w:bCs/>
-          <w:szCs w:val="22"/>
-        </w:rPr>
-      </w:pPr>
-      <w:r>
-        <w:rPr>
-          <w:b/>
-          <w:bCs/>
-          <w:szCs w:val="22"/>
-        </w:rPr>
-      </w:r>
-    </w:p>
-    <w:p>
-      <w:pPr>
-        <w:pStyle w:val="Normal"/>
-        <w:bidi w:val="0"/>
-        <w:jc w:val="start"/>
-        <w:rPr>
-          <w:b/>
-          <w:bCs/>
-          <w:szCs w:val="22"/>
-        </w:rPr>
-      </w:pPr>
-      <w:r>
-        <w:rPr>
-          <w:b/>
-          <w:bCs/>
-          <w:szCs w:val="22"/>
-        </w:rPr>
-      </w:r>
-    </w:p>
-    <w:p>
-      <w:pPr>
-        <w:pStyle w:val="Normal"/>
-        <w:bidi w:val="0"/>
-        <w:jc w:val="start"/>
-        <w:rPr>
-          <w:b/>
-          <w:bCs/>
-          <w:szCs w:val="22"/>
-        </w:rPr>
-      </w:pPr>
-      <w:r>
-        <w:rPr>
-          <w:b/>
-          <w:bCs/>
-          <w:szCs w:val="22"/>
-        </w:rPr>
-      </w:r>
-    </w:p>
-    <w:p>
-      <w:pPr>
-        <w:pStyle w:val="Normal"/>
-        <w:bidi w:val="0"/>
-        <w:jc w:val="start"/>
-        <w:rPr>
-          <w:b/>
-          <w:bCs/>
-          <w:szCs w:val="22"/>
-        </w:rPr>
-      </w:pPr>
-      <w:r>
-        <w:rPr>
-          <w:b/>
-          <w:bCs/>
-          <w:szCs w:val="22"/>
-        </w:rPr>
-      </w:r>
-    </w:p>
-    <w:p>
-      <w:pPr>
         <w:pStyle w:val="Normal"/>
         <w:bidi w:val="0"/>
         <w:jc w:val="start"/>
@@ -5035,218 +4900,122 @@
           <w:footerReference w:type="first" r:id="rId37"/>
           <w:type w:val="nextPage"/>
           <w:pgSz w:w="11906" w:h="16838"/>
-          <w:pgMar w:left="1984" w:right="1134" w:gutter="0" w:header="1417" w:top="2420" w:footer="1134" w:bottom="2137"/>
-          <w:pgNumType w:start="1" w:fmt="decimal"/>
+          <w:pgMar w:left="1984" w:right="1134" w:gutter="0" w:header="1417" w:top="2421" w:footer="1134" w:bottom="2138"/>
+          <w:pgNumType w:fmt="lowerRoman"/>
           <w:formProt w:val="false"/>
-          <w:titlePg/>
           <w:textDirection w:val="lrTb"/>
           <w:docGrid w:type="default" w:linePitch="600" w:charSpace="32768"/>
         </w:sectPr>
-        <w:pStyle w:val="Normal"/>
-        <w:bidi w:val="0"/>
-        <w:jc w:val="start"/>
-        <w:rPr>
-          <w:b/>
-          <w:bCs/>
-          <w:szCs w:val="22"/>
-        </w:rPr>
-      </w:pPr>
-      <w:r>
-        <w:rPr>
-          <w:b/>
-          <w:bCs/>
-          <w:szCs w:val="22"/>
-        </w:rPr>
-      </w:r>
-    </w:p>
-    <w:p>
-      <w:pPr>
-        <w:pStyle w:val="Normal"/>
-        <w:bidi w:val="0"/>
-        <w:jc w:val="start"/>
-        <w:rPr>
-          <w:b/>
-          <w:bCs/>
-          <w:szCs w:val="22"/>
-        </w:rPr>
-      </w:pPr>
-      <w:r>
-        <w:rPr>
-          <w:b/>
-          <w:bCs/>
-          <w:szCs w:val="22"/>
-        </w:rPr>
-      </w:r>
-    </w:p>
-    <w:p>
-      <w:pPr>
-        <w:pStyle w:val="Normal"/>
-        <w:bidi w:val="0"/>
-        <w:jc w:val="start"/>
-        <w:rPr>
-          <w:b/>
-          <w:bCs/>
-          <w:szCs w:val="22"/>
-        </w:rPr>
-      </w:pPr>
-      <w:r>
-        <w:rPr>
-          <w:b/>
-          <w:bCs/>
-          <w:szCs w:val="22"/>
-        </w:rPr>
-      </w:r>
-    </w:p>
-    <w:p>
-      <w:pPr>
-        <w:pStyle w:val="Normal"/>
-        <w:bidi w:val="0"/>
-        <w:jc w:val="start"/>
-        <w:rPr>
-          <w:b/>
-          <w:bCs/>
-          <w:szCs w:val="22"/>
-        </w:rPr>
-      </w:pPr>
-      <w:r>
-        <w:rPr>
-          <w:b/>
-          <w:bCs/>
-          <w:szCs w:val="22"/>
-        </w:rPr>
-      </w:r>
-    </w:p>
-    <w:p>
-      <w:pPr>
-        <w:pStyle w:val="Normal"/>
-        <w:bidi w:val="0"/>
-        <w:jc w:val="start"/>
-        <w:rPr>
-          <w:b/>
-          <w:bCs/>
-          <w:szCs w:val="22"/>
-        </w:rPr>
-      </w:pPr>
-      <w:r>
-        <w:rPr>
-          <w:b/>
-          <w:bCs/>
-          <w:szCs w:val="22"/>
-        </w:rPr>
-      </w:r>
-    </w:p>
-    <w:p>
-      <w:pPr>
-        <w:pStyle w:val="Normal"/>
-        <w:bidi w:val="0"/>
-        <w:jc w:val="start"/>
-        <w:rPr>
-          <w:b/>
-          <w:bCs/>
-          <w:szCs w:val="22"/>
-        </w:rPr>
-      </w:pPr>
-      <w:r>
-        <w:rPr>
-          <w:b/>
-          <w:bCs/>
-          <w:szCs w:val="22"/>
-        </w:rPr>
-      </w:r>
-    </w:p>
-    <w:p>
-      <w:pPr>
-        <w:pStyle w:val="Normal"/>
-        <w:bidi w:val="0"/>
-        <w:jc w:val="start"/>
-        <w:rPr>
-          <w:b/>
-          <w:bCs/>
-          <w:szCs w:val="22"/>
-        </w:rPr>
-      </w:pPr>
-      <w:r>
-        <w:rPr>
-          <w:b/>
-          <w:bCs/>
-          <w:szCs w:val="22"/>
-        </w:rPr>
-      </w:r>
-    </w:p>
-    <w:p>
-      <w:pPr>
-        <w:pStyle w:val="Normal"/>
-        <w:bidi w:val="0"/>
-        <w:jc w:val="start"/>
-        <w:rPr>
-          <w:b/>
-          <w:bCs/>
-          <w:szCs w:val="22"/>
-        </w:rPr>
-      </w:pPr>
-      <w:r>
-        <w:rPr>
-          <w:b/>
-          <w:bCs/>
-          <w:szCs w:val="22"/>
-        </w:rPr>
-      </w:r>
-    </w:p>
-    <w:p>
-      <w:pPr>
-        <w:pStyle w:val="Normal"/>
-        <w:bidi w:val="0"/>
-        <w:jc w:val="start"/>
-        <w:rPr>
-          <w:b/>
-          <w:bCs/>
-          <w:szCs w:val="22"/>
-        </w:rPr>
-      </w:pPr>
-      <w:r>
-        <w:rPr>
-          <w:b/>
-          <w:bCs/>
-          <w:szCs w:val="22"/>
-        </w:rPr>
-      </w:r>
-    </w:p>
-    <w:p>
-      <w:pPr>
-        <w:pStyle w:val="Normal"/>
-        <w:bidi w:val="0"/>
-        <w:jc w:val="start"/>
-        <w:rPr>
-          <w:b/>
-          <w:bCs/>
-          <w:szCs w:val="22"/>
-        </w:rPr>
-      </w:pPr>
-      <w:r>
-        <w:rPr>
-          <w:b/>
-          <w:bCs/>
-          <w:szCs w:val="22"/>
-        </w:rPr>
-      </w:r>
-    </w:p>
-    <w:p>
-      <w:pPr>
-        <w:pStyle w:val="Normal"/>
-        <w:bidi w:val="0"/>
-        <w:jc w:val="start"/>
-        <w:rPr>
-          <w:b/>
-          <w:bCs/>
-          <w:szCs w:val="22"/>
-        </w:rPr>
-      </w:pPr>
-      <w:r>
-        <w:rPr>
-          <w:b/>
-          <w:bCs/>
-          <w:szCs w:val="22"/>
-        </w:rPr>
+        <w:pStyle w:val="Heading1"/>
+        <w:numPr>
+          <w:ilvl w:val="0"/>
+          <w:numId w:val="3"/>
+        </w:numPr>
+        <w:spacing w:before="240" w:after="0"/>
+        <w:ind w:hanging="0" w:start="0"/>
+        <w:rPr/>
+      </w:pPr>
+      <w:bookmarkStart w:id="6" w:name="__RefHeading___Toc1072_368502001"/>
+      <w:bookmarkEnd w:id="6"/>
+      <w:r>
+        <w:rPr/>
+        <w:t>DANH MỤC HÌNH</w:t>
+      </w:r>
+    </w:p>
+    <w:p>
+      <w:pPr>
+        <w:pStyle w:val="Heading1"/>
+        <w:numPr>
+          <w:ilvl w:val="0"/>
+          <w:numId w:val="3"/>
+        </w:numPr>
+        <w:ind w:hanging="0" w:start="0"/>
+        <w:rPr/>
+      </w:pPr>
+      <w:bookmarkStart w:id="7" w:name="__RefHeading___Toc966_368502001"/>
+      <w:bookmarkEnd w:id="7"/>
+      <w:r>
+        <w:rPr/>
+        <w:t>Chương 1 Giới thiệu cơ quan thực tập và nhiệm vụ được giao</w:t>
+      </w:r>
+    </w:p>
+    <w:p>
+      <w:pPr>
+        <w:pStyle w:val="Heading2"/>
+        <w:numPr>
+          <w:ilvl w:val="0"/>
+          <w:numId w:val="0"/>
+        </w:numPr>
+        <w:ind w:hanging="0" w:start="0"/>
+        <w:rPr/>
+      </w:pPr>
+      <w:r>
+        <w:rPr/>
+        <w:t>1.1. Giới thiệu về công ty</w:t>
+      </w:r>
+    </w:p>
+    <w:p>
+      <w:pPr>
+        <w:pStyle w:val="BodyText"/>
+        <w:rPr>
+          <w:lang w:val="en-US"/>
+        </w:rPr>
+      </w:pPr>
+      <w:r>
+        <w:rPr>
+          <w:lang w:val="en-US"/>
+        </w:rPr>
+        <w:tab/>
+        <w:t>SVN AUTOMATION là công ty công nghệ tiên phong uy tín được chứng minh qua hành trình dài chuyển giao các giải pháp công nghệ chế tạo máy, robots và tự động hóa đến hơn 50 khách hàng MNCs và SMEs tại Đông Nam Á.</w:t>
+      </w:r>
+    </w:p>
+    <w:p>
+      <w:pPr>
+        <w:pStyle w:val="BodyText"/>
+        <w:rPr>
+          <w:lang w:val="en-US"/>
+        </w:rPr>
+      </w:pPr>
+      <w:r>
+        <w:rPr>
+          <w:lang w:val="en-US"/>
+        </w:rPr>
+        <w:tab/>
+      </w:r>
+    </w:p>
+    <w:p>
+      <w:pPr>
+        <w:pStyle w:val="Heading2"/>
+        <w:numPr>
+          <w:ilvl w:val="0"/>
+          <w:numId w:val="0"/>
+        </w:numPr>
+        <w:ind w:hanging="0" w:start="0"/>
+        <w:rPr/>
+      </w:pPr>
+      <w:r>
+        <w:rPr/>
+        <w:t xml:space="preserve">1.2. Nhiệm vụ được giao </w:t>
+      </w:r>
+    </w:p>
+    <w:p>
+      <w:pPr>
+        <w:pStyle w:val="Normal"/>
+        <w:bidi w:val="0"/>
+        <w:jc w:val="start"/>
+        <w:rPr>
+          <w:b/>
+          <w:bCs/>
+          <w:szCs w:val="22"/>
+        </w:rPr>
+      </w:pPr>
+      <w:r>
+        <w:rPr>
+          <w:b/>
+          <w:bCs/>
+          <w:szCs w:val="22"/>
+        </w:rPr>
+        <w:tab/>
       </w:r>
     </w:p>
     <w:p>
@@ -5621,10 +5390,9 @@
           <w:footerReference w:type="first" r:id="rId43"/>
           <w:type w:val="nextPage"/>
           <w:pgSz w:w="11906" w:h="16838"/>
-          <w:pgMar w:left="1984" w:right="1134" w:gutter="0" w:header="1417" w:top="2420" w:footer="1134" w:bottom="2137"/>
-          <w:pgNumType w:fmt="decimal"/>
+          <w:pgMar w:left="1984" w:right="1134" w:gutter="0" w:header="1417" w:top="2380" w:footer="1134" w:bottom="2097"/>
+          <w:pgNumType w:start="1" w:fmt="decimal"/>
           <w:formProt w:val="false"/>
-          <w:titlePg/>
           <w:textDirection w:val="lrTb"/>
           <w:docGrid w:type="default" w:linePitch="600" w:charSpace="32768"/>
         </w:sectPr>
@@ -5643,6 +5411,290 @@
           <w:bCs/>
           <w:szCs w:val="22"/>
         </w:rPr>
+      </w:r>
+    </w:p>
+    <w:p>
+      <w:pPr>
+        <w:pStyle w:val="Heading1"/>
+        <w:numPr>
+          <w:ilvl w:val="0"/>
+          <w:numId w:val="3"/>
+        </w:numPr>
+        <w:ind w:hanging="0" w:start="0"/>
+        <w:rPr/>
+      </w:pPr>
+      <w:bookmarkStart w:id="8" w:name="__RefHeading___Toc968_368502001"/>
+      <w:bookmarkEnd w:id="8"/>
+      <w:r>
+        <w:rPr/>
+        <w:t xml:space="preserve">Chương 2 </w:t>
+      </w:r>
+      <w:r>
+        <w:rPr>
+          <w:lang w:val="en-US"/>
+        </w:rPr>
+        <w:t xml:space="preserve">Thực hiện ý tưởng bằng mô phòng </w:t>
+      </w:r>
+    </w:p>
+    <w:p>
+      <w:pPr>
+        <w:pStyle w:val="Normal"/>
+        <w:bidi w:val="0"/>
+        <w:jc w:val="start"/>
+        <w:rPr>
+          <w:b/>
+          <w:bCs/>
+          <w:szCs w:val="22"/>
+        </w:rPr>
+      </w:pPr>
+      <w:r>
+        <w:rPr>
+          <w:b/>
+          <w:bCs/>
+          <w:szCs w:val="22"/>
+        </w:rPr>
+        <w:t>2.1. Module đọc nhiệt độ</w:t>
+      </w:r>
+    </w:p>
+    <w:p>
+      <w:pPr>
+        <w:pStyle w:val="Normal"/>
+        <w:bidi w:val="0"/>
+        <w:jc w:val="start"/>
+        <w:rPr>
+          <w:b/>
+          <w:bCs/>
+          <w:szCs w:val="22"/>
+        </w:rPr>
+      </w:pPr>
+      <w:r>
+        <w:rPr>
+          <w:b/>
+          <w:bCs/>
+          <w:szCs w:val="22"/>
+        </w:rPr>
+        <w:t>2.1.1. DHT11</w:t>
+      </w:r>
+    </w:p>
+    <w:p>
+      <w:pPr>
+        <w:pStyle w:val="Normal"/>
+        <w:bidi w:val="0"/>
+        <w:jc w:val="start"/>
+        <w:rPr>
+          <w:b/>
+          <w:bCs/>
+          <w:szCs w:val="22"/>
+        </w:rPr>
+      </w:pPr>
+      <w:r>
+        <w:rPr>
+          <w:b/>
+          <w:bCs/>
+          <w:szCs w:val="22"/>
+        </w:rPr>
+      </w:r>
+    </w:p>
+    <w:p>
+      <w:pPr>
+        <w:pStyle w:val="Normal"/>
+        <w:bidi w:val="0"/>
+        <w:jc w:val="start"/>
+        <w:rPr>
+          <w:b/>
+          <w:bCs/>
+          <w:szCs w:val="22"/>
+        </w:rPr>
+      </w:pPr>
+      <w:r>
+        <w:rPr>
+          <w:b/>
+          <w:bCs/>
+          <w:szCs w:val="22"/>
+        </w:rPr>
+        <w:t>2.1.2. SHT22 và SHT4x</w:t>
+      </w:r>
+    </w:p>
+    <w:p>
+      <w:pPr>
+        <w:pStyle w:val="Normal"/>
+        <w:bidi w:val="0"/>
+        <w:jc w:val="start"/>
+        <w:rPr>
+          <w:b/>
+          <w:bCs/>
+          <w:szCs w:val="22"/>
+        </w:rPr>
+      </w:pPr>
+      <w:r>
+        <w:rPr>
+          <w:b/>
+          <w:bCs/>
+          <w:szCs w:val="22"/>
+        </w:rPr>
+      </w:r>
+    </w:p>
+    <w:p>
+      <w:pPr>
+        <w:pStyle w:val="Normal"/>
+        <w:bidi w:val="0"/>
+        <w:jc w:val="start"/>
+        <w:rPr>
+          <w:b/>
+          <w:bCs/>
+          <w:szCs w:val="22"/>
+        </w:rPr>
+      </w:pPr>
+      <w:r>
+        <w:rPr>
+          <w:b/>
+          <w:bCs/>
+          <w:szCs w:val="22"/>
+        </w:rPr>
+        <w:t>2.2. Chip ADC</w:t>
+      </w:r>
+    </w:p>
+    <w:p>
+      <w:pPr>
+        <w:pStyle w:val="Normal"/>
+        <w:bidi w:val="0"/>
+        <w:jc w:val="start"/>
+        <w:rPr>
+          <w:b/>
+          <w:bCs/>
+          <w:szCs w:val="22"/>
+        </w:rPr>
+      </w:pPr>
+      <w:r>
+        <w:rPr>
+          <w:b/>
+          <w:bCs/>
+          <w:szCs w:val="22"/>
+        </w:rPr>
+        <w:t>2.2.1. Chip dùng bus I2C</w:t>
+      </w:r>
+    </w:p>
+    <w:p>
+      <w:pPr>
+        <w:pStyle w:val="Normal"/>
+        <w:bidi w:val="0"/>
+        <w:jc w:val="start"/>
+        <w:rPr>
+          <w:b/>
+          <w:bCs/>
+          <w:szCs w:val="22"/>
+        </w:rPr>
+      </w:pPr>
+      <w:r>
+        <w:rPr>
+          <w:b/>
+          <w:bCs/>
+          <w:szCs w:val="22"/>
+        </w:rPr>
+      </w:r>
+    </w:p>
+    <w:p>
+      <w:pPr>
+        <w:pStyle w:val="Normal"/>
+        <w:bidi w:val="0"/>
+        <w:jc w:val="start"/>
+        <w:rPr>
+          <w:b/>
+          <w:bCs/>
+          <w:szCs w:val="22"/>
+        </w:rPr>
+      </w:pPr>
+      <w:r>
+        <w:rPr>
+          <w:b/>
+          <w:bCs/>
+          <w:szCs w:val="22"/>
+        </w:rPr>
+        <w:t>2.2.2. Chip dùng bus SPI</w:t>
+      </w:r>
+    </w:p>
+    <w:p>
+      <w:pPr>
+        <w:pStyle w:val="Normal"/>
+        <w:bidi w:val="0"/>
+        <w:jc w:val="start"/>
+        <w:rPr>
+          <w:b/>
+          <w:bCs/>
+          <w:szCs w:val="22"/>
+        </w:rPr>
+      </w:pPr>
+      <w:r>
+        <w:rPr>
+          <w:b/>
+          <w:bCs/>
+          <w:szCs w:val="22"/>
+        </w:rPr>
+      </w:r>
+    </w:p>
+    <w:p>
+      <w:pPr>
+        <w:pStyle w:val="Normal"/>
+        <w:bidi w:val="0"/>
+        <w:jc w:val="start"/>
+        <w:rPr>
+          <w:b/>
+          <w:bCs/>
+          <w:szCs w:val="22"/>
+          <w:lang w:val="en-US"/>
+        </w:rPr>
+      </w:pPr>
+      <w:r>
+        <w:rPr>
+          <w:b/>
+          <w:bCs/>
+          <w:szCs w:val="22"/>
+          <w:lang w:val="en-US"/>
+        </w:rPr>
+        <w:t>2.3. Chip ethernet ENC28J60</w:t>
+      </w:r>
+    </w:p>
+    <w:p>
+      <w:pPr>
+        <w:pStyle w:val="Normal"/>
+        <w:bidi w:val="0"/>
+        <w:jc w:val="start"/>
+        <w:rPr>
+          <w:b/>
+          <w:bCs/>
+          <w:szCs w:val="22"/>
+          <w:lang w:val="en-US"/>
+        </w:rPr>
+      </w:pPr>
+      <w:r>
+        <w:rPr>
+          <w:b/>
+          <w:bCs/>
+          <w:szCs w:val="22"/>
+          <w:lang w:val="en-US"/>
+        </w:rPr>
+      </w:r>
+    </w:p>
+    <w:p>
+      <w:pPr>
+        <w:pStyle w:val="Normal"/>
+        <w:bidi w:val="0"/>
+        <w:jc w:val="start"/>
+        <w:rPr>
+          <w:b/>
+          <w:bCs/>
+          <w:szCs w:val="22"/>
+          <w:lang w:val="en-US"/>
+        </w:rPr>
+      </w:pPr>
+      <w:r>
+        <w:rPr>
+          <w:b/>
+          <w:bCs/>
+          <w:szCs w:val="22"/>
+          <w:lang w:val="en-US"/>
+        </w:rPr>
+        <w:t xml:space="preserve">2.4. Chip RS485 </w:t>
       </w:r>
     </w:p>
     <w:p>
@@ -6112,10 +6164,9 @@
           <w:footerReference w:type="first" r:id="rId49"/>
           <w:type w:val="nextPage"/>
           <w:pgSz w:w="11906" w:h="16838"/>
-          <w:pgMar w:left="1984" w:right="1134" w:gutter="0" w:header="1417" w:top="2420" w:footer="1134" w:bottom="2137"/>
+          <w:pgMar w:left="1984" w:right="1134" w:gutter="0" w:header="1417" w:top="2380" w:footer="1134" w:bottom="2097"/>
           <w:pgNumType w:fmt="decimal"/>
           <w:formProt w:val="false"/>
-          <w:titlePg/>
           <w:textDirection w:val="lrTb"/>
           <w:docGrid w:type="default" w:linePitch="600" w:charSpace="32768"/>
         </w:sectPr>
@@ -6138,343 +6189,154 @@
     </w:p>
     <w:p>
       <w:pPr>
-        <w:pStyle w:val="Normal"/>
-        <w:bidi w:val="0"/>
-        <w:jc w:val="start"/>
-        <w:rPr>
-          <w:b/>
-          <w:bCs/>
-          <w:szCs w:val="22"/>
-        </w:rPr>
-      </w:pPr>
-      <w:r>
-        <w:rPr>
-          <w:b/>
-          <w:bCs/>
-          <w:szCs w:val="22"/>
-        </w:rPr>
-      </w:r>
-    </w:p>
-    <w:p>
-      <w:pPr>
-        <w:pStyle w:val="Normal"/>
-        <w:bidi w:val="0"/>
-        <w:jc w:val="start"/>
-        <w:rPr>
-          <w:b/>
-          <w:bCs/>
-          <w:szCs w:val="22"/>
-        </w:rPr>
-      </w:pPr>
-      <w:r>
-        <w:rPr>
-          <w:b/>
-          <w:bCs/>
-          <w:szCs w:val="22"/>
-        </w:rPr>
-      </w:r>
-    </w:p>
-    <w:p>
-      <w:pPr>
-        <w:pStyle w:val="Normal"/>
-        <w:bidi w:val="0"/>
-        <w:jc w:val="start"/>
-        <w:rPr>
-          <w:b/>
-          <w:bCs/>
-          <w:szCs w:val="22"/>
-        </w:rPr>
-      </w:pPr>
-      <w:r>
-        <w:rPr>
-          <w:b/>
-          <w:bCs/>
-          <w:szCs w:val="22"/>
-        </w:rPr>
-      </w:r>
-    </w:p>
-    <w:p>
-      <w:pPr>
-        <w:pStyle w:val="Normal"/>
-        <w:bidi w:val="0"/>
-        <w:jc w:val="start"/>
-        <w:rPr>
-          <w:b/>
-          <w:bCs/>
-          <w:szCs w:val="22"/>
-        </w:rPr>
-      </w:pPr>
-      <w:r>
-        <w:rPr>
-          <w:b/>
-          <w:bCs/>
-          <w:szCs w:val="22"/>
-        </w:rPr>
-      </w:r>
-    </w:p>
-    <w:p>
-      <w:pPr>
-        <w:pStyle w:val="Normal"/>
-        <w:bidi w:val="0"/>
-        <w:jc w:val="start"/>
-        <w:rPr>
-          <w:b/>
-          <w:bCs/>
-          <w:szCs w:val="22"/>
-        </w:rPr>
-      </w:pPr>
-      <w:r>
-        <w:rPr>
-          <w:b/>
-          <w:bCs/>
-          <w:szCs w:val="22"/>
-        </w:rPr>
-      </w:r>
-    </w:p>
-    <w:p>
-      <w:pPr>
-        <w:pStyle w:val="Normal"/>
-        <w:bidi w:val="0"/>
-        <w:jc w:val="start"/>
-        <w:rPr>
-          <w:b/>
-          <w:bCs/>
-          <w:szCs w:val="22"/>
-        </w:rPr>
-      </w:pPr>
-      <w:r>
-        <w:rPr>
-          <w:b/>
-          <w:bCs/>
-          <w:szCs w:val="22"/>
-        </w:rPr>
-      </w:r>
-    </w:p>
-    <w:p>
-      <w:pPr>
-        <w:pStyle w:val="Normal"/>
-        <w:bidi w:val="0"/>
-        <w:jc w:val="start"/>
-        <w:rPr>
-          <w:b/>
-          <w:bCs/>
-          <w:szCs w:val="22"/>
-        </w:rPr>
-      </w:pPr>
-      <w:r>
-        <w:rPr>
-          <w:b/>
-          <w:bCs/>
-          <w:szCs w:val="22"/>
-        </w:rPr>
-      </w:r>
-    </w:p>
-    <w:p>
-      <w:pPr>
-        <w:pStyle w:val="Normal"/>
-        <w:bidi w:val="0"/>
-        <w:jc w:val="start"/>
-        <w:rPr>
-          <w:b/>
-          <w:bCs/>
-          <w:szCs w:val="22"/>
-        </w:rPr>
-      </w:pPr>
-      <w:r>
-        <w:rPr>
-          <w:b/>
-          <w:bCs/>
-          <w:szCs w:val="22"/>
-        </w:rPr>
-      </w:r>
-    </w:p>
-    <w:p>
-      <w:pPr>
-        <w:pStyle w:val="Normal"/>
-        <w:bidi w:val="0"/>
-        <w:jc w:val="start"/>
-        <w:rPr>
-          <w:b/>
-          <w:bCs/>
-          <w:szCs w:val="22"/>
-        </w:rPr>
-      </w:pPr>
-      <w:r>
-        <w:rPr>
-          <w:b/>
-          <w:bCs/>
-          <w:szCs w:val="22"/>
-        </w:rPr>
-      </w:r>
-    </w:p>
-    <w:p>
-      <w:pPr>
-        <w:pStyle w:val="Normal"/>
-        <w:bidi w:val="0"/>
-        <w:jc w:val="start"/>
-        <w:rPr>
-          <w:b/>
-          <w:bCs/>
-          <w:szCs w:val="22"/>
-        </w:rPr>
-      </w:pPr>
-      <w:r>
-        <w:rPr>
-          <w:b/>
-          <w:bCs/>
-          <w:szCs w:val="22"/>
-        </w:rPr>
-      </w:r>
-    </w:p>
-    <w:p>
-      <w:pPr>
-        <w:pStyle w:val="Normal"/>
-        <w:bidi w:val="0"/>
-        <w:jc w:val="start"/>
-        <w:rPr>
-          <w:b/>
-          <w:bCs/>
-          <w:szCs w:val="22"/>
-        </w:rPr>
-      </w:pPr>
-      <w:r>
-        <w:rPr>
-          <w:b/>
-          <w:bCs/>
-          <w:szCs w:val="22"/>
-        </w:rPr>
-      </w:r>
-    </w:p>
-    <w:p>
-      <w:pPr>
-        <w:pStyle w:val="Normal"/>
-        <w:bidi w:val="0"/>
-        <w:jc w:val="start"/>
-        <w:rPr>
-          <w:b/>
-          <w:bCs/>
-          <w:szCs w:val="22"/>
-        </w:rPr>
-      </w:pPr>
-      <w:r>
-        <w:rPr>
-          <w:b/>
-          <w:bCs/>
-          <w:szCs w:val="22"/>
-        </w:rPr>
-      </w:r>
-    </w:p>
-    <w:p>
-      <w:pPr>
-        <w:pStyle w:val="Normal"/>
-        <w:bidi w:val="0"/>
-        <w:jc w:val="start"/>
-        <w:rPr>
-          <w:b/>
-          <w:bCs/>
-          <w:szCs w:val="22"/>
-        </w:rPr>
-      </w:pPr>
-      <w:r>
-        <w:rPr>
-          <w:b/>
-          <w:bCs/>
-          <w:szCs w:val="22"/>
-        </w:rPr>
-      </w:r>
-    </w:p>
-    <w:p>
-      <w:pPr>
-        <w:pStyle w:val="Normal"/>
-        <w:bidi w:val="0"/>
-        <w:jc w:val="start"/>
-        <w:rPr>
-          <w:b/>
-          <w:bCs/>
-          <w:szCs w:val="22"/>
-        </w:rPr>
-      </w:pPr>
-      <w:r>
-        <w:rPr>
-          <w:b/>
-          <w:bCs/>
-          <w:szCs w:val="22"/>
-        </w:rPr>
-      </w:r>
-    </w:p>
-    <w:p>
-      <w:pPr>
-        <w:pStyle w:val="Normal"/>
-        <w:bidi w:val="0"/>
-        <w:jc w:val="start"/>
-        <w:rPr>
-          <w:b/>
-          <w:bCs/>
-          <w:szCs w:val="22"/>
-        </w:rPr>
-      </w:pPr>
-      <w:r>
-        <w:rPr>
-          <w:b/>
-          <w:bCs/>
-          <w:szCs w:val="22"/>
-        </w:rPr>
-      </w:r>
-    </w:p>
-    <w:p>
-      <w:pPr>
-        <w:pStyle w:val="Normal"/>
-        <w:bidi w:val="0"/>
-        <w:jc w:val="start"/>
-        <w:rPr>
-          <w:b/>
-          <w:bCs/>
-          <w:szCs w:val="22"/>
-        </w:rPr>
-      </w:pPr>
-      <w:r>
-        <w:rPr>
-          <w:b/>
-          <w:bCs/>
-          <w:szCs w:val="22"/>
-        </w:rPr>
-      </w:r>
-    </w:p>
-    <w:p>
-      <w:pPr>
-        <w:pStyle w:val="Normal"/>
-        <w:bidi w:val="0"/>
-        <w:jc w:val="start"/>
-        <w:rPr>
-          <w:b/>
-          <w:bCs/>
-          <w:szCs w:val="22"/>
-        </w:rPr>
-      </w:pPr>
-      <w:r>
-        <w:rPr>
-          <w:b/>
-          <w:bCs/>
-          <w:szCs w:val="22"/>
-        </w:rPr>
-      </w:r>
-    </w:p>
-    <w:p>
-      <w:pPr>
-        <w:pStyle w:val="Normal"/>
-        <w:bidi w:val="0"/>
-        <w:jc w:val="start"/>
-        <w:rPr>
-          <w:b/>
-          <w:bCs/>
-          <w:szCs w:val="22"/>
-        </w:rPr>
-      </w:pPr>
-      <w:r>
-        <w:rPr>
-          <w:b/>
-          <w:bCs/>
-          <w:szCs w:val="22"/>
+        <w:pStyle w:val="Heading1"/>
+        <w:numPr>
+          <w:ilvl w:val="0"/>
+          <w:numId w:val="3"/>
+        </w:numPr>
+        <w:ind w:hanging="0" w:start="0"/>
+        <w:rPr/>
+      </w:pPr>
+      <w:bookmarkStart w:id="9" w:name="__RefHeading___Toc1938_368502001"/>
+      <w:bookmarkEnd w:id="9"/>
+      <w:r>
+        <w:rPr/>
+        <w:t>Chương 3 Nghiên cứu và thực hiện bằng</w:t>
+      </w:r>
+      <w:r>
+        <w:rPr>
+          <w:lang w:val="en-US"/>
+        </w:rPr>
+        <w:t xml:space="preserve"> module sẵn có</w:t>
+      </w:r>
+    </w:p>
+    <w:p>
+      <w:pPr>
+        <w:pStyle w:val="BodyText"/>
+        <w:rPr>
+          <w:lang w:val="en-US"/>
+        </w:rPr>
+      </w:pPr>
+      <w:r>
+        <w:rPr>
+          <w:lang w:val="en-US"/>
+        </w:rPr>
+      </w:r>
+    </w:p>
+    <w:p>
+      <w:pPr>
+        <w:pStyle w:val="BodyText"/>
+        <w:rPr>
+          <w:lang w:val="en-US"/>
+        </w:rPr>
+      </w:pPr>
+      <w:r>
+        <w:rPr>
+          <w:lang w:val="en-US"/>
+        </w:rPr>
+      </w:r>
+    </w:p>
+    <w:p>
+      <w:pPr>
+        <w:pStyle w:val="BodyText"/>
+        <w:rPr>
+          <w:lang w:val="en-US"/>
+        </w:rPr>
+      </w:pPr>
+      <w:r>
+        <w:rPr>
+          <w:lang w:val="en-US"/>
+        </w:rPr>
+      </w:r>
+    </w:p>
+    <w:p>
+      <w:pPr>
+        <w:pStyle w:val="BodyText"/>
+        <w:rPr>
+          <w:lang w:val="en-US"/>
+        </w:rPr>
+      </w:pPr>
+      <w:r>
+        <w:rPr>
+          <w:lang w:val="en-US"/>
+        </w:rPr>
+      </w:r>
+    </w:p>
+    <w:p>
+      <w:pPr>
+        <w:pStyle w:val="BodyText"/>
+        <w:rPr>
+          <w:lang w:val="en-US"/>
+        </w:rPr>
+      </w:pPr>
+      <w:r>
+        <w:rPr>
+          <w:lang w:val="en-US"/>
+        </w:rPr>
+      </w:r>
+    </w:p>
+    <w:p>
+      <w:pPr>
+        <w:pStyle w:val="BodyText"/>
+        <w:rPr>
+          <w:lang w:val="en-US"/>
+        </w:rPr>
+      </w:pPr>
+      <w:r>
+        <w:rPr>
+          <w:lang w:val="en-US"/>
+        </w:rPr>
+      </w:r>
+    </w:p>
+    <w:p>
+      <w:pPr>
+        <w:pStyle w:val="BodyText"/>
+        <w:rPr>
+          <w:lang w:val="en-US"/>
+        </w:rPr>
+      </w:pPr>
+      <w:r>
+        <w:rPr>
+          <w:lang w:val="en-US"/>
+        </w:rPr>
+      </w:r>
+    </w:p>
+    <w:p>
+      <w:pPr>
+        <w:pStyle w:val="BodyText"/>
+        <w:rPr>
+          <w:lang w:val="en-US"/>
+        </w:rPr>
+      </w:pPr>
+      <w:r>
+        <w:rPr>
+          <w:lang w:val="en-US"/>
+        </w:rPr>
+      </w:r>
+    </w:p>
+    <w:p>
+      <w:pPr>
+        <w:pStyle w:val="BodyText"/>
+        <w:rPr>
+          <w:lang w:val="en-US"/>
+        </w:rPr>
+      </w:pPr>
+      <w:r>
+        <w:rPr>
+          <w:lang w:val="en-US"/>
+        </w:rPr>
+      </w:r>
+    </w:p>
+    <w:p>
+      <w:pPr>
+        <w:pStyle w:val="BodyText"/>
+        <w:rPr>
+          <w:lang w:val="en-US"/>
+        </w:rPr>
+      </w:pPr>
+      <w:r>
+        <w:rPr>
+          <w:lang w:val="en-US"/>
         </w:rPr>
       </w:r>
     </w:p>
@@ -6489,445 +6351,163 @@
           <w:footerReference w:type="first" r:id="rId55"/>
           <w:type w:val="nextPage"/>
           <w:pgSz w:w="11906" w:h="16838"/>
-          <w:pgMar w:left="1984" w:right="1134" w:gutter="0" w:header="1417" w:top="2493" w:footer="1134" w:bottom="2187"/>
+          <w:pgMar w:left="1984" w:right="1134" w:gutter="0" w:header="1417" w:top="2380" w:footer="1134" w:bottom="2097"/>
           <w:pgNumType w:fmt="decimal"/>
           <w:formProt w:val="false"/>
           <w:textDirection w:val="lrTb"/>
           <w:docGrid w:type="default" w:linePitch="600" w:charSpace="32768"/>
         </w:sectPr>
-        <w:pStyle w:val="Normal"/>
-        <w:bidi w:val="0"/>
-        <w:jc w:val="start"/>
-        <w:rPr>
-          <w:b/>
-          <w:bCs/>
-          <w:szCs w:val="22"/>
-        </w:rPr>
-      </w:pPr>
-      <w:r>
-        <w:rPr>
-          <w:b/>
-          <w:bCs/>
-          <w:szCs w:val="22"/>
-        </w:rPr>
-      </w:r>
-    </w:p>
-    <w:p>
-      <w:pPr>
-        <w:pStyle w:val="Normal"/>
-        <w:bidi w:val="0"/>
-        <w:jc w:val="start"/>
-        <w:rPr>
-          <w:b/>
-          <w:bCs/>
-          <w:szCs w:val="22"/>
-        </w:rPr>
-      </w:pPr>
-      <w:r>
-        <w:rPr>
-          <w:b/>
-          <w:bCs/>
-          <w:szCs w:val="22"/>
-        </w:rPr>
-      </w:r>
-    </w:p>
-    <w:p>
-      <w:pPr>
-        <w:pStyle w:val="Normal"/>
-        <w:bidi w:val="0"/>
-        <w:jc w:val="start"/>
-        <w:rPr>
-          <w:b/>
-          <w:bCs/>
-          <w:szCs w:val="22"/>
-        </w:rPr>
-      </w:pPr>
-      <w:r>
-        <w:rPr>
-          <w:b/>
-          <w:bCs/>
-          <w:szCs w:val="22"/>
-        </w:rPr>
-      </w:r>
-    </w:p>
-    <w:p>
-      <w:pPr>
-        <w:pStyle w:val="Normal"/>
-        <w:bidi w:val="0"/>
-        <w:jc w:val="start"/>
-        <w:rPr>
-          <w:b/>
-          <w:bCs/>
-          <w:szCs w:val="22"/>
-        </w:rPr>
-      </w:pPr>
-      <w:r>
-        <w:rPr>
-          <w:b/>
-          <w:bCs/>
-          <w:szCs w:val="22"/>
-        </w:rPr>
-      </w:r>
-    </w:p>
-    <w:p>
-      <w:pPr>
-        <w:pStyle w:val="Normal"/>
-        <w:bidi w:val="0"/>
-        <w:jc w:val="start"/>
-        <w:rPr>
-          <w:b/>
-          <w:bCs/>
-          <w:szCs w:val="22"/>
-        </w:rPr>
-      </w:pPr>
-      <w:r>
-        <w:rPr>
-          <w:b/>
-          <w:bCs/>
-          <w:szCs w:val="22"/>
-        </w:rPr>
-      </w:r>
-    </w:p>
-    <w:p>
-      <w:pPr>
-        <w:pStyle w:val="Normal"/>
-        <w:bidi w:val="0"/>
-        <w:jc w:val="start"/>
-        <w:rPr>
-          <w:b/>
-          <w:bCs/>
-          <w:szCs w:val="22"/>
-        </w:rPr>
-      </w:pPr>
-      <w:r>
-        <w:rPr>
-          <w:b/>
-          <w:bCs/>
-          <w:szCs w:val="22"/>
-        </w:rPr>
-      </w:r>
-    </w:p>
-    <w:p>
-      <w:pPr>
-        <w:pStyle w:val="Normal"/>
-        <w:bidi w:val="0"/>
-        <w:jc w:val="start"/>
-        <w:rPr>
-          <w:b/>
-          <w:bCs/>
-          <w:szCs w:val="22"/>
-        </w:rPr>
-      </w:pPr>
-      <w:r>
-        <w:rPr>
-          <w:b/>
-          <w:bCs/>
-          <w:szCs w:val="22"/>
-        </w:rPr>
-      </w:r>
-    </w:p>
-    <w:p>
-      <w:pPr>
-        <w:pStyle w:val="Normal"/>
-        <w:bidi w:val="0"/>
-        <w:jc w:val="start"/>
-        <w:rPr>
-          <w:b/>
-          <w:bCs/>
-          <w:szCs w:val="22"/>
-        </w:rPr>
-      </w:pPr>
-      <w:r>
-        <w:rPr>
-          <w:b/>
-          <w:bCs/>
-          <w:szCs w:val="22"/>
-        </w:rPr>
-      </w:r>
-    </w:p>
-    <w:p>
-      <w:pPr>
-        <w:pStyle w:val="Normal"/>
-        <w:bidi w:val="0"/>
-        <w:jc w:val="start"/>
-        <w:rPr>
-          <w:b/>
-          <w:bCs/>
-          <w:szCs w:val="22"/>
-        </w:rPr>
-      </w:pPr>
-      <w:r>
-        <w:rPr>
-          <w:b/>
-          <w:bCs/>
-          <w:szCs w:val="22"/>
-        </w:rPr>
-      </w:r>
-    </w:p>
-    <w:p>
-      <w:pPr>
-        <w:pStyle w:val="Normal"/>
-        <w:bidi w:val="0"/>
-        <w:jc w:val="start"/>
-        <w:rPr>
-          <w:b/>
-          <w:bCs/>
-          <w:szCs w:val="22"/>
-        </w:rPr>
-      </w:pPr>
-      <w:r>
-        <w:rPr>
-          <w:b/>
-          <w:bCs/>
-          <w:szCs w:val="22"/>
-        </w:rPr>
-      </w:r>
-    </w:p>
-    <w:p>
-      <w:pPr>
-        <w:pStyle w:val="Normal"/>
-        <w:bidi w:val="0"/>
-        <w:jc w:val="start"/>
-        <w:rPr>
-          <w:b/>
-          <w:bCs/>
-          <w:szCs w:val="22"/>
-        </w:rPr>
-      </w:pPr>
-      <w:r>
-        <w:rPr>
-          <w:b/>
-          <w:bCs/>
-          <w:szCs w:val="22"/>
-        </w:rPr>
-      </w:r>
-    </w:p>
-    <w:p>
-      <w:pPr>
-        <w:pStyle w:val="Normal"/>
-        <w:bidi w:val="0"/>
-        <w:jc w:val="start"/>
-        <w:rPr>
-          <w:b/>
-          <w:bCs/>
-          <w:szCs w:val="22"/>
-        </w:rPr>
-      </w:pPr>
-      <w:r>
-        <w:rPr>
-          <w:b/>
-          <w:bCs/>
-          <w:szCs w:val="22"/>
-        </w:rPr>
-      </w:r>
-    </w:p>
-    <w:p>
-      <w:pPr>
-        <w:pStyle w:val="Normal"/>
-        <w:bidi w:val="0"/>
-        <w:jc w:val="start"/>
-        <w:rPr>
-          <w:b/>
-          <w:bCs/>
-          <w:szCs w:val="22"/>
-        </w:rPr>
-      </w:pPr>
-      <w:r>
-        <w:rPr>
-          <w:b/>
-          <w:bCs/>
-          <w:szCs w:val="22"/>
-        </w:rPr>
-      </w:r>
-    </w:p>
-    <w:p>
-      <w:pPr>
-        <w:pStyle w:val="Normal"/>
-        <w:bidi w:val="0"/>
-        <w:jc w:val="start"/>
-        <w:rPr>
-          <w:b/>
-          <w:bCs/>
-          <w:szCs w:val="22"/>
-        </w:rPr>
-      </w:pPr>
-      <w:r>
-        <w:rPr>
-          <w:b/>
-          <w:bCs/>
-          <w:szCs w:val="22"/>
-        </w:rPr>
-      </w:r>
-    </w:p>
-    <w:p>
-      <w:pPr>
-        <w:pStyle w:val="Normal"/>
-        <w:bidi w:val="0"/>
-        <w:jc w:val="start"/>
-        <w:rPr>
-          <w:b/>
-          <w:bCs/>
-          <w:szCs w:val="22"/>
-        </w:rPr>
-      </w:pPr>
-      <w:r>
-        <w:rPr>
-          <w:b/>
-          <w:bCs/>
-          <w:szCs w:val="22"/>
-        </w:rPr>
-      </w:r>
-    </w:p>
-    <w:p>
-      <w:pPr>
-        <w:pStyle w:val="Normal"/>
-        <w:bidi w:val="0"/>
-        <w:jc w:val="start"/>
-        <w:rPr>
-          <w:b/>
-          <w:bCs/>
-          <w:szCs w:val="22"/>
-        </w:rPr>
-      </w:pPr>
-      <w:r>
-        <w:rPr>
-          <w:b/>
-          <w:bCs/>
-          <w:szCs w:val="22"/>
-        </w:rPr>
-      </w:r>
-    </w:p>
-    <w:p>
-      <w:pPr>
-        <w:pStyle w:val="Normal"/>
-        <w:bidi w:val="0"/>
-        <w:jc w:val="start"/>
-        <w:rPr>
-          <w:b/>
-          <w:bCs/>
-          <w:szCs w:val="22"/>
-        </w:rPr>
-      </w:pPr>
-      <w:r>
-        <w:rPr>
-          <w:b/>
-          <w:bCs/>
-          <w:szCs w:val="22"/>
-        </w:rPr>
-      </w:r>
-    </w:p>
-    <w:p>
-      <w:pPr>
-        <w:pStyle w:val="Normal"/>
-        <w:bidi w:val="0"/>
-        <w:jc w:val="start"/>
-        <w:rPr>
-          <w:b/>
-          <w:bCs/>
-          <w:szCs w:val="22"/>
-        </w:rPr>
-      </w:pPr>
-      <w:r>
-        <w:rPr>
-          <w:b/>
-          <w:bCs/>
-          <w:szCs w:val="22"/>
-        </w:rPr>
-      </w:r>
-    </w:p>
-    <w:p>
-      <w:pPr>
-        <w:pStyle w:val="Normal"/>
-        <w:bidi w:val="0"/>
-        <w:jc w:val="start"/>
-        <w:rPr>
-          <w:b/>
-          <w:bCs/>
-          <w:szCs w:val="22"/>
-        </w:rPr>
-      </w:pPr>
-      <w:r>
-        <w:rPr>
-          <w:b/>
-          <w:bCs/>
-          <w:szCs w:val="22"/>
-        </w:rPr>
-      </w:r>
-    </w:p>
-    <w:p>
-      <w:pPr>
-        <w:pStyle w:val="Normal"/>
-        <w:bidi w:val="0"/>
-        <w:jc w:val="start"/>
-        <w:rPr>
-          <w:b/>
-          <w:bCs/>
-          <w:szCs w:val="22"/>
-        </w:rPr>
-      </w:pPr>
-      <w:r>
-        <w:rPr>
-          <w:b/>
-          <w:bCs/>
-          <w:szCs w:val="22"/>
-        </w:rPr>
-      </w:r>
-    </w:p>
-    <w:p>
-      <w:pPr>
-        <w:pStyle w:val="Normal"/>
-        <w:bidi w:val="0"/>
-        <w:jc w:val="start"/>
-        <w:rPr>
-          <w:b/>
-          <w:bCs/>
-          <w:szCs w:val="22"/>
-        </w:rPr>
-      </w:pPr>
-      <w:r>
-        <w:rPr>
-          <w:b/>
-          <w:bCs/>
-          <w:szCs w:val="22"/>
-        </w:rPr>
-      </w:r>
-    </w:p>
-    <w:p>
-      <w:pPr>
-        <w:pStyle w:val="Normal"/>
-        <w:bidi w:val="0"/>
-        <w:jc w:val="start"/>
-        <w:rPr>
-          <w:b/>
-          <w:bCs/>
-          <w:szCs w:val="22"/>
-        </w:rPr>
-      </w:pPr>
-      <w:r>
-        <w:rPr>
-          <w:b/>
-          <w:bCs/>
-          <w:szCs w:val="22"/>
-        </w:rPr>
-      </w:r>
-    </w:p>
-    <w:p>
-      <w:pPr>
-        <w:pStyle w:val="Normal"/>
-        <w:bidi w:val="0"/>
-        <w:jc w:val="start"/>
-        <w:rPr>
-          <w:b/>
-          <w:bCs/>
-          <w:szCs w:val="22"/>
-        </w:rPr>
-      </w:pPr>
-      <w:r>
-        <w:rPr>
-          <w:b/>
-          <w:bCs/>
-          <w:szCs w:val="22"/>
-        </w:rPr>
+        <w:pStyle w:val="BodyText"/>
+        <w:rPr>
+          <w:lang w:val="en-US"/>
+        </w:rPr>
+      </w:pPr>
+      <w:r>
+        <w:rPr>
+          <w:lang w:val="en-US"/>
+        </w:rPr>
+      </w:r>
+    </w:p>
+    <w:p>
+      <w:pPr>
+        <w:pStyle w:val="Heading1"/>
+        <w:numPr>
+          <w:ilvl w:val="0"/>
+          <w:numId w:val="3"/>
+        </w:numPr>
+        <w:ind w:hanging="0" w:start="0"/>
+        <w:rPr/>
+      </w:pPr>
+      <w:bookmarkStart w:id="10" w:name="__RefHeading___Toc1940_368502001"/>
+      <w:bookmarkEnd w:id="10"/>
+      <w:r>
+        <w:rPr/>
+        <w:t xml:space="preserve">Chương 4 Thiết kế PCB trên mạch </w:t>
+      </w:r>
+    </w:p>
+    <w:p>
+      <w:pPr>
+        <w:pStyle w:val="Heading2"/>
+        <w:numPr>
+          <w:ilvl w:val="1"/>
+          <w:numId w:val="2"/>
+        </w:numPr>
+        <w:ind w:hanging="0" w:start="0"/>
+        <w:rPr/>
+      </w:pPr>
+      <w:r>
+        <w:rPr/>
+        <w:t>4.1. Thiết kế mạch xử lý dữ liệu</w:t>
+      </w:r>
+    </w:p>
+    <w:p>
+      <w:pPr>
+        <w:pStyle w:val="BodyText"/>
+        <w:rPr/>
+      </w:pPr>
+      <w:r>
+        <w:rPr/>
+      </w:r>
+    </w:p>
+    <w:p>
+      <w:pPr>
+        <w:pStyle w:val="Heading2"/>
+        <w:numPr>
+          <w:ilvl w:val="1"/>
+          <w:numId w:val="2"/>
+        </w:numPr>
+        <w:ind w:hanging="0" w:start="0"/>
+        <w:rPr/>
+      </w:pPr>
+      <w:r>
+        <w:rPr/>
+        <w:t>4.2. Thiết kế mạch PoE</w:t>
+      </w:r>
+    </w:p>
+    <w:p>
+      <w:pPr>
+        <w:pStyle w:val="BodyText"/>
+        <w:rPr/>
+      </w:pPr>
+      <w:r>
+        <w:rPr/>
+      </w:r>
+    </w:p>
+    <w:p>
+      <w:pPr>
+        <w:pStyle w:val="Heading2"/>
+        <w:numPr>
+          <w:ilvl w:val="1"/>
+          <w:numId w:val="2"/>
+        </w:numPr>
+        <w:ind w:hanging="0" w:start="0"/>
+        <w:rPr/>
+      </w:pPr>
+      <w:r>
+        <w:rPr/>
+        <w:t>4.3. Thiết mạch cảm biến</w:t>
+      </w:r>
+    </w:p>
+    <w:p>
+      <w:pPr>
+        <w:pStyle w:val="BodyText"/>
+        <w:rPr>
+          <w:lang w:val="en-US"/>
+        </w:rPr>
+      </w:pPr>
+      <w:r>
+        <w:rPr>
+          <w:lang w:val="en-US"/>
+        </w:rPr>
+      </w:r>
+    </w:p>
+    <w:p>
+      <w:pPr>
+        <w:pStyle w:val="BodyText"/>
+        <w:rPr>
+          <w:lang w:val="en-US"/>
+        </w:rPr>
+      </w:pPr>
+      <w:r>
+        <w:rPr>
+          <w:lang w:val="en-US"/>
+        </w:rPr>
+      </w:r>
+    </w:p>
+    <w:p>
+      <w:pPr>
+        <w:pStyle w:val="BodyText"/>
+        <w:rPr/>
+      </w:pPr>
+      <w:r>
+        <w:rPr/>
+      </w:r>
+    </w:p>
+    <w:p>
+      <w:pPr>
+        <w:pStyle w:val="BodyText"/>
+        <w:rPr/>
+      </w:pPr>
+      <w:r>
+        <w:rPr/>
+      </w:r>
+    </w:p>
+    <w:p>
+      <w:pPr>
+        <w:pStyle w:val="BodyText"/>
+        <w:rPr/>
+      </w:pPr>
+      <w:r>
+        <w:rPr/>
+      </w:r>
+    </w:p>
+    <w:p>
+      <w:pPr>
+        <w:pStyle w:val="BodyText"/>
+        <w:rPr/>
+      </w:pPr>
+      <w:r>
+        <w:rPr/>
       </w:r>
     </w:p>
     <w:p>
@@ -6941,28 +6521,1676 @@
           <w:footerReference w:type="first" r:id="rId61"/>
           <w:type w:val="nextPage"/>
           <w:pgSz w:w="11906" w:h="16838"/>
-          <w:pgMar w:left="1984" w:right="1134" w:gutter="0" w:header="1417" w:top="2420" w:footer="1134" w:bottom="2137"/>
+          <w:pgMar w:left="1984" w:right="1134" w:gutter="0" w:header="1417" w:top="2493" w:footer="1134" w:bottom="2187"/>
           <w:pgNumType w:fmt="decimal"/>
           <w:formProt w:val="false"/>
-          <w:titlePg/>
           <w:textDirection w:val="lrTb"/>
           <w:docGrid w:type="default" w:linePitch="600" w:charSpace="32768"/>
         </w:sectPr>
-        <w:pStyle w:val="Normal"/>
-        <w:bidi w:val="0"/>
-        <w:jc w:val="start"/>
-        <w:rPr>
-          <w:b/>
-          <w:bCs/>
-          <w:szCs w:val="22"/>
-        </w:rPr>
-      </w:pPr>
-      <w:r>
-        <w:rPr>
-          <w:b/>
-          <w:bCs/>
-          <w:szCs w:val="22"/>
-        </w:rPr>
+        <w:pStyle w:val="BodyText"/>
+        <w:rPr/>
+      </w:pPr>
+      <w:r>
+        <w:rPr/>
+      </w:r>
+    </w:p>
+    <w:p>
+      <w:pPr>
+        <w:pStyle w:val="Heading1"/>
+        <w:numPr>
+          <w:ilvl w:val="0"/>
+          <w:numId w:val="3"/>
+        </w:numPr>
+        <w:ind w:hanging="0" w:start="0"/>
+        <w:rPr/>
+      </w:pPr>
+      <w:bookmarkStart w:id="11" w:name="__RefHeading___Toc1942_368502001"/>
+      <w:bookmarkEnd w:id="11"/>
+      <w:r>
+        <w:rPr/>
+        <w:t>Chương cuối Kết Luận</w:t>
+      </w:r>
+    </w:p>
+    <w:p>
+      <w:pPr>
+        <w:pStyle w:val="Normal"/>
+        <w:bidi w:val="0"/>
+        <w:jc w:val="start"/>
+        <w:rPr>
+          <w:b/>
+          <w:bCs/>
+          <w:szCs w:val="22"/>
+        </w:rPr>
+      </w:pPr>
+      <w:r>
+        <w:rPr>
+          <w:b/>
+          <w:bCs/>
+          <w:szCs w:val="22"/>
+        </w:rPr>
+      </w:r>
+    </w:p>
+    <w:p>
+      <w:pPr>
+        <w:pStyle w:val="Normal"/>
+        <w:bidi w:val="0"/>
+        <w:jc w:val="start"/>
+        <w:rPr>
+          <w:b/>
+          <w:bCs/>
+          <w:szCs w:val="22"/>
+        </w:rPr>
+      </w:pPr>
+      <w:r>
+        <w:rPr>
+          <w:b/>
+          <w:bCs/>
+          <w:szCs w:val="22"/>
+        </w:rPr>
+      </w:r>
+    </w:p>
+    <w:p>
+      <w:pPr>
+        <w:pStyle w:val="Normal"/>
+        <w:bidi w:val="0"/>
+        <w:jc w:val="start"/>
+        <w:rPr>
+          <w:b/>
+          <w:bCs/>
+          <w:szCs w:val="22"/>
+        </w:rPr>
+      </w:pPr>
+      <w:r>
+        <w:rPr>
+          <w:b/>
+          <w:bCs/>
+          <w:szCs w:val="22"/>
+        </w:rPr>
+      </w:r>
+    </w:p>
+    <w:p>
+      <w:pPr>
+        <w:pStyle w:val="Normal"/>
+        <w:bidi w:val="0"/>
+        <w:jc w:val="start"/>
+        <w:rPr>
+          <w:b/>
+          <w:bCs/>
+          <w:szCs w:val="22"/>
+        </w:rPr>
+      </w:pPr>
+      <w:r>
+        <w:rPr>
+          <w:b/>
+          <w:bCs/>
+          <w:szCs w:val="22"/>
+        </w:rPr>
+      </w:r>
+    </w:p>
+    <w:p>
+      <w:pPr>
+        <w:pStyle w:val="Normal"/>
+        <w:bidi w:val="0"/>
+        <w:jc w:val="start"/>
+        <w:rPr>
+          <w:b/>
+          <w:bCs/>
+          <w:szCs w:val="22"/>
+        </w:rPr>
+      </w:pPr>
+      <w:r>
+        <w:rPr>
+          <w:b/>
+          <w:bCs/>
+          <w:szCs w:val="22"/>
+        </w:rPr>
+      </w:r>
+    </w:p>
+    <w:p>
+      <w:pPr>
+        <w:pStyle w:val="Normal"/>
+        <w:bidi w:val="0"/>
+        <w:jc w:val="start"/>
+        <w:rPr>
+          <w:b/>
+          <w:bCs/>
+          <w:szCs w:val="22"/>
+        </w:rPr>
+      </w:pPr>
+      <w:r>
+        <w:rPr>
+          <w:b/>
+          <w:bCs/>
+          <w:szCs w:val="22"/>
+        </w:rPr>
+      </w:r>
+    </w:p>
+    <w:p>
+      <w:pPr>
+        <w:pStyle w:val="Normal"/>
+        <w:bidi w:val="0"/>
+        <w:jc w:val="start"/>
+        <w:rPr>
+          <w:b/>
+          <w:bCs/>
+          <w:szCs w:val="22"/>
+        </w:rPr>
+      </w:pPr>
+      <w:r>
+        <w:rPr>
+          <w:b/>
+          <w:bCs/>
+          <w:szCs w:val="22"/>
+        </w:rPr>
+      </w:r>
+    </w:p>
+    <w:p>
+      <w:pPr>
+        <w:pStyle w:val="Normal"/>
+        <w:bidi w:val="0"/>
+        <w:jc w:val="start"/>
+        <w:rPr>
+          <w:b/>
+          <w:bCs/>
+          <w:szCs w:val="22"/>
+        </w:rPr>
+      </w:pPr>
+      <w:r>
+        <w:rPr>
+          <w:b/>
+          <w:bCs/>
+          <w:szCs w:val="22"/>
+        </w:rPr>
+      </w:r>
+    </w:p>
+    <w:p>
+      <w:pPr>
+        <w:pStyle w:val="Normal"/>
+        <w:bidi w:val="0"/>
+        <w:jc w:val="start"/>
+        <w:rPr>
+          <w:b/>
+          <w:bCs/>
+          <w:szCs w:val="22"/>
+        </w:rPr>
+      </w:pPr>
+      <w:r>
+        <w:rPr>
+          <w:b/>
+          <w:bCs/>
+          <w:szCs w:val="22"/>
+        </w:rPr>
+      </w:r>
+    </w:p>
+    <w:p>
+      <w:pPr>
+        <w:pStyle w:val="Normal"/>
+        <w:bidi w:val="0"/>
+        <w:jc w:val="start"/>
+        <w:rPr>
+          <w:b/>
+          <w:bCs/>
+          <w:szCs w:val="22"/>
+        </w:rPr>
+      </w:pPr>
+      <w:r>
+        <w:rPr>
+          <w:b/>
+          <w:bCs/>
+          <w:szCs w:val="22"/>
+        </w:rPr>
+      </w:r>
+    </w:p>
+    <w:p>
+      <w:pPr>
+        <w:pStyle w:val="Normal"/>
+        <w:bidi w:val="0"/>
+        <w:jc w:val="start"/>
+        <w:rPr>
+          <w:b/>
+          <w:bCs/>
+          <w:szCs w:val="22"/>
+        </w:rPr>
+      </w:pPr>
+      <w:r>
+        <w:rPr>
+          <w:b/>
+          <w:bCs/>
+          <w:szCs w:val="22"/>
+        </w:rPr>
+      </w:r>
+    </w:p>
+    <w:p>
+      <w:pPr>
+        <w:pStyle w:val="Normal"/>
+        <w:bidi w:val="0"/>
+        <w:jc w:val="start"/>
+        <w:rPr>
+          <w:b/>
+          <w:bCs/>
+          <w:szCs w:val="22"/>
+        </w:rPr>
+      </w:pPr>
+      <w:r>
+        <w:rPr>
+          <w:b/>
+          <w:bCs/>
+          <w:szCs w:val="22"/>
+        </w:rPr>
+      </w:r>
+    </w:p>
+    <w:p>
+      <w:pPr>
+        <w:pStyle w:val="Normal"/>
+        <w:bidi w:val="0"/>
+        <w:jc w:val="start"/>
+        <w:rPr>
+          <w:b/>
+          <w:bCs/>
+          <w:szCs w:val="22"/>
+        </w:rPr>
+      </w:pPr>
+      <w:r>
+        <w:rPr>
+          <w:b/>
+          <w:bCs/>
+          <w:szCs w:val="22"/>
+        </w:rPr>
+      </w:r>
+    </w:p>
+    <w:p>
+      <w:pPr>
+        <w:pStyle w:val="Normal"/>
+        <w:bidi w:val="0"/>
+        <w:jc w:val="start"/>
+        <w:rPr>
+          <w:b/>
+          <w:bCs/>
+          <w:szCs w:val="22"/>
+        </w:rPr>
+      </w:pPr>
+      <w:r>
+        <w:rPr>
+          <w:b/>
+          <w:bCs/>
+          <w:szCs w:val="22"/>
+        </w:rPr>
+        <w:t xml:space="preserve"> </w:t>
+      </w:r>
+    </w:p>
+    <w:p>
+      <w:pPr>
+        <w:pStyle w:val="Normal"/>
+        <w:bidi w:val="0"/>
+        <w:jc w:val="start"/>
+        <w:rPr>
+          <w:b/>
+          <w:bCs/>
+          <w:szCs w:val="22"/>
+        </w:rPr>
+      </w:pPr>
+      <w:r>
+        <w:rPr>
+          <w:b/>
+          <w:bCs/>
+          <w:szCs w:val="22"/>
+        </w:rPr>
+        <w:t xml:space="preserve"> </w:t>
+      </w:r>
+    </w:p>
+    <w:p>
+      <w:pPr>
+        <w:pStyle w:val="Normal"/>
+        <w:bidi w:val="0"/>
+        <w:jc w:val="start"/>
+        <w:rPr>
+          <w:b/>
+          <w:bCs/>
+          <w:szCs w:val="22"/>
+        </w:rPr>
+      </w:pPr>
+      <w:r>
+        <w:rPr>
+          <w:b/>
+          <w:bCs/>
+          <w:szCs w:val="22"/>
+        </w:rPr>
+      </w:r>
+    </w:p>
+    <w:p>
+      <w:pPr>
+        <w:pStyle w:val="Normal"/>
+        <w:bidi w:val="0"/>
+        <w:jc w:val="start"/>
+        <w:rPr>
+          <w:b/>
+          <w:bCs/>
+          <w:szCs w:val="22"/>
+        </w:rPr>
+      </w:pPr>
+      <w:r>
+        <w:rPr>
+          <w:b/>
+          <w:bCs/>
+          <w:szCs w:val="22"/>
+        </w:rPr>
+      </w:r>
+    </w:p>
+    <w:p>
+      <w:pPr>
+        <w:pStyle w:val="Normal"/>
+        <w:bidi w:val="0"/>
+        <w:jc w:val="start"/>
+        <w:rPr>
+          <w:b/>
+          <w:bCs/>
+          <w:szCs w:val="22"/>
+        </w:rPr>
+      </w:pPr>
+      <w:r>
+        <w:rPr>
+          <w:b/>
+          <w:bCs/>
+          <w:szCs w:val="22"/>
+        </w:rPr>
+      </w:r>
+    </w:p>
+    <w:p>
+      <w:pPr>
+        <w:pStyle w:val="Normal"/>
+        <w:bidi w:val="0"/>
+        <w:jc w:val="start"/>
+        <w:rPr>
+          <w:b/>
+          <w:bCs/>
+          <w:szCs w:val="22"/>
+        </w:rPr>
+      </w:pPr>
+      <w:r>
+        <w:rPr>
+          <w:b/>
+          <w:bCs/>
+          <w:szCs w:val="22"/>
+        </w:rPr>
+      </w:r>
+    </w:p>
+    <w:p>
+      <w:pPr>
+        <w:pStyle w:val="Normal"/>
+        <w:bidi w:val="0"/>
+        <w:jc w:val="start"/>
+        <w:rPr>
+          <w:b/>
+          <w:bCs/>
+          <w:szCs w:val="22"/>
+        </w:rPr>
+      </w:pPr>
+      <w:r>
+        <w:rPr>
+          <w:b/>
+          <w:bCs/>
+          <w:szCs w:val="22"/>
+        </w:rPr>
+      </w:r>
+    </w:p>
+    <w:p>
+      <w:pPr>
+        <w:pStyle w:val="Normal"/>
+        <w:bidi w:val="0"/>
+        <w:jc w:val="start"/>
+        <w:rPr>
+          <w:b/>
+          <w:bCs/>
+          <w:szCs w:val="22"/>
+        </w:rPr>
+      </w:pPr>
+      <w:r>
+        <w:rPr>
+          <w:b/>
+          <w:bCs/>
+          <w:szCs w:val="22"/>
+        </w:rPr>
+      </w:r>
+    </w:p>
+    <w:p>
+      <w:pPr>
+        <w:pStyle w:val="Normal"/>
+        <w:bidi w:val="0"/>
+        <w:jc w:val="start"/>
+        <w:rPr>
+          <w:b/>
+          <w:bCs/>
+          <w:szCs w:val="22"/>
+        </w:rPr>
+      </w:pPr>
+      <w:r>
+        <w:rPr>
+          <w:b/>
+          <w:bCs/>
+          <w:szCs w:val="22"/>
+        </w:rPr>
+      </w:r>
+    </w:p>
+    <w:p>
+      <w:pPr>
+        <w:pStyle w:val="Normal"/>
+        <w:bidi w:val="0"/>
+        <w:jc w:val="start"/>
+        <w:rPr>
+          <w:b/>
+          <w:bCs/>
+          <w:szCs w:val="22"/>
+        </w:rPr>
+      </w:pPr>
+      <w:r>
+        <w:rPr>
+          <w:b/>
+          <w:bCs/>
+          <w:szCs w:val="22"/>
+        </w:rPr>
+      </w:r>
+    </w:p>
+    <w:p>
+      <w:pPr>
+        <w:pStyle w:val="Normal"/>
+        <w:bidi w:val="0"/>
+        <w:jc w:val="start"/>
+        <w:rPr>
+          <w:b/>
+          <w:bCs/>
+          <w:szCs w:val="22"/>
+        </w:rPr>
+      </w:pPr>
+      <w:r>
+        <w:rPr>
+          <w:b/>
+          <w:bCs/>
+          <w:szCs w:val="22"/>
+        </w:rPr>
+      </w:r>
+    </w:p>
+    <w:p>
+      <w:pPr>
+        <w:pStyle w:val="Normal"/>
+        <w:bidi w:val="0"/>
+        <w:jc w:val="start"/>
+        <w:rPr>
+          <w:b/>
+          <w:bCs/>
+          <w:szCs w:val="22"/>
+        </w:rPr>
+      </w:pPr>
+      <w:r>
+        <w:rPr>
+          <w:b/>
+          <w:bCs/>
+          <w:szCs w:val="22"/>
+        </w:rPr>
+      </w:r>
+    </w:p>
+    <w:p>
+      <w:pPr>
+        <w:pStyle w:val="Normal"/>
+        <w:bidi w:val="0"/>
+        <w:jc w:val="start"/>
+        <w:rPr>
+          <w:b/>
+          <w:bCs/>
+          <w:szCs w:val="22"/>
+        </w:rPr>
+      </w:pPr>
+      <w:r>
+        <w:rPr>
+          <w:b/>
+          <w:bCs/>
+          <w:szCs w:val="22"/>
+        </w:rPr>
+      </w:r>
+    </w:p>
+    <w:p>
+      <w:pPr>
+        <w:pStyle w:val="Normal"/>
+        <w:bidi w:val="0"/>
+        <w:jc w:val="start"/>
+        <w:rPr>
+          <w:b/>
+          <w:bCs/>
+          <w:szCs w:val="22"/>
+        </w:rPr>
+      </w:pPr>
+      <w:r>
+        <w:rPr>
+          <w:b/>
+          <w:bCs/>
+          <w:szCs w:val="22"/>
+        </w:rPr>
+      </w:r>
+    </w:p>
+    <w:p>
+      <w:pPr>
+        <w:pStyle w:val="Normal"/>
+        <w:bidi w:val="0"/>
+        <w:jc w:val="start"/>
+        <w:rPr>
+          <w:b/>
+          <w:bCs/>
+          <w:szCs w:val="22"/>
+        </w:rPr>
+      </w:pPr>
+      <w:r>
+        <w:rPr>
+          <w:b/>
+          <w:bCs/>
+          <w:szCs w:val="22"/>
+        </w:rPr>
+      </w:r>
+    </w:p>
+    <w:p>
+      <w:pPr>
+        <w:pStyle w:val="Normal"/>
+        <w:bidi w:val="0"/>
+        <w:jc w:val="start"/>
+        <w:rPr>
+          <w:b/>
+          <w:bCs/>
+          <w:szCs w:val="22"/>
+        </w:rPr>
+      </w:pPr>
+      <w:r>
+        <w:rPr>
+          <w:b/>
+          <w:bCs/>
+          <w:szCs w:val="22"/>
+        </w:rPr>
+      </w:r>
+    </w:p>
+    <w:p>
+      <w:pPr>
+        <w:pStyle w:val="Normal"/>
+        <w:bidi w:val="0"/>
+        <w:jc w:val="start"/>
+        <w:rPr>
+          <w:b/>
+          <w:bCs/>
+          <w:szCs w:val="22"/>
+        </w:rPr>
+      </w:pPr>
+      <w:r>
+        <w:rPr>
+          <w:b/>
+          <w:bCs/>
+          <w:szCs w:val="22"/>
+        </w:rPr>
+      </w:r>
+    </w:p>
+    <w:p>
+      <w:pPr>
+        <w:pStyle w:val="Normal"/>
+        <w:bidi w:val="0"/>
+        <w:jc w:val="start"/>
+        <w:rPr>
+          <w:b/>
+          <w:bCs/>
+          <w:szCs w:val="22"/>
+        </w:rPr>
+      </w:pPr>
+      <w:r>
+        <w:rPr>
+          <w:b/>
+          <w:bCs/>
+          <w:szCs w:val="22"/>
+        </w:rPr>
+      </w:r>
+    </w:p>
+    <w:p>
+      <w:pPr>
+        <w:pStyle w:val="Normal"/>
+        <w:bidi w:val="0"/>
+        <w:jc w:val="start"/>
+        <w:rPr>
+          <w:b/>
+          <w:bCs/>
+          <w:szCs w:val="22"/>
+        </w:rPr>
+      </w:pPr>
+      <w:r>
+        <w:rPr>
+          <w:b/>
+          <w:bCs/>
+          <w:szCs w:val="22"/>
+        </w:rPr>
+      </w:r>
+    </w:p>
+    <w:p>
+      <w:pPr>
+        <w:pStyle w:val="Normal"/>
+        <w:bidi w:val="0"/>
+        <w:jc w:val="start"/>
+        <w:rPr>
+          <w:b/>
+          <w:bCs/>
+          <w:szCs w:val="22"/>
+        </w:rPr>
+      </w:pPr>
+      <w:r>
+        <w:rPr>
+          <w:b/>
+          <w:bCs/>
+          <w:szCs w:val="22"/>
+        </w:rPr>
+      </w:r>
+    </w:p>
+    <w:p>
+      <w:pPr>
+        <w:pStyle w:val="Normal"/>
+        <w:bidi w:val="0"/>
+        <w:jc w:val="start"/>
+        <w:rPr>
+          <w:b/>
+          <w:bCs/>
+          <w:szCs w:val="22"/>
+        </w:rPr>
+      </w:pPr>
+      <w:r>
+        <w:rPr>
+          <w:b/>
+          <w:bCs/>
+          <w:szCs w:val="22"/>
+        </w:rPr>
+      </w:r>
+    </w:p>
+    <w:p>
+      <w:pPr>
+        <w:pStyle w:val="Normal"/>
+        <w:bidi w:val="0"/>
+        <w:jc w:val="start"/>
+        <w:rPr>
+          <w:b/>
+          <w:bCs/>
+          <w:szCs w:val="22"/>
+        </w:rPr>
+      </w:pPr>
+      <w:r>
+        <w:rPr>
+          <w:b/>
+          <w:bCs/>
+          <w:szCs w:val="22"/>
+        </w:rPr>
+      </w:r>
+    </w:p>
+    <w:p>
+      <w:pPr>
+        <w:pStyle w:val="Normal"/>
+        <w:bidi w:val="0"/>
+        <w:jc w:val="start"/>
+        <w:rPr>
+          <w:b/>
+          <w:bCs/>
+          <w:szCs w:val="22"/>
+        </w:rPr>
+      </w:pPr>
+      <w:r>
+        <w:rPr>
+          <w:b/>
+          <w:bCs/>
+          <w:szCs w:val="22"/>
+        </w:rPr>
+      </w:r>
+    </w:p>
+    <w:p>
+      <w:pPr>
+        <w:pStyle w:val="Normal"/>
+        <w:bidi w:val="0"/>
+        <w:jc w:val="start"/>
+        <w:rPr>
+          <w:b/>
+          <w:bCs/>
+          <w:szCs w:val="22"/>
+        </w:rPr>
+      </w:pPr>
+      <w:r>
+        <w:rPr>
+          <w:b/>
+          <w:bCs/>
+          <w:szCs w:val="22"/>
+        </w:rPr>
+      </w:r>
+    </w:p>
+    <w:p>
+      <w:pPr>
+        <w:sectPr>
+          <w:headerReference w:type="even" r:id="rId62"/>
+          <w:headerReference w:type="default" r:id="rId63"/>
+          <w:headerReference w:type="first" r:id="rId64"/>
+          <w:footerReference w:type="even" r:id="rId65"/>
+          <w:footerReference w:type="default" r:id="rId66"/>
+          <w:footerReference w:type="first" r:id="rId67"/>
+          <w:type w:val="nextPage"/>
+          <w:pgSz w:w="11906" w:h="16838"/>
+          <w:pgMar w:left="1984" w:right="1134" w:gutter="0" w:header="1417" w:top="2380" w:footer="1134" w:bottom="2097"/>
+          <w:pgNumType w:fmt="decimal"/>
+          <w:formProt w:val="false"/>
+          <w:textDirection w:val="lrTb"/>
+          <w:docGrid w:type="default" w:linePitch="600" w:charSpace="32768"/>
+        </w:sectPr>
+        <w:pStyle w:val="Normal"/>
+        <w:bidi w:val="0"/>
+        <w:jc w:val="start"/>
+        <w:rPr>
+          <w:b/>
+          <w:bCs/>
+          <w:szCs w:val="22"/>
+        </w:rPr>
+      </w:pPr>
+      <w:r>
+        <w:rPr>
+          <w:b/>
+          <w:bCs/>
+          <w:szCs w:val="22"/>
+        </w:rPr>
+      </w:r>
+    </w:p>
+    <w:p>
+      <w:pPr>
+        <w:pStyle w:val="Heading1"/>
+        <w:numPr>
+          <w:ilvl w:val="0"/>
+          <w:numId w:val="3"/>
+        </w:numPr>
+        <w:ind w:hanging="0" w:start="0"/>
+        <w:rPr/>
+      </w:pPr>
+      <w:bookmarkStart w:id="12" w:name="__RefHeading___Toc1944_368502001"/>
+      <w:bookmarkEnd w:id="12"/>
+      <w:r>
+        <w:rPr/>
+        <w:t xml:space="preserve">Phụ lục I </w:t>
+      </w:r>
+    </w:p>
+    <w:p>
+      <w:pPr>
+        <w:pStyle w:val="Normal"/>
+        <w:bidi w:val="0"/>
+        <w:jc w:val="start"/>
+        <w:rPr>
+          <w:b/>
+          <w:bCs/>
+          <w:szCs w:val="22"/>
+        </w:rPr>
+      </w:pPr>
+      <w:r>
+        <w:rPr>
+          <w:b/>
+          <w:bCs/>
+          <w:szCs w:val="22"/>
+        </w:rPr>
+      </w:r>
+    </w:p>
+    <w:p>
+      <w:pPr>
+        <w:pStyle w:val="Normal"/>
+        <w:bidi w:val="0"/>
+        <w:jc w:val="start"/>
+        <w:rPr>
+          <w:b/>
+          <w:bCs/>
+          <w:szCs w:val="22"/>
+        </w:rPr>
+      </w:pPr>
+      <w:r>
+        <w:rPr>
+          <w:b/>
+          <w:bCs/>
+          <w:szCs w:val="22"/>
+        </w:rPr>
+      </w:r>
+    </w:p>
+    <w:p>
+      <w:pPr>
+        <w:pStyle w:val="Normal"/>
+        <w:bidi w:val="0"/>
+        <w:jc w:val="start"/>
+        <w:rPr>
+          <w:b/>
+          <w:bCs/>
+          <w:szCs w:val="22"/>
+        </w:rPr>
+      </w:pPr>
+      <w:r>
+        <w:rPr>
+          <w:b/>
+          <w:bCs/>
+          <w:szCs w:val="22"/>
+        </w:rPr>
+      </w:r>
+    </w:p>
+    <w:p>
+      <w:pPr>
+        <w:pStyle w:val="Normal"/>
+        <w:bidi w:val="0"/>
+        <w:jc w:val="start"/>
+        <w:rPr>
+          <w:b/>
+          <w:bCs/>
+          <w:szCs w:val="22"/>
+        </w:rPr>
+      </w:pPr>
+      <w:r>
+        <w:rPr>
+          <w:b/>
+          <w:bCs/>
+          <w:szCs w:val="22"/>
+        </w:rPr>
+      </w:r>
+    </w:p>
+    <w:p>
+      <w:pPr>
+        <w:pStyle w:val="Normal"/>
+        <w:bidi w:val="0"/>
+        <w:jc w:val="start"/>
+        <w:rPr>
+          <w:b/>
+          <w:bCs/>
+          <w:szCs w:val="22"/>
+        </w:rPr>
+      </w:pPr>
+      <w:r>
+        <w:rPr>
+          <w:b/>
+          <w:bCs/>
+          <w:szCs w:val="22"/>
+        </w:rPr>
+      </w:r>
+    </w:p>
+    <w:p>
+      <w:pPr>
+        <w:pStyle w:val="Normal"/>
+        <w:bidi w:val="0"/>
+        <w:jc w:val="start"/>
+        <w:rPr>
+          <w:b/>
+          <w:bCs/>
+          <w:szCs w:val="22"/>
+        </w:rPr>
+      </w:pPr>
+      <w:r>
+        <w:rPr>
+          <w:b/>
+          <w:bCs/>
+          <w:szCs w:val="22"/>
+        </w:rPr>
+      </w:r>
+    </w:p>
+    <w:p>
+      <w:pPr>
+        <w:pStyle w:val="Normal"/>
+        <w:bidi w:val="0"/>
+        <w:jc w:val="start"/>
+        <w:rPr>
+          <w:b/>
+          <w:bCs/>
+          <w:szCs w:val="22"/>
+        </w:rPr>
+      </w:pPr>
+      <w:r>
+        <w:rPr>
+          <w:b/>
+          <w:bCs/>
+          <w:szCs w:val="22"/>
+        </w:rPr>
+      </w:r>
+    </w:p>
+    <w:p>
+      <w:pPr>
+        <w:pStyle w:val="Normal"/>
+        <w:bidi w:val="0"/>
+        <w:jc w:val="start"/>
+        <w:rPr>
+          <w:b/>
+          <w:bCs/>
+          <w:szCs w:val="22"/>
+        </w:rPr>
+      </w:pPr>
+      <w:r>
+        <w:rPr>
+          <w:b/>
+          <w:bCs/>
+          <w:szCs w:val="22"/>
+        </w:rPr>
+      </w:r>
+    </w:p>
+    <w:p>
+      <w:pPr>
+        <w:pStyle w:val="Normal"/>
+        <w:bidi w:val="0"/>
+        <w:jc w:val="start"/>
+        <w:rPr>
+          <w:b/>
+          <w:bCs/>
+          <w:szCs w:val="22"/>
+        </w:rPr>
+      </w:pPr>
+      <w:r>
+        <w:rPr>
+          <w:b/>
+          <w:bCs/>
+          <w:szCs w:val="22"/>
+        </w:rPr>
+      </w:r>
+    </w:p>
+    <w:p>
+      <w:pPr>
+        <w:pStyle w:val="Normal"/>
+        <w:bidi w:val="0"/>
+        <w:jc w:val="start"/>
+        <w:rPr>
+          <w:b/>
+          <w:bCs/>
+          <w:szCs w:val="22"/>
+        </w:rPr>
+      </w:pPr>
+      <w:r>
+        <w:rPr>
+          <w:b/>
+          <w:bCs/>
+          <w:szCs w:val="22"/>
+        </w:rPr>
+      </w:r>
+    </w:p>
+    <w:p>
+      <w:pPr>
+        <w:pStyle w:val="Normal"/>
+        <w:bidi w:val="0"/>
+        <w:jc w:val="start"/>
+        <w:rPr>
+          <w:b/>
+          <w:bCs/>
+          <w:szCs w:val="22"/>
+        </w:rPr>
+      </w:pPr>
+      <w:r>
+        <w:rPr>
+          <w:b/>
+          <w:bCs/>
+          <w:szCs w:val="22"/>
+        </w:rPr>
+      </w:r>
+    </w:p>
+    <w:p>
+      <w:pPr>
+        <w:pStyle w:val="Normal"/>
+        <w:bidi w:val="0"/>
+        <w:jc w:val="start"/>
+        <w:rPr>
+          <w:b/>
+          <w:bCs/>
+          <w:szCs w:val="22"/>
+        </w:rPr>
+      </w:pPr>
+      <w:r>
+        <w:rPr>
+          <w:b/>
+          <w:bCs/>
+          <w:szCs w:val="22"/>
+        </w:rPr>
+      </w:r>
+    </w:p>
+    <w:p>
+      <w:pPr>
+        <w:pStyle w:val="Normal"/>
+        <w:bidi w:val="0"/>
+        <w:jc w:val="start"/>
+        <w:rPr>
+          <w:b/>
+          <w:bCs/>
+          <w:szCs w:val="22"/>
+        </w:rPr>
+      </w:pPr>
+      <w:r>
+        <w:rPr>
+          <w:b/>
+          <w:bCs/>
+          <w:szCs w:val="22"/>
+        </w:rPr>
+      </w:r>
+    </w:p>
+    <w:p>
+      <w:pPr>
+        <w:pStyle w:val="Normal"/>
+        <w:bidi w:val="0"/>
+        <w:jc w:val="start"/>
+        <w:rPr>
+          <w:b/>
+          <w:bCs/>
+          <w:szCs w:val="22"/>
+        </w:rPr>
+      </w:pPr>
+      <w:r>
+        <w:rPr>
+          <w:b/>
+          <w:bCs/>
+          <w:szCs w:val="22"/>
+        </w:rPr>
+      </w:r>
+    </w:p>
+    <w:p>
+      <w:pPr>
+        <w:pStyle w:val="Normal"/>
+        <w:bidi w:val="0"/>
+        <w:jc w:val="start"/>
+        <w:rPr>
+          <w:b/>
+          <w:bCs/>
+          <w:szCs w:val="22"/>
+        </w:rPr>
+      </w:pPr>
+      <w:r>
+        <w:rPr>
+          <w:b/>
+          <w:bCs/>
+          <w:szCs w:val="22"/>
+        </w:rPr>
+      </w:r>
+    </w:p>
+    <w:p>
+      <w:pPr>
+        <w:pStyle w:val="Normal"/>
+        <w:bidi w:val="0"/>
+        <w:jc w:val="start"/>
+        <w:rPr>
+          <w:b/>
+          <w:bCs/>
+          <w:szCs w:val="22"/>
+        </w:rPr>
+      </w:pPr>
+      <w:r>
+        <w:rPr>
+          <w:b/>
+          <w:bCs/>
+          <w:szCs w:val="22"/>
+        </w:rPr>
+      </w:r>
+    </w:p>
+    <w:p>
+      <w:pPr>
+        <w:pStyle w:val="Normal"/>
+        <w:bidi w:val="0"/>
+        <w:jc w:val="start"/>
+        <w:rPr>
+          <w:b/>
+          <w:bCs/>
+          <w:szCs w:val="22"/>
+        </w:rPr>
+      </w:pPr>
+      <w:r>
+        <w:rPr>
+          <w:b/>
+          <w:bCs/>
+          <w:szCs w:val="22"/>
+        </w:rPr>
+      </w:r>
+    </w:p>
+    <w:p>
+      <w:pPr>
+        <w:sectPr>
+          <w:headerReference w:type="even" r:id="rId68"/>
+          <w:headerReference w:type="default" r:id="rId69"/>
+          <w:headerReference w:type="first" r:id="rId70"/>
+          <w:footerReference w:type="even" r:id="rId71"/>
+          <w:footerReference w:type="default" r:id="rId72"/>
+          <w:footerReference w:type="first" r:id="rId73"/>
+          <w:type w:val="nextPage"/>
+          <w:pgSz w:w="11906" w:h="16838"/>
+          <w:pgMar w:left="1984" w:right="1134" w:gutter="0" w:header="1417" w:top="2380" w:footer="1134" w:bottom="2097"/>
+          <w:pgNumType w:fmt="decimal"/>
+          <w:formProt w:val="false"/>
+          <w:textDirection w:val="lrTb"/>
+          <w:docGrid w:type="default" w:linePitch="600" w:charSpace="32768"/>
+        </w:sectPr>
+        <w:pStyle w:val="Normal"/>
+        <w:bidi w:val="0"/>
+        <w:jc w:val="start"/>
+        <w:rPr>
+          <w:b/>
+          <w:bCs/>
+          <w:szCs w:val="22"/>
+        </w:rPr>
+      </w:pPr>
+      <w:r>
+        <w:rPr>
+          <w:b/>
+          <w:bCs/>
+          <w:szCs w:val="22"/>
+        </w:rPr>
+      </w:r>
+    </w:p>
+    <w:p>
+      <w:pPr>
+        <w:pStyle w:val="Heading1"/>
+        <w:numPr>
+          <w:ilvl w:val="0"/>
+          <w:numId w:val="3"/>
+        </w:numPr>
+        <w:ind w:hanging="0" w:start="0"/>
+        <w:rPr/>
+      </w:pPr>
+      <w:bookmarkStart w:id="13" w:name="__RefHeading___Toc1946_368502001"/>
+      <w:bookmarkEnd w:id="13"/>
+      <w:r>
+        <w:rPr/>
+        <w:t xml:space="preserve">Phụ lục II </w:t>
+      </w:r>
+    </w:p>
+    <w:p>
+      <w:pPr>
+        <w:pStyle w:val="Normal"/>
+        <w:bidi w:val="0"/>
+        <w:jc w:val="start"/>
+        <w:rPr>
+          <w:b/>
+          <w:bCs/>
+          <w:szCs w:val="22"/>
+        </w:rPr>
+      </w:pPr>
+      <w:r>
+        <w:rPr>
+          <w:b/>
+          <w:bCs/>
+          <w:szCs w:val="22"/>
+        </w:rPr>
+      </w:r>
+    </w:p>
+    <w:p>
+      <w:pPr>
+        <w:pStyle w:val="Normal"/>
+        <w:bidi w:val="0"/>
+        <w:jc w:val="start"/>
+        <w:rPr>
+          <w:b/>
+          <w:bCs/>
+          <w:szCs w:val="22"/>
+        </w:rPr>
+      </w:pPr>
+      <w:r>
+        <w:rPr>
+          <w:b/>
+          <w:bCs/>
+          <w:szCs w:val="22"/>
+        </w:rPr>
+      </w:r>
+    </w:p>
+    <w:p>
+      <w:pPr>
+        <w:pStyle w:val="Normal"/>
+        <w:bidi w:val="0"/>
+        <w:jc w:val="start"/>
+        <w:rPr>
+          <w:b/>
+          <w:bCs/>
+          <w:szCs w:val="22"/>
+        </w:rPr>
+      </w:pPr>
+      <w:r>
+        <w:rPr>
+          <w:b/>
+          <w:bCs/>
+          <w:szCs w:val="22"/>
+        </w:rPr>
+      </w:r>
+    </w:p>
+    <w:p>
+      <w:pPr>
+        <w:pStyle w:val="Normal"/>
+        <w:bidi w:val="0"/>
+        <w:jc w:val="start"/>
+        <w:rPr>
+          <w:b/>
+          <w:bCs/>
+          <w:szCs w:val="22"/>
+        </w:rPr>
+      </w:pPr>
+      <w:r>
+        <w:rPr>
+          <w:b/>
+          <w:bCs/>
+          <w:szCs w:val="22"/>
+        </w:rPr>
+      </w:r>
+    </w:p>
+    <w:p>
+      <w:pPr>
+        <w:pStyle w:val="Normal"/>
+        <w:bidi w:val="0"/>
+        <w:jc w:val="start"/>
+        <w:rPr>
+          <w:b/>
+          <w:bCs/>
+          <w:szCs w:val="22"/>
+        </w:rPr>
+      </w:pPr>
+      <w:r>
+        <w:rPr>
+          <w:b/>
+          <w:bCs/>
+          <w:szCs w:val="22"/>
+        </w:rPr>
+      </w:r>
+    </w:p>
+    <w:p>
+      <w:pPr>
+        <w:pStyle w:val="Normal"/>
+        <w:bidi w:val="0"/>
+        <w:jc w:val="start"/>
+        <w:rPr>
+          <w:b/>
+          <w:bCs/>
+          <w:szCs w:val="22"/>
+        </w:rPr>
+      </w:pPr>
+      <w:r>
+        <w:rPr>
+          <w:b/>
+          <w:bCs/>
+          <w:szCs w:val="22"/>
+        </w:rPr>
+      </w:r>
+    </w:p>
+    <w:p>
+      <w:pPr>
+        <w:pStyle w:val="Normal"/>
+        <w:bidi w:val="0"/>
+        <w:jc w:val="start"/>
+        <w:rPr>
+          <w:b/>
+          <w:bCs/>
+          <w:szCs w:val="22"/>
+        </w:rPr>
+      </w:pPr>
+      <w:r>
+        <w:rPr>
+          <w:b/>
+          <w:bCs/>
+          <w:szCs w:val="22"/>
+        </w:rPr>
+      </w:r>
+    </w:p>
+    <w:p>
+      <w:pPr>
+        <w:pStyle w:val="Normal"/>
+        <w:bidi w:val="0"/>
+        <w:jc w:val="start"/>
+        <w:rPr>
+          <w:b/>
+          <w:bCs/>
+          <w:szCs w:val="22"/>
+        </w:rPr>
+      </w:pPr>
+      <w:r>
+        <w:rPr>
+          <w:b/>
+          <w:bCs/>
+          <w:szCs w:val="22"/>
+        </w:rPr>
+      </w:r>
+    </w:p>
+    <w:p>
+      <w:pPr>
+        <w:pStyle w:val="Normal"/>
+        <w:bidi w:val="0"/>
+        <w:jc w:val="start"/>
+        <w:rPr>
+          <w:b/>
+          <w:bCs/>
+          <w:szCs w:val="22"/>
+        </w:rPr>
+      </w:pPr>
+      <w:r>
+        <w:rPr>
+          <w:b/>
+          <w:bCs/>
+          <w:szCs w:val="22"/>
+        </w:rPr>
+      </w:r>
+    </w:p>
+    <w:p>
+      <w:pPr>
+        <w:pStyle w:val="Normal"/>
+        <w:bidi w:val="0"/>
+        <w:jc w:val="start"/>
+        <w:rPr>
+          <w:b/>
+          <w:bCs/>
+          <w:szCs w:val="22"/>
+        </w:rPr>
+      </w:pPr>
+      <w:r>
+        <w:rPr>
+          <w:b/>
+          <w:bCs/>
+          <w:szCs w:val="22"/>
+        </w:rPr>
+      </w:r>
+    </w:p>
+    <w:p>
+      <w:pPr>
+        <w:pStyle w:val="Normal"/>
+        <w:bidi w:val="0"/>
+        <w:jc w:val="start"/>
+        <w:rPr>
+          <w:b/>
+          <w:bCs/>
+          <w:szCs w:val="22"/>
+        </w:rPr>
+      </w:pPr>
+      <w:r>
+        <w:rPr>
+          <w:b/>
+          <w:bCs/>
+          <w:szCs w:val="22"/>
+        </w:rPr>
+      </w:r>
+    </w:p>
+    <w:p>
+      <w:pPr>
+        <w:pStyle w:val="Normal"/>
+        <w:bidi w:val="0"/>
+        <w:jc w:val="start"/>
+        <w:rPr>
+          <w:b/>
+          <w:bCs/>
+          <w:szCs w:val="22"/>
+        </w:rPr>
+      </w:pPr>
+      <w:r>
+        <w:rPr>
+          <w:b/>
+          <w:bCs/>
+          <w:szCs w:val="22"/>
+        </w:rPr>
+      </w:r>
+    </w:p>
+    <w:p>
+      <w:pPr>
+        <w:pStyle w:val="Normal"/>
+        <w:bidi w:val="0"/>
+        <w:jc w:val="start"/>
+        <w:rPr>
+          <w:b/>
+          <w:bCs/>
+          <w:szCs w:val="22"/>
+        </w:rPr>
+      </w:pPr>
+      <w:r>
+        <w:rPr>
+          <w:b/>
+          <w:bCs/>
+          <w:szCs w:val="22"/>
+        </w:rPr>
+      </w:r>
+    </w:p>
+    <w:p>
+      <w:pPr>
+        <w:pStyle w:val="Normal"/>
+        <w:bidi w:val="0"/>
+        <w:jc w:val="start"/>
+        <w:rPr>
+          <w:b/>
+          <w:bCs/>
+          <w:szCs w:val="22"/>
+        </w:rPr>
+      </w:pPr>
+      <w:r>
+        <w:rPr>
+          <w:b/>
+          <w:bCs/>
+          <w:szCs w:val="22"/>
+        </w:rPr>
+      </w:r>
+    </w:p>
+    <w:p>
+      <w:pPr>
+        <w:pStyle w:val="Normal"/>
+        <w:bidi w:val="0"/>
+        <w:jc w:val="start"/>
+        <w:rPr>
+          <w:b/>
+          <w:bCs/>
+          <w:szCs w:val="22"/>
+        </w:rPr>
+      </w:pPr>
+      <w:r>
+        <w:rPr>
+          <w:b/>
+          <w:bCs/>
+          <w:szCs w:val="22"/>
+        </w:rPr>
+      </w:r>
+    </w:p>
+    <w:p>
+      <w:pPr>
+        <w:pStyle w:val="Normal"/>
+        <w:bidi w:val="0"/>
+        <w:jc w:val="start"/>
+        <w:rPr>
+          <w:b/>
+          <w:bCs/>
+          <w:szCs w:val="22"/>
+        </w:rPr>
+      </w:pPr>
+      <w:r>
+        <w:rPr>
+          <w:b/>
+          <w:bCs/>
+          <w:szCs w:val="22"/>
+        </w:rPr>
+      </w:r>
+    </w:p>
+    <w:p>
+      <w:pPr>
+        <w:pStyle w:val="Normal"/>
+        <w:bidi w:val="0"/>
+        <w:jc w:val="start"/>
+        <w:rPr>
+          <w:b/>
+          <w:bCs/>
+          <w:szCs w:val="22"/>
+        </w:rPr>
+      </w:pPr>
+      <w:r>
+        <w:rPr>
+          <w:b/>
+          <w:bCs/>
+          <w:szCs w:val="22"/>
+        </w:rPr>
+      </w:r>
+    </w:p>
+    <w:p>
+      <w:pPr>
+        <w:pStyle w:val="Normal"/>
+        <w:bidi w:val="0"/>
+        <w:jc w:val="start"/>
+        <w:rPr>
+          <w:b/>
+          <w:bCs/>
+          <w:szCs w:val="22"/>
+        </w:rPr>
+      </w:pPr>
+      <w:r>
+        <w:rPr>
+          <w:b/>
+          <w:bCs/>
+          <w:szCs w:val="22"/>
+        </w:rPr>
+      </w:r>
+    </w:p>
+    <w:p>
+      <w:pPr>
+        <w:pStyle w:val="Normal"/>
+        <w:bidi w:val="0"/>
+        <w:jc w:val="start"/>
+        <w:rPr>
+          <w:b/>
+          <w:bCs/>
+          <w:szCs w:val="22"/>
+        </w:rPr>
+      </w:pPr>
+      <w:r>
+        <w:rPr>
+          <w:b/>
+          <w:bCs/>
+          <w:szCs w:val="22"/>
+        </w:rPr>
+      </w:r>
+    </w:p>
+    <w:p>
+      <w:pPr>
+        <w:pStyle w:val="Normal"/>
+        <w:bidi w:val="0"/>
+        <w:jc w:val="start"/>
+        <w:rPr>
+          <w:b/>
+          <w:bCs/>
+          <w:szCs w:val="22"/>
+        </w:rPr>
+      </w:pPr>
+      <w:r>
+        <w:rPr>
+          <w:b/>
+          <w:bCs/>
+          <w:szCs w:val="22"/>
+        </w:rPr>
+      </w:r>
+    </w:p>
+    <w:p>
+      <w:pPr>
+        <w:pStyle w:val="Normal"/>
+        <w:bidi w:val="0"/>
+        <w:jc w:val="start"/>
+        <w:rPr>
+          <w:b/>
+          <w:bCs/>
+          <w:szCs w:val="22"/>
+        </w:rPr>
+      </w:pPr>
+      <w:r>
+        <w:rPr>
+          <w:b/>
+          <w:bCs/>
+          <w:szCs w:val="22"/>
+        </w:rPr>
+      </w:r>
+    </w:p>
+    <w:p>
+      <w:pPr>
+        <w:sectPr>
+          <w:headerReference w:type="even" r:id="rId74"/>
+          <w:headerReference w:type="default" r:id="rId75"/>
+          <w:headerReference w:type="first" r:id="rId76"/>
+          <w:footerReference w:type="even" r:id="rId77"/>
+          <w:footerReference w:type="default" r:id="rId78"/>
+          <w:footerReference w:type="first" r:id="rId79"/>
+          <w:type w:val="nextPage"/>
+          <w:pgSz w:w="11906" w:h="16838"/>
+          <w:pgMar w:left="1984" w:right="1134" w:gutter="0" w:header="1417" w:top="2380" w:footer="1134" w:bottom="2097"/>
+          <w:pgNumType w:fmt="decimal"/>
+          <w:formProt w:val="false"/>
+          <w:textDirection w:val="lrTb"/>
+          <w:docGrid w:type="default" w:linePitch="600" w:charSpace="32768"/>
+        </w:sectPr>
+        <w:pStyle w:val="Normal"/>
+        <w:bidi w:val="0"/>
+        <w:jc w:val="start"/>
+        <w:rPr>
+          <w:b/>
+          <w:bCs/>
+          <w:szCs w:val="22"/>
+        </w:rPr>
+      </w:pPr>
+      <w:r>
+        <w:rPr>
+          <w:b/>
+          <w:bCs/>
+          <w:szCs w:val="22"/>
+        </w:rPr>
+      </w:r>
+    </w:p>
+    <w:p>
+      <w:pPr>
+        <w:pStyle w:val="Heading1"/>
+        <w:numPr>
+          <w:ilvl w:val="0"/>
+          <w:numId w:val="3"/>
+        </w:numPr>
+        <w:ind w:hanging="0" w:start="0"/>
+        <w:rPr/>
+      </w:pPr>
+      <w:bookmarkStart w:id="14" w:name="__RefHeading___Toc2665_368502001"/>
+      <w:bookmarkEnd w:id="14"/>
+      <w:r>
+        <w:rPr/>
+        <w:t>Tài liệu kham khảo</w:t>
+      </w:r>
+    </w:p>
+    <w:p>
+      <w:pPr>
+        <w:pStyle w:val="Normal"/>
+        <w:bidi w:val="0"/>
+        <w:jc w:val="start"/>
+        <w:rPr>
+          <w:b/>
+          <w:bCs/>
+          <w:szCs w:val="22"/>
+          <w:lang w:val="en-US"/>
+        </w:rPr>
+      </w:pPr>
+      <w:r>
+        <w:rPr>
+          <w:b/>
+          <w:bCs/>
+          <w:szCs w:val="22"/>
+          <w:lang w:val="en-US"/>
+        </w:rPr>
+      </w:r>
+    </w:p>
+    <w:p>
+      <w:pPr>
+        <w:pStyle w:val="Normal"/>
+        <w:bidi w:val="0"/>
+        <w:jc w:val="start"/>
+        <w:rPr>
+          <w:b/>
+          <w:bCs/>
+          <w:szCs w:val="22"/>
+          <w:lang w:val="en-US"/>
+        </w:rPr>
+      </w:pPr>
+      <w:r>
+        <w:rPr>
+          <w:b/>
+          <w:bCs/>
+          <w:szCs w:val="22"/>
+          <w:lang w:val="en-US"/>
+        </w:rPr>
+      </w:r>
+    </w:p>
+    <w:p>
+      <w:pPr>
+        <w:pStyle w:val="Normal"/>
+        <w:bidi w:val="0"/>
+        <w:jc w:val="start"/>
+        <w:rPr>
+          <w:b/>
+          <w:bCs/>
+          <w:szCs w:val="22"/>
+        </w:rPr>
+      </w:pPr>
+      <w:r>
+        <w:rPr>
+          <w:b/>
+          <w:bCs/>
+          <w:szCs w:val="22"/>
+        </w:rPr>
+        <w:t xml:space="preserve"> </w:t>
       </w:r>
     </w:p>
     <w:p>
@@ -7460,15 +8688,15 @@
       </w:r>
     </w:p>
     <w:sectPr>
-      <w:headerReference w:type="even" r:id="rId62"/>
-      <w:headerReference w:type="default" r:id="rId63"/>
-      <w:headerReference w:type="first" r:id="rId64"/>
-      <w:footerReference w:type="even" r:id="rId65"/>
-      <w:footerReference w:type="default" r:id="rId66"/>
-      <w:footerReference w:type="first" r:id="rId67"/>
+      <w:headerReference w:type="even" r:id="rId80"/>
+      <w:headerReference w:type="default" r:id="rId81"/>
+      <w:headerReference w:type="first" r:id="rId82"/>
+      <w:footerReference w:type="even" r:id="rId83"/>
+      <w:footerReference w:type="default" r:id="rId84"/>
+      <w:footerReference w:type="first" r:id="rId85"/>
       <w:type w:val="nextPage"/>
       <w:pgSz w:w="11906" w:h="16838"/>
-      <w:pgMar w:left="1984" w:right="1134" w:gutter="0" w:header="1417" w:top="2502" w:footer="1134" w:bottom="2187"/>
+      <w:pgMar w:left="1984" w:right="1134" w:gutter="0" w:header="1417" w:top="2380" w:footer="1134" w:bottom="2097"/>
       <w:pgNumType w:fmt="decimal"/>
       <w:formProt w:val="false"/>
       <w:textDirection w:val="lrTb"/>
@@ -7483,13 +8711,10 @@
   <w:p>
     <w:pPr>
       <w:pStyle w:val="Footer"/>
-      <w:bidi w:val="0"/>
-      <w:jc w:val="start"/>
       <w:rPr/>
     </w:pPr>
     <w:r>
       <w:rPr/>
-      <w:t>Lời cảm ơn</w:t>
     </w:r>
   </w:p>
 </w:ftr>
@@ -7504,7 +8729,6 @@
     </w:pPr>
     <w:r>
       <w:rPr/>
-      <w:t>Mục lục</w:t>
     </w:r>
   </w:p>
 </w:ftr>
@@ -7515,6 +8739,9 @@
   <w:p>
     <w:pPr>
       <w:pStyle w:val="Footer"/>
+      <w:pBdr>
+        <w:top w:val="single" w:sz="2" w:space="1" w:color="000000"/>
+      </w:pBdr>
       <w:rPr/>
     </w:pPr>
     <w:r>
@@ -7548,13 +8775,10 @@
   <w:p>
     <w:pPr>
       <w:pStyle w:val="Footer"/>
-      <w:bidi w:val="0"/>
-      <w:jc w:val="start"/>
       <w:rPr/>
     </w:pPr>
     <w:r>
       <w:rPr/>
-      <w:t xml:space="preserve">Danh mục bảng </w:t>
     </w:r>
   </w:p>
 </w:ftr>
@@ -7565,13 +8789,16 @@
   <w:p>
     <w:pPr>
       <w:pStyle w:val="Footer"/>
+      <w:pBdr>
+        <w:top w:val="single" w:sz="2" w:space="1" w:color="000000"/>
+      </w:pBdr>
       <w:bidi w:val="0"/>
       <w:jc w:val="start"/>
       <w:rPr/>
     </w:pPr>
     <w:r>
       <w:rPr/>
-      <w:t xml:space="preserve">Danh mục bảng </w:t>
+      <w:t xml:space="preserve">Liệt kê bảng </w:t>
     </w:r>
   </w:p>
 </w:ftr>
@@ -7591,7 +8818,7 @@
     </w:pPr>
     <w:r>
       <w:rPr/>
-      <w:t xml:space="preserve">Danh mục bảng </w:t>
+      <w:t xml:space="preserve">Liệt kê bảng </w:t>
     </w:r>
   </w:p>
 </w:ftr>
@@ -7602,15 +8829,10 @@
   <w:p>
     <w:pPr>
       <w:pStyle w:val="Footer"/>
-      <w:rPr>
-        <w:lang w:val="en-US"/>
-      </w:rPr>
+      <w:rPr/>
     </w:pPr>
     <w:r>
-      <w:rPr>
-        <w:lang w:val="en-US"/>
-      </w:rPr>
-      <w:t xml:space="preserve">Chương 1: </w:t>
+      <w:rPr/>
     </w:r>
   </w:p>
 </w:ftr>
@@ -7621,15 +8843,16 @@
   <w:p>
     <w:pPr>
       <w:pStyle w:val="Footer"/>
-      <w:rPr>
-        <w:lang w:val="en-US"/>
-      </w:rPr>
+      <w:pBdr>
+        <w:top w:val="single" w:sz="2" w:space="1" w:color="000000"/>
+      </w:pBdr>
+      <w:bidi w:val="0"/>
+      <w:jc w:val="start"/>
+      <w:rPr/>
     </w:pPr>
     <w:r>
-      <w:rPr>
-        <w:lang w:val="en-US"/>
-      </w:rPr>
-      <w:t xml:space="preserve">Chương 1: </w:t>
+      <w:rPr/>
+      <w:t>Liệt kê hình</w:t>
     </w:r>
   </w:p>
 </w:ftr>
@@ -7643,13 +8866,13 @@
       <w:pBdr>
         <w:top w:val="single" w:sz="2" w:space="1" w:color="000000"/>
       </w:pBdr>
+      <w:bidi w:val="0"/>
+      <w:jc w:val="start"/>
       <w:rPr/>
     </w:pPr>
     <w:r>
-      <w:rPr>
-        <w:lang w:val="en-US"/>
-      </w:rPr>
-      <w:t xml:space="preserve">Chương 1: </w:t>
+      <w:rPr/>
+      <w:t>Liệt kê hình</w:t>
     </w:r>
   </w:p>
 </w:ftr>
@@ -7660,15 +8883,10 @@
   <w:p>
     <w:pPr>
       <w:pStyle w:val="Footer"/>
-      <w:rPr>
-        <w:lang w:val="en-US"/>
-      </w:rPr>
+      <w:rPr/>
     </w:pPr>
     <w:r>
-      <w:rPr>
-        <w:lang w:val="en-US"/>
-      </w:rPr>
-      <w:t xml:space="preserve">Chương 2: </w:t>
+      <w:rPr/>
     </w:r>
   </w:p>
 </w:ftr>
@@ -7679,6 +8897,9 @@
   <w:p>
     <w:pPr>
       <w:pStyle w:val="Footer"/>
+      <w:pBdr>
+        <w:top w:val="single" w:sz="2" w:space="1" w:color="000000"/>
+      </w:pBdr>
       <w:bidi w:val="0"/>
       <w:jc w:val="start"/>
       <w:rPr/>
@@ -7696,15 +8917,16 @@
   <w:p>
     <w:pPr>
       <w:pStyle w:val="Footer"/>
+      <w:pBdr>
+        <w:top w:val="single" w:sz="2" w:space="1" w:color="000000"/>
+      </w:pBdr>
+      <w:rPr/>
+    </w:pPr>
+    <w:r>
       <w:rPr>
         <w:lang w:val="en-US"/>
       </w:rPr>
-    </w:pPr>
-    <w:r>
-      <w:rPr>
-        <w:lang w:val="en-US"/>
-      </w:rPr>
-      <w:t xml:space="preserve">Chương 2: </w:t>
+      <w:t xml:space="preserve">Chương 1: </w:t>
     </w:r>
   </w:p>
 </w:ftr>
@@ -7724,7 +8946,7 @@
       <w:rPr>
         <w:lang w:val="en-US"/>
       </w:rPr>
-      <w:t xml:space="preserve">Chương 2: </w:t>
+      <w:t xml:space="preserve">Chương 1: </w:t>
     </w:r>
   </w:p>
 </w:ftr>
@@ -7735,15 +8957,10 @@
   <w:p>
     <w:pPr>
       <w:pStyle w:val="Footer"/>
-      <w:rPr>
-        <w:lang w:val="en-US"/>
-      </w:rPr>
+      <w:rPr/>
     </w:pPr>
     <w:r>
-      <w:rPr>
-        <w:lang w:val="en-US"/>
-      </w:rPr>
-      <w:t xml:space="preserve">Chương 3: </w:t>
+      <w:rPr/>
     </w:r>
   </w:p>
 </w:ftr>
@@ -7754,15 +8971,16 @@
   <w:p>
     <w:pPr>
       <w:pStyle w:val="Footer"/>
+      <w:pBdr>
+        <w:top w:val="single" w:sz="2" w:space="1" w:color="000000"/>
+      </w:pBdr>
+      <w:rPr/>
+    </w:pPr>
+    <w:r>
       <w:rPr>
         <w:lang w:val="en-US"/>
       </w:rPr>
-    </w:pPr>
-    <w:r>
-      <w:rPr>
-        <w:lang w:val="en-US"/>
-      </w:rPr>
-      <w:t xml:space="preserve">Chương 3: </w:t>
+      <w:t xml:space="preserve">Chương 2: </w:t>
     </w:r>
   </w:p>
 </w:ftr>
@@ -7782,7 +9000,7 @@
       <w:rPr>
         <w:lang w:val="en-US"/>
       </w:rPr>
-      <w:t xml:space="preserve">Chương 3: </w:t>
+      <w:t xml:space="preserve">Chương 2: </w:t>
     </w:r>
   </w:p>
 </w:ftr>
@@ -7793,16 +9011,10 @@
   <w:p>
     <w:pPr>
       <w:pStyle w:val="Footer"/>
-      <w:pBdr>
-        <w:top w:val="single" w:sz="2" w:space="1" w:color="000000"/>
-      </w:pBdr>
       <w:rPr/>
     </w:pPr>
     <w:r>
-      <w:rPr>
-        <w:lang w:val="en-US"/>
-      </w:rPr>
-      <w:t>Phụ lục I</w:t>
+      <w:rPr/>
     </w:r>
   </w:p>
 </w:ftr>
@@ -7813,15 +9025,16 @@
   <w:p>
     <w:pPr>
       <w:pStyle w:val="Footer"/>
+      <w:pBdr>
+        <w:top w:val="single" w:sz="2" w:space="1" w:color="000000"/>
+      </w:pBdr>
+      <w:rPr/>
+    </w:pPr>
+    <w:r>
       <w:rPr>
         <w:lang w:val="en-US"/>
       </w:rPr>
-    </w:pPr>
-    <w:r>
-      <w:rPr>
-        <w:lang w:val="en-US"/>
-      </w:rPr>
-      <w:t>Phụ lục I</w:t>
+      <w:t xml:space="preserve">Chương 3: </w:t>
     </w:r>
   </w:p>
 </w:ftr>
@@ -7829,7 +9042,21 @@
 
 <file path=word/footer27.xml><?xml version="1.0" encoding="utf-8"?>
 <w:ftr xmlns:o="urn:schemas-microsoft-com:office:office" xmlns:r="http://schemas.openxmlformats.org/officeDocument/2006/relationships" xmlns:v="urn:schemas-microsoft-com:vml" xmlns:w="http://schemas.openxmlformats.org/wordprocessingml/2006/main" xmlns:w10="urn:schemas-microsoft-com:office:word" xmlns:wp="http://schemas.openxmlformats.org/drawingml/2006/wordprocessingDrawing" xmlns:pic="http://schemas.openxmlformats.org/drawingml/2006/picture" xmlns:wps="http://schemas.microsoft.com/office/word/2010/wordprocessingShape" xmlns:wpg="http://schemas.microsoft.com/office/word/2010/wordprocessingGroup" xmlns:mc="http://schemas.openxmlformats.org/markup-compatibility/2006" xmlns:wp14="http://schemas.microsoft.com/office/word/2010/wordprocessingDrawing" xmlns:w14="http://schemas.microsoft.com/office/word/2010/wordml" xmlns:w15="http://schemas.microsoft.com/office/word/2012/wordml" mc:Ignorable="w14 wp14 w15">
-  <w:p/>
+  <w:p>
+    <w:pPr>
+      <w:pStyle w:val="Footer"/>
+      <w:pBdr>
+        <w:top w:val="single" w:sz="2" w:space="1" w:color="000000"/>
+      </w:pBdr>
+      <w:rPr/>
+    </w:pPr>
+    <w:r>
+      <w:rPr>
+        <w:lang w:val="en-US"/>
+      </w:rPr>
+      <w:t xml:space="preserve">Chương 3: </w:t>
+    </w:r>
+  </w:p>
 </w:ftr>
 </file>
 
@@ -7838,15 +9065,10 @@
   <w:p>
     <w:pPr>
       <w:pStyle w:val="Footer"/>
-      <w:rPr>
-        <w:lang w:val="en-US"/>
-      </w:rPr>
+      <w:rPr/>
     </w:pPr>
     <w:r>
-      <w:rPr>
-        <w:lang w:val="en-US"/>
-      </w:rPr>
-      <w:t>Phụ lục II</w:t>
+      <w:rPr/>
     </w:r>
   </w:p>
 </w:ftr>
@@ -7857,15 +9079,16 @@
   <w:p>
     <w:pPr>
       <w:pStyle w:val="Footer"/>
+      <w:pBdr>
+        <w:top w:val="single" w:sz="2" w:space="1" w:color="000000"/>
+      </w:pBdr>
+      <w:rPr/>
+    </w:pPr>
+    <w:r>
       <w:rPr>
         <w:lang w:val="en-US"/>
       </w:rPr>
-    </w:pPr>
-    <w:r>
-      <w:rPr>
-        <w:lang w:val="en-US"/>
-      </w:rPr>
-      <w:t>Phụ lục II</w:t>
+      <w:t xml:space="preserve">Chương 4: </w:t>
     </w:r>
   </w:p>
 </w:ftr>
@@ -7905,7 +9128,7 @@
       <w:rPr>
         <w:lang w:val="en-US"/>
       </w:rPr>
-      <w:t>Phụ lục II</w:t>
+      <w:t xml:space="preserve">Chương 4: </w:t>
     </w:r>
   </w:p>
 </w:ftr>
@@ -7916,16 +9139,10 @@
   <w:p>
     <w:pPr>
       <w:pStyle w:val="Footer"/>
-      <w:pBdr>
-        <w:top w:val="single" w:sz="2" w:space="1" w:color="000000"/>
-      </w:pBdr>
       <w:rPr/>
     </w:pPr>
     <w:r>
-      <w:rPr>
-        <w:lang w:val="en-US"/>
-      </w:rPr>
-      <w:t>Tài liệu kham khảo</w:t>
+      <w:rPr/>
     </w:r>
   </w:p>
 </w:ftr>
@@ -7936,15 +9153,16 @@
   <w:p>
     <w:pPr>
       <w:pStyle w:val="Footer"/>
+      <w:pBdr>
+        <w:top w:val="single" w:sz="2" w:space="1" w:color="000000"/>
+      </w:pBdr>
+      <w:rPr/>
+    </w:pPr>
+    <w:r>
       <w:rPr>
         <w:lang w:val="en-US"/>
       </w:rPr>
-    </w:pPr>
-    <w:r>
-      <w:rPr>
-        <w:lang w:val="en-US"/>
-      </w:rPr>
-      <w:t>Tài liệu kham khảo</w:t>
+      <w:t xml:space="preserve">Chương Cuối: </w:t>
     </w:r>
   </w:p>
 </w:ftr>
@@ -7952,7 +9170,129 @@
 
 <file path=word/footer33.xml><?xml version="1.0" encoding="utf-8"?>
 <w:ftr xmlns:o="urn:schemas-microsoft-com:office:office" xmlns:r="http://schemas.openxmlformats.org/officeDocument/2006/relationships" xmlns:v="urn:schemas-microsoft-com:vml" xmlns:w="http://schemas.openxmlformats.org/wordprocessingml/2006/main" xmlns:w10="urn:schemas-microsoft-com:office:word" xmlns:wp="http://schemas.openxmlformats.org/drawingml/2006/wordprocessingDrawing" xmlns:pic="http://schemas.openxmlformats.org/drawingml/2006/picture" xmlns:wps="http://schemas.microsoft.com/office/word/2010/wordprocessingShape" xmlns:wpg="http://schemas.microsoft.com/office/word/2010/wordprocessingGroup" xmlns:mc="http://schemas.openxmlformats.org/markup-compatibility/2006" xmlns:wp14="http://schemas.microsoft.com/office/word/2010/wordprocessingDrawing" xmlns:w14="http://schemas.microsoft.com/office/word/2010/wordml" xmlns:w15="http://schemas.microsoft.com/office/word/2012/wordml" mc:Ignorable="w14 wp14 w15">
-  <w:p/>
+  <w:p>
+    <w:pPr>
+      <w:pStyle w:val="Footer"/>
+      <w:pBdr>
+        <w:top w:val="single" w:sz="2" w:space="1" w:color="000000"/>
+      </w:pBdr>
+      <w:rPr/>
+    </w:pPr>
+    <w:r>
+      <w:rPr>
+        <w:lang w:val="en-US"/>
+      </w:rPr>
+      <w:t xml:space="preserve">Chương Cuối: </w:t>
+    </w:r>
+  </w:p>
+</w:ftr>
+</file>
+
+<file path=word/footer34.xml><?xml version="1.0" encoding="utf-8"?>
+<w:ftr xmlns:o="urn:schemas-microsoft-com:office:office" xmlns:r="http://schemas.openxmlformats.org/officeDocument/2006/relationships" xmlns:v="urn:schemas-microsoft-com:vml" xmlns:w="http://schemas.openxmlformats.org/wordprocessingml/2006/main" xmlns:w10="urn:schemas-microsoft-com:office:word" xmlns:wp="http://schemas.openxmlformats.org/drawingml/2006/wordprocessingDrawing" xmlns:pic="http://schemas.openxmlformats.org/drawingml/2006/picture" xmlns:wps="http://schemas.microsoft.com/office/word/2010/wordprocessingShape" xmlns:wpg="http://schemas.microsoft.com/office/word/2010/wordprocessingGroup" xmlns:mc="http://schemas.openxmlformats.org/markup-compatibility/2006" xmlns:wp14="http://schemas.microsoft.com/office/word/2010/wordprocessingDrawing" xmlns:w14="http://schemas.microsoft.com/office/word/2010/wordml" xmlns:w15="http://schemas.microsoft.com/office/word/2012/wordml" mc:Ignorable="w14 wp14 w15">
+  <w:p>
+    <w:pPr>
+      <w:pStyle w:val="Footer"/>
+      <w:rPr/>
+    </w:pPr>
+    <w:r>
+      <w:rPr/>
+    </w:r>
+  </w:p>
+</w:ftr>
+</file>
+
+<file path=word/footer35.xml><?xml version="1.0" encoding="utf-8"?>
+<w:ftr xmlns:o="urn:schemas-microsoft-com:office:office" xmlns:r="http://schemas.openxmlformats.org/officeDocument/2006/relationships" xmlns:v="urn:schemas-microsoft-com:vml" xmlns:w="http://schemas.openxmlformats.org/wordprocessingml/2006/main" xmlns:w10="urn:schemas-microsoft-com:office:word" xmlns:wp="http://schemas.openxmlformats.org/drawingml/2006/wordprocessingDrawing" xmlns:pic="http://schemas.openxmlformats.org/drawingml/2006/picture" xmlns:wps="http://schemas.microsoft.com/office/word/2010/wordprocessingShape" xmlns:wpg="http://schemas.microsoft.com/office/word/2010/wordprocessingGroup" xmlns:mc="http://schemas.openxmlformats.org/markup-compatibility/2006" xmlns:wp14="http://schemas.microsoft.com/office/word/2010/wordprocessingDrawing" xmlns:w14="http://schemas.microsoft.com/office/word/2010/wordml" xmlns:w15="http://schemas.microsoft.com/office/word/2012/wordml" mc:Ignorable="w14 wp14 w15">
+  <w:p>
+    <w:pPr>
+      <w:pStyle w:val="Footer"/>
+      <w:pBdr>
+        <w:top w:val="single" w:sz="2" w:space="1" w:color="000000"/>
+      </w:pBdr>
+      <w:rPr/>
+    </w:pPr>
+    <w:r>
+      <w:rPr>
+        <w:lang w:val="en-US"/>
+      </w:rPr>
+      <w:t>Phụ lục I</w:t>
+    </w:r>
+  </w:p>
+</w:ftr>
+</file>
+
+<file path=word/footer36.xml><?xml version="1.0" encoding="utf-8"?>
+<w:ftr xmlns:o="urn:schemas-microsoft-com:office:office" xmlns:r="http://schemas.openxmlformats.org/officeDocument/2006/relationships" xmlns:v="urn:schemas-microsoft-com:vml" xmlns:w="http://schemas.openxmlformats.org/wordprocessingml/2006/main" xmlns:w10="urn:schemas-microsoft-com:office:word" xmlns:wp="http://schemas.openxmlformats.org/drawingml/2006/wordprocessingDrawing" xmlns:pic="http://schemas.openxmlformats.org/drawingml/2006/picture" xmlns:wps="http://schemas.microsoft.com/office/word/2010/wordprocessingShape" xmlns:wpg="http://schemas.microsoft.com/office/word/2010/wordprocessingGroup" xmlns:mc="http://schemas.openxmlformats.org/markup-compatibility/2006" xmlns:wp14="http://schemas.microsoft.com/office/word/2010/wordprocessingDrawing" xmlns:w14="http://schemas.microsoft.com/office/word/2010/wordml" xmlns:w15="http://schemas.microsoft.com/office/word/2012/wordml" mc:Ignorable="w14 wp14 w15">
+  <w:p>
+    <w:pPr>
+      <w:pStyle w:val="Footer"/>
+      <w:pBdr>
+        <w:top w:val="single" w:sz="2" w:space="1" w:color="000000"/>
+      </w:pBdr>
+      <w:rPr/>
+    </w:pPr>
+    <w:r>
+      <w:rPr>
+        <w:lang w:val="en-US"/>
+      </w:rPr>
+      <w:t>Phụ lục I</w:t>
+    </w:r>
+  </w:p>
+</w:ftr>
+</file>
+
+<file path=word/footer37.xml><?xml version="1.0" encoding="utf-8"?>
+<w:ftr xmlns:o="urn:schemas-microsoft-com:office:office" xmlns:r="http://schemas.openxmlformats.org/officeDocument/2006/relationships" xmlns:v="urn:schemas-microsoft-com:vml" xmlns:w="http://schemas.openxmlformats.org/wordprocessingml/2006/main" xmlns:w10="urn:schemas-microsoft-com:office:word" xmlns:wp="http://schemas.openxmlformats.org/drawingml/2006/wordprocessingDrawing" xmlns:pic="http://schemas.openxmlformats.org/drawingml/2006/picture" xmlns:wps="http://schemas.microsoft.com/office/word/2010/wordprocessingShape" xmlns:wpg="http://schemas.microsoft.com/office/word/2010/wordprocessingGroup" xmlns:mc="http://schemas.openxmlformats.org/markup-compatibility/2006" xmlns:wp14="http://schemas.microsoft.com/office/word/2010/wordprocessingDrawing" xmlns:w14="http://schemas.microsoft.com/office/word/2010/wordml" xmlns:w15="http://schemas.microsoft.com/office/word/2012/wordml" mc:Ignorable="w14 wp14 w15">
+  <w:p>
+    <w:pPr>
+      <w:pStyle w:val="Footer"/>
+      <w:rPr/>
+    </w:pPr>
+    <w:r>
+      <w:rPr/>
+    </w:r>
+  </w:p>
+</w:ftr>
+</file>
+
+<file path=word/footer38.xml><?xml version="1.0" encoding="utf-8"?>
+<w:ftr xmlns:o="urn:schemas-microsoft-com:office:office" xmlns:r="http://schemas.openxmlformats.org/officeDocument/2006/relationships" xmlns:v="urn:schemas-microsoft-com:vml" xmlns:w="http://schemas.openxmlformats.org/wordprocessingml/2006/main" xmlns:w10="urn:schemas-microsoft-com:office:word" xmlns:wp="http://schemas.openxmlformats.org/drawingml/2006/wordprocessingDrawing" xmlns:pic="http://schemas.openxmlformats.org/drawingml/2006/picture" xmlns:wps="http://schemas.microsoft.com/office/word/2010/wordprocessingShape" xmlns:wpg="http://schemas.microsoft.com/office/word/2010/wordprocessingGroup" xmlns:mc="http://schemas.openxmlformats.org/markup-compatibility/2006" xmlns:wp14="http://schemas.microsoft.com/office/word/2010/wordprocessingDrawing" xmlns:w14="http://schemas.microsoft.com/office/word/2010/wordml" xmlns:w15="http://schemas.microsoft.com/office/word/2012/wordml" mc:Ignorable="w14 wp14 w15">
+  <w:p>
+    <w:pPr>
+      <w:pStyle w:val="Footer"/>
+      <w:pBdr>
+        <w:top w:val="single" w:sz="2" w:space="1" w:color="000000"/>
+      </w:pBdr>
+      <w:rPr/>
+    </w:pPr>
+    <w:r>
+      <w:rPr>
+        <w:lang w:val="en-US"/>
+      </w:rPr>
+      <w:t>Phụ lục II</w:t>
+    </w:r>
+  </w:p>
+</w:ftr>
+</file>
+
+<file path=word/footer39.xml><?xml version="1.0" encoding="utf-8"?>
+<w:ftr xmlns:o="urn:schemas-microsoft-com:office:office" xmlns:r="http://schemas.openxmlformats.org/officeDocument/2006/relationships" xmlns:v="urn:schemas-microsoft-com:vml" xmlns:w="http://schemas.openxmlformats.org/wordprocessingml/2006/main" xmlns:w10="urn:schemas-microsoft-com:office:word" xmlns:wp="http://schemas.openxmlformats.org/drawingml/2006/wordprocessingDrawing" xmlns:pic="http://schemas.openxmlformats.org/drawingml/2006/picture" xmlns:wps="http://schemas.microsoft.com/office/word/2010/wordprocessingShape" xmlns:wpg="http://schemas.microsoft.com/office/word/2010/wordprocessingGroup" xmlns:mc="http://schemas.openxmlformats.org/markup-compatibility/2006" xmlns:wp14="http://schemas.microsoft.com/office/word/2010/wordprocessingDrawing" xmlns:w14="http://schemas.microsoft.com/office/word/2010/wordml" xmlns:w15="http://schemas.microsoft.com/office/word/2012/wordml" mc:Ignorable="w14 wp14 w15">
+  <w:p>
+    <w:pPr>
+      <w:pStyle w:val="Footer"/>
+      <w:pBdr>
+        <w:top w:val="single" w:sz="2" w:space="1" w:color="000000"/>
+      </w:pBdr>
+      <w:rPr/>
+    </w:pPr>
+    <w:r>
+      <w:rPr>
+        <w:lang w:val="en-US"/>
+      </w:rPr>
+      <w:t>Phụ lục II</w:t>
+    </w:r>
+  </w:p>
 </w:ftr>
 </file>
 
@@ -7961,13 +9301,64 @@
   <w:p>
     <w:pPr>
       <w:pStyle w:val="Footer"/>
-      <w:bidi w:val="0"/>
-      <w:jc w:val="start"/>
       <w:rPr/>
     </w:pPr>
     <w:r>
       <w:rPr/>
-      <w:t>Nhận xét Cơ quan thực tập</w:t>
+    </w:r>
+  </w:p>
+</w:ftr>
+</file>
+
+<file path=word/footer40.xml><?xml version="1.0" encoding="utf-8"?>
+<w:ftr xmlns:o="urn:schemas-microsoft-com:office:office" xmlns:r="http://schemas.openxmlformats.org/officeDocument/2006/relationships" xmlns:v="urn:schemas-microsoft-com:vml" xmlns:w="http://schemas.openxmlformats.org/wordprocessingml/2006/main" xmlns:w10="urn:schemas-microsoft-com:office:word" xmlns:wp="http://schemas.openxmlformats.org/drawingml/2006/wordprocessingDrawing" xmlns:pic="http://schemas.openxmlformats.org/drawingml/2006/picture" xmlns:wps="http://schemas.microsoft.com/office/word/2010/wordprocessingShape" xmlns:wpg="http://schemas.microsoft.com/office/word/2010/wordprocessingGroup" xmlns:mc="http://schemas.openxmlformats.org/markup-compatibility/2006" xmlns:wp14="http://schemas.microsoft.com/office/word/2010/wordprocessingDrawing" xmlns:w14="http://schemas.microsoft.com/office/word/2010/wordml" xmlns:w15="http://schemas.microsoft.com/office/word/2012/wordml" mc:Ignorable="w14 wp14 w15">
+  <w:p>
+    <w:pPr>
+      <w:pStyle w:val="Footer"/>
+      <w:rPr/>
+    </w:pPr>
+    <w:r>
+      <w:rPr/>
+    </w:r>
+  </w:p>
+</w:ftr>
+</file>
+
+<file path=word/footer41.xml><?xml version="1.0" encoding="utf-8"?>
+<w:ftr xmlns:o="urn:schemas-microsoft-com:office:office" xmlns:r="http://schemas.openxmlformats.org/officeDocument/2006/relationships" xmlns:v="urn:schemas-microsoft-com:vml" xmlns:w="http://schemas.openxmlformats.org/wordprocessingml/2006/main" xmlns:w10="urn:schemas-microsoft-com:office:word" xmlns:wp="http://schemas.openxmlformats.org/drawingml/2006/wordprocessingDrawing" xmlns:pic="http://schemas.openxmlformats.org/drawingml/2006/picture" xmlns:wps="http://schemas.microsoft.com/office/word/2010/wordprocessingShape" xmlns:wpg="http://schemas.microsoft.com/office/word/2010/wordprocessingGroup" xmlns:mc="http://schemas.openxmlformats.org/markup-compatibility/2006" xmlns:wp14="http://schemas.microsoft.com/office/word/2010/wordprocessingDrawing" xmlns:w14="http://schemas.microsoft.com/office/word/2010/wordml" xmlns:w15="http://schemas.microsoft.com/office/word/2012/wordml" mc:Ignorable="w14 wp14 w15">
+  <w:p>
+    <w:pPr>
+      <w:pStyle w:val="Footer"/>
+      <w:pBdr>
+        <w:top w:val="single" w:sz="2" w:space="1" w:color="000000"/>
+      </w:pBdr>
+      <w:rPr/>
+    </w:pPr>
+    <w:r>
+      <w:rPr>
+        <w:lang w:val="en-US"/>
+      </w:rPr>
+      <w:t>Tài liệu kham khảo</w:t>
+    </w:r>
+  </w:p>
+</w:ftr>
+</file>
+
+<file path=word/footer42.xml><?xml version="1.0" encoding="utf-8"?>
+<w:ftr xmlns:o="urn:schemas-microsoft-com:office:office" xmlns:r="http://schemas.openxmlformats.org/officeDocument/2006/relationships" xmlns:v="urn:schemas-microsoft-com:vml" xmlns:w="http://schemas.openxmlformats.org/wordprocessingml/2006/main" xmlns:w10="urn:schemas-microsoft-com:office:word" xmlns:wp="http://schemas.openxmlformats.org/drawingml/2006/wordprocessingDrawing" xmlns:pic="http://schemas.openxmlformats.org/drawingml/2006/picture" xmlns:wps="http://schemas.microsoft.com/office/word/2010/wordprocessingShape" xmlns:wpg="http://schemas.microsoft.com/office/word/2010/wordprocessingGroup" xmlns:mc="http://schemas.openxmlformats.org/markup-compatibility/2006" xmlns:wp14="http://schemas.microsoft.com/office/word/2010/wordprocessingDrawing" xmlns:w14="http://schemas.microsoft.com/office/word/2010/wordml" xmlns:w15="http://schemas.microsoft.com/office/word/2012/wordml" mc:Ignorable="w14 wp14 w15">
+  <w:p>
+    <w:pPr>
+      <w:pStyle w:val="Footer"/>
+      <w:pBdr>
+        <w:top w:val="single" w:sz="2" w:space="1" w:color="000000"/>
+      </w:pBdr>
+      <w:rPr/>
+    </w:pPr>
+    <w:r>
+      <w:rPr>
+        <w:lang w:val="en-US"/>
+      </w:rPr>
+      <w:t>Tài liệu kham khảo</w:t>
     </w:r>
   </w:p>
 </w:ftr>
@@ -7978,6 +9369,9 @@
   <w:p>
     <w:pPr>
       <w:pStyle w:val="Footer"/>
+      <w:pBdr>
+        <w:top w:val="single" w:sz="2" w:space="1" w:color="000000"/>
+      </w:pBdr>
       <w:bidi w:val="0"/>
       <w:jc w:val="start"/>
       <w:rPr/>
@@ -8015,13 +9409,10 @@
   <w:p>
     <w:pPr>
       <w:pStyle w:val="Footer"/>
-      <w:bidi w:val="0"/>
-      <w:jc w:val="start"/>
       <w:rPr/>
     </w:pPr>
     <w:r>
       <w:rPr/>
-      <w:t>Nhận xét Giáo viên hướng dẫn</w:t>
     </w:r>
   </w:p>
 </w:ftr>
@@ -8032,6 +9423,9 @@
   <w:p>
     <w:pPr>
       <w:pStyle w:val="Footer"/>
+      <w:pBdr>
+        <w:top w:val="single" w:sz="2" w:space="1" w:color="000000"/>
+      </w:pBdr>
       <w:bidi w:val="0"/>
       <w:jc w:val="start"/>
       <w:rPr/>
@@ -8069,68 +9463,10 @@
   <w:p>
     <w:pPr>
       <w:pStyle w:val="Header"/>
-      <w:tabs>
-        <w:tab w:val="clear" w:pos="4819"/>
-        <w:tab w:val="center" w:pos="7934" w:leader="none"/>
-        <w:tab w:val="right" w:pos="9638" w:leader="none"/>
-      </w:tabs>
-      <w:bidi w:val="0"/>
-      <w:jc w:val="start"/>
-      <w:rPr>
-        <w:rFonts w:ascii="Times New Roman" w:hAnsi="Times New Roman"/>
-        <w:sz w:val="26"/>
-        <w:szCs w:val="26"/>
-      </w:rPr>
+      <w:rPr/>
     </w:pPr>
     <w:r>
-      <w:rPr>
-        <w:rFonts w:ascii="Times New Roman" w:hAnsi="Times New Roman"/>
-        <w:sz w:val="26"/>
-        <w:szCs w:val="26"/>
-      </w:rPr>
-      <w:t>Báo Cáo Thực Tập Tốt Nghiệp</w:t>
-      <w:tab/>
-      <w:t xml:space="preserve">Trang </w:t>
-    </w:r>
-    <w:r>
-      <w:rPr>
-        <w:rFonts w:ascii="Times New Roman" w:hAnsi="Times New Roman"/>
-        <w:sz w:val="26"/>
-        <w:szCs w:val="26"/>
-      </w:rPr>
-      <w:fldChar w:fldCharType="begin"/>
-    </w:r>
-    <w:r>
-      <w:rPr>
-        <w:sz w:val="26"/>
-        <w:szCs w:val="26"/>
-        <w:rFonts w:ascii="Times New Roman" w:hAnsi="Times New Roman"/>
-      </w:rPr>
-      <w:instrText xml:space="preserve"> PAGE \* roman </w:instrText>
-    </w:r>
-    <w:r>
-      <w:rPr>
-        <w:sz w:val="26"/>
-        <w:szCs w:val="26"/>
-        <w:rFonts w:ascii="Times New Roman" w:hAnsi="Times New Roman"/>
-      </w:rPr>
-      <w:fldChar w:fldCharType="separate"/>
-    </w:r>
-    <w:r>
-      <w:rPr>
-        <w:sz w:val="26"/>
-        <w:szCs w:val="26"/>
-        <w:rFonts w:ascii="Times New Roman" w:hAnsi="Times New Roman"/>
-      </w:rPr>
-      <w:t>ii</w:t>
-    </w:r>
-    <w:r>
-      <w:rPr>
-        <w:sz w:val="26"/>
-        <w:szCs w:val="26"/>
-        <w:rFonts w:ascii="Times New Roman" w:hAnsi="Times New Roman"/>
-      </w:rPr>
-      <w:fldChar w:fldCharType="end"/>
+      <w:rPr/>
     </w:r>
   </w:p>
 </w:hdr>
@@ -8141,68 +9477,10 @@
   <w:p>
     <w:pPr>
       <w:pStyle w:val="Header"/>
-      <w:tabs>
-        <w:tab w:val="clear" w:pos="4819"/>
-        <w:tab w:val="center" w:pos="7934" w:leader="none"/>
-        <w:tab w:val="right" w:pos="9638" w:leader="none"/>
-      </w:tabs>
-      <w:bidi w:val="0"/>
-      <w:jc w:val="start"/>
-      <w:rPr>
-        <w:rFonts w:ascii="Times New Roman" w:hAnsi="Times New Roman"/>
-        <w:sz w:val="26"/>
-        <w:szCs w:val="26"/>
-      </w:rPr>
+      <w:rPr/>
     </w:pPr>
     <w:r>
-      <w:rPr>
-        <w:rFonts w:ascii="Times New Roman" w:hAnsi="Times New Roman"/>
-        <w:sz w:val="26"/>
-        <w:szCs w:val="26"/>
-      </w:rPr>
-      <w:t>Báo Cáo Thực Tập Tốt Nghiệp</w:t>
-      <w:tab/>
-      <w:t xml:space="preserve">Trang </w:t>
-    </w:r>
-    <w:r>
-      <w:rPr>
-        <w:rFonts w:ascii="Times New Roman" w:hAnsi="Times New Roman"/>
-        <w:sz w:val="26"/>
-        <w:szCs w:val="26"/>
-      </w:rPr>
-      <w:fldChar w:fldCharType="begin"/>
-    </w:r>
-    <w:r>
-      <w:rPr>
-        <w:sz w:val="26"/>
-        <w:szCs w:val="26"/>
-        <w:rFonts w:ascii="Times New Roman" w:hAnsi="Times New Roman"/>
-      </w:rPr>
-      <w:instrText xml:space="preserve"> PAGE \* roman </w:instrText>
-    </w:r>
-    <w:r>
-      <w:rPr>
-        <w:sz w:val="26"/>
-        <w:szCs w:val="26"/>
-        <w:rFonts w:ascii="Times New Roman" w:hAnsi="Times New Roman"/>
-      </w:rPr>
-      <w:fldChar w:fldCharType="separate"/>
-    </w:r>
-    <w:r>
-      <w:rPr>
-        <w:sz w:val="26"/>
-        <w:szCs w:val="26"/>
-        <w:rFonts w:ascii="Times New Roman" w:hAnsi="Times New Roman"/>
-      </w:rPr>
-      <w:t>vi</w:t>
-    </w:r>
-    <w:r>
-      <w:rPr>
-        <w:sz w:val="26"/>
-        <w:szCs w:val="26"/>
-        <w:rFonts w:ascii="Times New Roman" w:hAnsi="Times New Roman"/>
-      </w:rPr>
-      <w:fldChar w:fldCharType="end"/>
+      <w:rPr/>
     </w:r>
   </w:p>
 </w:hdr>
@@ -8213,18 +9491,17 @@
   <w:p>
     <w:pPr>
       <w:pStyle w:val="Header"/>
+      <w:pBdr>
+        <w:bottom w:val="single" w:sz="2" w:space="1" w:color="000000"/>
+      </w:pBdr>
       <w:tabs>
         <w:tab w:val="clear" w:pos="4819"/>
-        <w:tab w:val="center" w:pos="7934" w:leader="none"/>
+        <w:tab w:val="center" w:pos="8220" w:leader="none"/>
         <w:tab w:val="right" w:pos="9638" w:leader="none"/>
       </w:tabs>
       <w:bidi w:val="0"/>
       <w:jc w:val="start"/>
-      <w:rPr>
-        <w:rFonts w:ascii="Times New Roman" w:hAnsi="Times New Roman"/>
-        <w:sz w:val="26"/>
-        <w:szCs w:val="26"/>
-      </w:rPr>
+      <w:rPr/>
     </w:pPr>
     <w:r>
       <w:rPr>
@@ -8266,7 +9543,7 @@
         <w:szCs w:val="26"/>
         <w:rFonts w:ascii="Times New Roman" w:hAnsi="Times New Roman"/>
       </w:rPr>
-      <w:t>v</w:t>
+      <w:t>iv</w:t>
     </w:r>
     <w:r>
       <w:rPr>
@@ -8290,7 +9567,7 @@
       </w:pBdr>
       <w:tabs>
         <w:tab w:val="clear" w:pos="4819"/>
-        <w:tab w:val="center" w:pos="7934" w:leader="none"/>
+        <w:tab w:val="center" w:pos="8220" w:leader="none"/>
         <w:tab w:val="right" w:pos="9638" w:leader="none"/>
       </w:tabs>
       <w:bidi w:val="0"/>
@@ -8356,68 +9633,10 @@
   <w:p>
     <w:pPr>
       <w:pStyle w:val="Header"/>
-      <w:tabs>
-        <w:tab w:val="clear" w:pos="4819"/>
-        <w:tab w:val="center" w:pos="7934" w:leader="none"/>
-        <w:tab w:val="right" w:pos="9638" w:leader="none"/>
-      </w:tabs>
-      <w:bidi w:val="0"/>
-      <w:jc w:val="start"/>
-      <w:rPr>
-        <w:rFonts w:ascii="Times New Roman" w:hAnsi="Times New Roman"/>
-        <w:sz w:val="26"/>
-        <w:szCs w:val="26"/>
-      </w:rPr>
+      <w:rPr/>
     </w:pPr>
     <w:r>
-      <w:rPr>
-        <w:rFonts w:ascii="Times New Roman" w:hAnsi="Times New Roman"/>
-        <w:sz w:val="26"/>
-        <w:szCs w:val="26"/>
-      </w:rPr>
-      <w:t>Báo Cáo Thực Tập Tốt Nghiệp</w:t>
-      <w:tab/>
-      <w:t xml:space="preserve">Trang </w:t>
-    </w:r>
-    <w:r>
-      <w:rPr>
-        <w:rFonts w:ascii="Times New Roman" w:hAnsi="Times New Roman"/>
-        <w:sz w:val="26"/>
-        <w:szCs w:val="26"/>
-      </w:rPr>
-      <w:fldChar w:fldCharType="begin"/>
-    </w:r>
-    <w:r>
-      <w:rPr>
-        <w:sz w:val="26"/>
-        <w:szCs w:val="26"/>
-        <w:rFonts w:ascii="Times New Roman" w:hAnsi="Times New Roman"/>
-      </w:rPr>
-      <w:instrText xml:space="preserve"> PAGE \* roman </w:instrText>
-    </w:r>
-    <w:r>
-      <w:rPr>
-        <w:sz w:val="26"/>
-        <w:szCs w:val="26"/>
-        <w:rFonts w:ascii="Times New Roman" w:hAnsi="Times New Roman"/>
-      </w:rPr>
-      <w:fldChar w:fldCharType="separate"/>
-    </w:r>
-    <w:r>
-      <w:rPr>
-        <w:sz w:val="26"/>
-        <w:szCs w:val="26"/>
-        <w:rFonts w:ascii="Times New Roman" w:hAnsi="Times New Roman"/>
-      </w:rPr>
-      <w:t>vi</w:t>
-    </w:r>
-    <w:r>
-      <w:rPr>
-        <w:sz w:val="26"/>
-        <w:szCs w:val="26"/>
-        <w:rFonts w:ascii="Times New Roman" w:hAnsi="Times New Roman"/>
-      </w:rPr>
-      <w:fldChar w:fldCharType="end"/>
+      <w:rPr/>
     </w:r>
   </w:p>
 </w:hdr>
@@ -8428,18 +9647,17 @@
   <w:p>
     <w:pPr>
       <w:pStyle w:val="Header"/>
+      <w:pBdr>
+        <w:bottom w:val="single" w:sz="2" w:space="1" w:color="000000"/>
+      </w:pBdr>
       <w:tabs>
         <w:tab w:val="clear" w:pos="4819"/>
-        <w:tab w:val="center" w:pos="7934" w:leader="none"/>
+        <w:tab w:val="center" w:pos="8220" w:leader="none"/>
         <w:tab w:val="right" w:pos="9638" w:leader="none"/>
       </w:tabs>
       <w:bidi w:val="0"/>
       <w:jc w:val="start"/>
-      <w:rPr>
-        <w:rFonts w:ascii="Times New Roman" w:hAnsi="Times New Roman"/>
-        <w:sz w:val="26"/>
-        <w:szCs w:val="26"/>
-      </w:rPr>
+      <w:rPr/>
     </w:pPr>
     <w:r>
       <w:rPr>
@@ -8481,6 +9699,7 @@
         <w:szCs w:val="26"/>
         <w:rFonts w:ascii="Times New Roman" w:hAnsi="Times New Roman"/>
       </w:rPr>
+      <w:t>v</w:t>
     </w:r>
     <w:r>
       <w:rPr>
@@ -8504,7 +9723,7 @@
       </w:pBdr>
       <w:tabs>
         <w:tab w:val="clear" w:pos="4819"/>
-        <w:tab w:val="center" w:pos="7934" w:leader="none"/>
+        <w:tab w:val="center" w:pos="8220" w:leader="none"/>
         <w:tab w:val="right" w:pos="9638" w:leader="none"/>
       </w:tabs>
       <w:bidi w:val="0"/>
@@ -8570,68 +9789,10 @@
   <w:p>
     <w:pPr>
       <w:pStyle w:val="Header"/>
-      <w:tabs>
-        <w:tab w:val="clear" w:pos="4819"/>
-        <w:tab w:val="center" w:pos="7934" w:leader="none"/>
-        <w:tab w:val="right" w:pos="9638" w:leader="none"/>
-      </w:tabs>
-      <w:bidi w:val="0"/>
-      <w:jc w:val="start"/>
-      <w:rPr>
-        <w:rFonts w:ascii="Times New Roman" w:hAnsi="Times New Roman"/>
-        <w:sz w:val="26"/>
-        <w:szCs w:val="26"/>
-      </w:rPr>
+      <w:rPr/>
     </w:pPr>
     <w:r>
-      <w:rPr>
-        <w:rFonts w:ascii="Times New Roman" w:hAnsi="Times New Roman"/>
-        <w:sz w:val="26"/>
-        <w:szCs w:val="26"/>
-      </w:rPr>
-      <w:t>Báo Cáo Thực Tập Tốt Nghiệp</w:t>
-      <w:tab/>
-      <w:t xml:space="preserve">Trang </w:t>
-    </w:r>
-    <w:r>
-      <w:rPr>
-        <w:rFonts w:ascii="Times New Roman" w:hAnsi="Times New Roman"/>
-        <w:sz w:val="26"/>
-        <w:szCs w:val="26"/>
-      </w:rPr>
-      <w:fldChar w:fldCharType="begin"/>
-    </w:r>
-    <w:r>
-      <w:rPr>
-        <w:sz w:val="26"/>
-        <w:szCs w:val="26"/>
-        <w:rFonts w:ascii="Times New Roman" w:hAnsi="Times New Roman"/>
-      </w:rPr>
-      <w:instrText xml:space="preserve"> PAGE </w:instrText>
-    </w:r>
-    <w:r>
-      <w:rPr>
-        <w:sz w:val="26"/>
-        <w:szCs w:val="26"/>
-        <w:rFonts w:ascii="Times New Roman" w:hAnsi="Times New Roman"/>
-      </w:rPr>
-      <w:fldChar w:fldCharType="separate"/>
-    </w:r>
-    <w:r>
-      <w:rPr>
-        <w:sz w:val="26"/>
-        <w:szCs w:val="26"/>
-        <w:rFonts w:ascii="Times New Roman" w:hAnsi="Times New Roman"/>
-      </w:rPr>
-      <w:t>2</w:t>
-    </w:r>
-    <w:r>
-      <w:rPr>
-        <w:sz w:val="26"/>
-        <w:szCs w:val="26"/>
-        <w:rFonts w:ascii="Times New Roman" w:hAnsi="Times New Roman"/>
-      </w:rPr>
-      <w:fldChar w:fldCharType="end"/>
+      <w:rPr/>
     </w:r>
   </w:p>
 </w:hdr>
@@ -8642,18 +9803,17 @@
   <w:p>
     <w:pPr>
       <w:pStyle w:val="Header"/>
+      <w:pBdr>
+        <w:bottom w:val="single" w:sz="2" w:space="1" w:color="000000"/>
+      </w:pBdr>
       <w:tabs>
         <w:tab w:val="clear" w:pos="4819"/>
-        <w:tab w:val="center" w:pos="7934" w:leader="none"/>
+        <w:tab w:val="center" w:pos="8220" w:leader="none"/>
         <w:tab w:val="right" w:pos="9638" w:leader="none"/>
       </w:tabs>
       <w:bidi w:val="0"/>
       <w:jc w:val="start"/>
-      <w:rPr>
-        <w:rFonts w:ascii="Times New Roman" w:hAnsi="Times New Roman"/>
-        <w:sz w:val="26"/>
-        <w:szCs w:val="26"/>
-      </w:rPr>
+      <w:rPr/>
     </w:pPr>
     <w:r>
       <w:rPr>
@@ -8679,7 +9839,7 @@
         <w:szCs w:val="26"/>
         <w:rFonts w:ascii="Times New Roman" w:hAnsi="Times New Roman"/>
       </w:rPr>
-      <w:instrText xml:space="preserve"> PAGE </w:instrText>
+      <w:instrText xml:space="preserve"> PAGE \* roman </w:instrText>
     </w:r>
     <w:r>
       <w:rPr>
@@ -8695,7 +9855,7 @@
         <w:szCs w:val="26"/>
         <w:rFonts w:ascii="Times New Roman" w:hAnsi="Times New Roman"/>
       </w:rPr>
-      <w:t>3</w:t>
+      <w:t>vi</w:t>
     </w:r>
     <w:r>
       <w:rPr>
@@ -8719,7 +9879,7 @@
       </w:pBdr>
       <w:tabs>
         <w:tab w:val="clear" w:pos="4819"/>
-        <w:tab w:val="center" w:pos="7934" w:leader="none"/>
+        <w:tab w:val="center" w:pos="8220" w:leader="none"/>
         <w:tab w:val="right" w:pos="9638" w:leader="none"/>
       </w:tabs>
       <w:bidi w:val="0"/>
@@ -8750,7 +9910,7 @@
         <w:szCs w:val="26"/>
         <w:rFonts w:ascii="Times New Roman" w:hAnsi="Times New Roman"/>
       </w:rPr>
-      <w:instrText xml:space="preserve"> PAGE </w:instrText>
+      <w:instrText xml:space="preserve"> PAGE \* roman </w:instrText>
     </w:r>
     <w:r>
       <w:rPr>
@@ -8766,7 +9926,7 @@
         <w:szCs w:val="26"/>
         <w:rFonts w:ascii="Times New Roman" w:hAnsi="Times New Roman"/>
       </w:rPr>
-      <w:t>1</w:t>
+      <w:t>vi</w:t>
     </w:r>
     <w:r>
       <w:rPr>
@@ -8785,68 +9945,10 @@
   <w:p>
     <w:pPr>
       <w:pStyle w:val="Header"/>
-      <w:tabs>
-        <w:tab w:val="clear" w:pos="4819"/>
-        <w:tab w:val="center" w:pos="7934" w:leader="none"/>
-        <w:tab w:val="right" w:pos="9638" w:leader="none"/>
-      </w:tabs>
-      <w:bidi w:val="0"/>
-      <w:jc w:val="start"/>
-      <w:rPr>
-        <w:rFonts w:ascii="Times New Roman" w:hAnsi="Times New Roman"/>
-        <w:sz w:val="26"/>
-        <w:szCs w:val="26"/>
-      </w:rPr>
+      <w:rPr/>
     </w:pPr>
     <w:r>
-      <w:rPr>
-        <w:rFonts w:ascii="Times New Roman" w:hAnsi="Times New Roman"/>
-        <w:sz w:val="26"/>
-        <w:szCs w:val="26"/>
-      </w:rPr>
-      <w:t>Báo Cáo Thực Tập Tốt Nghiệp</w:t>
-      <w:tab/>
-      <w:t xml:space="preserve">Trang </w:t>
-    </w:r>
-    <w:r>
-      <w:rPr>
-        <w:rFonts w:ascii="Times New Roman" w:hAnsi="Times New Roman"/>
-        <w:sz w:val="26"/>
-        <w:szCs w:val="26"/>
-      </w:rPr>
-      <w:fldChar w:fldCharType="begin"/>
-    </w:r>
-    <w:r>
-      <w:rPr>
-        <w:sz w:val="26"/>
-        <w:szCs w:val="26"/>
-        <w:rFonts w:ascii="Times New Roman" w:hAnsi="Times New Roman"/>
-      </w:rPr>
-      <w:instrText xml:space="preserve"> PAGE </w:instrText>
-    </w:r>
-    <w:r>
-      <w:rPr>
-        <w:sz w:val="26"/>
-        <w:szCs w:val="26"/>
-        <w:rFonts w:ascii="Times New Roman" w:hAnsi="Times New Roman"/>
-      </w:rPr>
-      <w:fldChar w:fldCharType="separate"/>
-    </w:r>
-    <w:r>
-      <w:rPr>
-        <w:sz w:val="26"/>
-        <w:szCs w:val="26"/>
-        <w:rFonts w:ascii="Times New Roman" w:hAnsi="Times New Roman"/>
-      </w:rPr>
-      <w:t>4</w:t>
-    </w:r>
-    <w:r>
-      <w:rPr>
-        <w:sz w:val="26"/>
-        <w:szCs w:val="26"/>
-        <w:rFonts w:ascii="Times New Roman" w:hAnsi="Times New Roman"/>
-      </w:rPr>
-      <w:fldChar w:fldCharType="end"/>
+      <w:rPr/>
     </w:r>
   </w:p>
 </w:hdr>
@@ -8857,18 +9959,17 @@
   <w:p>
     <w:pPr>
       <w:pStyle w:val="Header"/>
+      <w:pBdr>
+        <w:bottom w:val="single" w:sz="2" w:space="1" w:color="000000"/>
+      </w:pBdr>
       <w:tabs>
         <w:tab w:val="clear" w:pos="4819"/>
-        <w:tab w:val="center" w:pos="7934" w:leader="none"/>
+        <w:tab w:val="center" w:pos="8220" w:leader="none"/>
         <w:tab w:val="right" w:pos="9638" w:leader="none"/>
       </w:tabs>
       <w:bidi w:val="0"/>
       <w:jc w:val="start"/>
-      <w:rPr>
-        <w:rFonts w:ascii="Times New Roman" w:hAnsi="Times New Roman"/>
-        <w:sz w:val="26"/>
-        <w:szCs w:val="26"/>
-      </w:rPr>
+      <w:rPr/>
     </w:pPr>
     <w:r>
       <w:rPr>
@@ -8910,6 +10011,7 @@
         <w:szCs w:val="26"/>
         <w:rFonts w:ascii="Times New Roman" w:hAnsi="Times New Roman"/>
       </w:rPr>
+      <w:t>i</w:t>
     </w:r>
     <w:r>
       <w:rPr>
@@ -8928,18 +10030,17 @@
   <w:p>
     <w:pPr>
       <w:pStyle w:val="Header"/>
+      <w:pBdr>
+        <w:bottom w:val="single" w:sz="2" w:space="1" w:color="000000"/>
+      </w:pBdr>
       <w:tabs>
         <w:tab w:val="clear" w:pos="4819"/>
-        <w:tab w:val="center" w:pos="7934" w:leader="none"/>
+        <w:tab w:val="center" w:pos="8223" w:leader="none"/>
         <w:tab w:val="right" w:pos="9638" w:leader="none"/>
       </w:tabs>
       <w:bidi w:val="0"/>
       <w:jc w:val="start"/>
-      <w:rPr>
-        <w:rFonts w:ascii="Times New Roman" w:hAnsi="Times New Roman"/>
-        <w:sz w:val="26"/>
-        <w:szCs w:val="26"/>
-      </w:rPr>
+      <w:rPr/>
     </w:pPr>
     <w:r>
       <w:rPr>
@@ -8981,7 +10082,7 @@
         <w:szCs w:val="26"/>
         <w:rFonts w:ascii="Times New Roman" w:hAnsi="Times New Roman"/>
       </w:rPr>
-      <w:t>3</w:t>
+      <w:t>1</w:t>
     </w:r>
     <w:r>
       <w:rPr>
@@ -9005,7 +10106,7 @@
       </w:pBdr>
       <w:tabs>
         <w:tab w:val="clear" w:pos="4819"/>
-        <w:tab w:val="center" w:pos="7934" w:leader="none"/>
+        <w:tab w:val="center" w:pos="8223" w:leader="none"/>
         <w:tab w:val="right" w:pos="9638" w:leader="none"/>
       </w:tabs>
       <w:bidi w:val="0"/>
@@ -9052,7 +10153,7 @@
         <w:szCs w:val="26"/>
         <w:rFonts w:ascii="Times New Roman" w:hAnsi="Times New Roman"/>
       </w:rPr>
-      <w:t>2</w:t>
+      <w:t>1</w:t>
     </w:r>
     <w:r>
       <w:rPr>
@@ -9071,68 +10172,10 @@
   <w:p>
     <w:pPr>
       <w:pStyle w:val="Header"/>
-      <w:tabs>
-        <w:tab w:val="clear" w:pos="4819"/>
-        <w:tab w:val="center" w:pos="7934" w:leader="none"/>
-        <w:tab w:val="right" w:pos="9638" w:leader="none"/>
-      </w:tabs>
-      <w:bidi w:val="0"/>
-      <w:jc w:val="start"/>
-      <w:rPr>
-        <w:rFonts w:ascii="Times New Roman" w:hAnsi="Times New Roman"/>
-        <w:sz w:val="26"/>
-        <w:szCs w:val="26"/>
-      </w:rPr>
+      <w:rPr/>
     </w:pPr>
     <w:r>
-      <w:rPr>
-        <w:rFonts w:ascii="Times New Roman" w:hAnsi="Times New Roman"/>
-        <w:sz w:val="26"/>
-        <w:szCs w:val="26"/>
-      </w:rPr>
-      <w:t>Báo Cáo Thực Tập Tốt Nghiệp</w:t>
-      <w:tab/>
-      <w:t xml:space="preserve">Trang </w:t>
-    </w:r>
-    <w:r>
-      <w:rPr>
-        <w:rFonts w:ascii="Times New Roman" w:hAnsi="Times New Roman"/>
-        <w:sz w:val="26"/>
-        <w:szCs w:val="26"/>
-      </w:rPr>
-      <w:fldChar w:fldCharType="begin"/>
-    </w:r>
-    <w:r>
-      <w:rPr>
-        <w:sz w:val="26"/>
-        <w:szCs w:val="26"/>
-        <w:rFonts w:ascii="Times New Roman" w:hAnsi="Times New Roman"/>
-      </w:rPr>
-      <w:instrText xml:space="preserve"> PAGE </w:instrText>
-    </w:r>
-    <w:r>
-      <w:rPr>
-        <w:sz w:val="26"/>
-        <w:szCs w:val="26"/>
-        <w:rFonts w:ascii="Times New Roman" w:hAnsi="Times New Roman"/>
-      </w:rPr>
-      <w:fldChar w:fldCharType="separate"/>
-    </w:r>
-    <w:r>
-      <w:rPr>
-        <w:sz w:val="26"/>
-        <w:szCs w:val="26"/>
-        <w:rFonts w:ascii="Times New Roman" w:hAnsi="Times New Roman"/>
-      </w:rPr>
-      <w:t>4</w:t>
-    </w:r>
-    <w:r>
-      <w:rPr>
-        <w:sz w:val="26"/>
-        <w:szCs w:val="26"/>
-        <w:rFonts w:ascii="Times New Roman" w:hAnsi="Times New Roman"/>
-      </w:rPr>
-      <w:fldChar w:fldCharType="end"/>
+      <w:rPr/>
     </w:r>
   </w:p>
 </w:hdr>
@@ -9143,18 +10186,17 @@
   <w:p>
     <w:pPr>
       <w:pStyle w:val="Header"/>
+      <w:pBdr>
+        <w:bottom w:val="single" w:sz="2" w:space="1" w:color="000000"/>
+      </w:pBdr>
       <w:tabs>
         <w:tab w:val="clear" w:pos="4819"/>
-        <w:tab w:val="center" w:pos="7934" w:leader="none"/>
+        <w:tab w:val="center" w:pos="8220" w:leader="none"/>
         <w:tab w:val="right" w:pos="9638" w:leader="none"/>
       </w:tabs>
       <w:bidi w:val="0"/>
       <w:jc w:val="start"/>
-      <w:rPr>
-        <w:rFonts w:ascii="Times New Roman" w:hAnsi="Times New Roman"/>
-        <w:sz w:val="26"/>
-        <w:szCs w:val="26"/>
-      </w:rPr>
+      <w:rPr/>
     </w:pPr>
     <w:r>
       <w:rPr>
@@ -9196,7 +10238,7 @@
         <w:szCs w:val="26"/>
         <w:rFonts w:ascii="Times New Roman" w:hAnsi="Times New Roman"/>
       </w:rPr>
-      <w:t>5</w:t>
+      <w:t>2</w:t>
     </w:r>
     <w:r>
       <w:rPr>
@@ -9220,7 +10262,7 @@
       </w:pBdr>
       <w:tabs>
         <w:tab w:val="clear" w:pos="4819"/>
-        <w:tab w:val="center" w:pos="7934" w:leader="none"/>
+        <w:tab w:val="center" w:pos="8220" w:leader="none"/>
         <w:tab w:val="right" w:pos="9638" w:leader="none"/>
       </w:tabs>
       <w:bidi w:val="0"/>
@@ -9267,7 +10309,7 @@
         <w:szCs w:val="26"/>
         <w:rFonts w:ascii="Times New Roman" w:hAnsi="Times New Roman"/>
       </w:rPr>
-      <w:t>3</w:t>
+      <w:t>2</w:t>
     </w:r>
     <w:r>
       <w:rPr>
@@ -9286,67 +10328,10 @@
   <w:p>
     <w:pPr>
       <w:pStyle w:val="Header"/>
-      <w:pBdr>
-        <w:bottom w:val="single" w:sz="2" w:space="1" w:color="000000"/>
-      </w:pBdr>
-      <w:tabs>
-        <w:tab w:val="clear" w:pos="4819"/>
-        <w:tab w:val="center" w:pos="7934" w:leader="none"/>
-        <w:tab w:val="right" w:pos="9638" w:leader="none"/>
-      </w:tabs>
-      <w:bidi w:val="0"/>
-      <w:jc w:val="start"/>
       <w:rPr/>
     </w:pPr>
     <w:r>
-      <w:rPr>
-        <w:rFonts w:ascii="Times New Roman" w:hAnsi="Times New Roman"/>
-        <w:sz w:val="26"/>
-        <w:szCs w:val="26"/>
-      </w:rPr>
-      <w:t>Báo Cáo Thực Tập Tốt Nghiệp</w:t>
-      <w:tab/>
-      <w:t xml:space="preserve">Trang </w:t>
-    </w:r>
-    <w:r>
-      <w:rPr>
-        <w:rFonts w:ascii="Times New Roman" w:hAnsi="Times New Roman"/>
-        <w:sz w:val="26"/>
-        <w:szCs w:val="26"/>
-      </w:rPr>
-      <w:fldChar w:fldCharType="begin"/>
-    </w:r>
-    <w:r>
-      <w:rPr>
-        <w:sz w:val="26"/>
-        <w:szCs w:val="26"/>
-        <w:rFonts w:ascii="Times New Roman" w:hAnsi="Times New Roman"/>
-      </w:rPr>
-      <w:instrText xml:space="preserve"> PAGE </w:instrText>
-    </w:r>
-    <w:r>
-      <w:rPr>
-        <w:sz w:val="26"/>
-        <w:szCs w:val="26"/>
-        <w:rFonts w:ascii="Times New Roman" w:hAnsi="Times New Roman"/>
-      </w:rPr>
-      <w:fldChar w:fldCharType="separate"/>
-    </w:r>
-    <w:r>
-      <w:rPr>
-        <w:sz w:val="26"/>
-        <w:szCs w:val="26"/>
-        <w:rFonts w:ascii="Times New Roman" w:hAnsi="Times New Roman"/>
-      </w:rPr>
-      <w:t>4</w:t>
-    </w:r>
-    <w:r>
-      <w:rPr>
-        <w:sz w:val="26"/>
-        <w:szCs w:val="26"/>
-        <w:rFonts w:ascii="Times New Roman" w:hAnsi="Times New Roman"/>
-      </w:rPr>
-      <w:fldChar w:fldCharType="end"/>
+      <w:rPr/>
     </w:r>
   </w:p>
 </w:hdr>
@@ -9357,18 +10342,17 @@
   <w:p>
     <w:pPr>
       <w:pStyle w:val="Header"/>
+      <w:pBdr>
+        <w:bottom w:val="single" w:sz="2" w:space="1" w:color="000000"/>
+      </w:pBdr>
       <w:tabs>
         <w:tab w:val="clear" w:pos="4819"/>
-        <w:tab w:val="center" w:pos="7934" w:leader="none"/>
+        <w:tab w:val="center" w:pos="8220" w:leader="none"/>
         <w:tab w:val="right" w:pos="9638" w:leader="none"/>
       </w:tabs>
       <w:bidi w:val="0"/>
       <w:jc w:val="start"/>
-      <w:rPr>
-        <w:rFonts w:ascii="Times New Roman" w:hAnsi="Times New Roman"/>
-        <w:sz w:val="26"/>
-        <w:szCs w:val="26"/>
-      </w:rPr>
+      <w:rPr/>
     </w:pPr>
     <w:r>
       <w:rPr>
@@ -9410,7 +10394,7 @@
         <w:szCs w:val="26"/>
         <w:rFonts w:ascii="Times New Roman" w:hAnsi="Times New Roman"/>
       </w:rPr>
-      <w:t>5</w:t>
+      <w:t>3</w:t>
     </w:r>
     <w:r>
       <w:rPr>
@@ -9426,7 +10410,72 @@
 
 <file path=word/header27.xml><?xml version="1.0" encoding="utf-8"?>
 <w:hdr xmlns:o="urn:schemas-microsoft-com:office:office" xmlns:r="http://schemas.openxmlformats.org/officeDocument/2006/relationships" xmlns:v="urn:schemas-microsoft-com:vml" xmlns:w="http://schemas.openxmlformats.org/wordprocessingml/2006/main" xmlns:w10="urn:schemas-microsoft-com:office:word" xmlns:wp="http://schemas.openxmlformats.org/drawingml/2006/wordprocessingDrawing" xmlns:pic="http://schemas.openxmlformats.org/drawingml/2006/picture" xmlns:wps="http://schemas.microsoft.com/office/word/2010/wordprocessingShape" xmlns:wpg="http://schemas.microsoft.com/office/word/2010/wordprocessingGroup" xmlns:mc="http://schemas.openxmlformats.org/markup-compatibility/2006" xmlns:wp14="http://schemas.microsoft.com/office/word/2010/wordprocessingDrawing" xmlns:w14="http://schemas.microsoft.com/office/word/2010/wordml" xmlns:w15="http://schemas.microsoft.com/office/word/2012/wordml" mc:Ignorable="w14 wp14 w15">
-  <w:p/>
+  <w:p>
+    <w:pPr>
+      <w:pStyle w:val="Header"/>
+      <w:pBdr>
+        <w:bottom w:val="single" w:sz="2" w:space="1" w:color="000000"/>
+      </w:pBdr>
+      <w:tabs>
+        <w:tab w:val="clear" w:pos="4819"/>
+        <w:tab w:val="center" w:pos="8220" w:leader="none"/>
+        <w:tab w:val="right" w:pos="9638" w:leader="none"/>
+      </w:tabs>
+      <w:bidi w:val="0"/>
+      <w:jc w:val="start"/>
+      <w:rPr/>
+    </w:pPr>
+    <w:r>
+      <w:rPr>
+        <w:rFonts w:ascii="Times New Roman" w:hAnsi="Times New Roman"/>
+        <w:sz w:val="26"/>
+        <w:szCs w:val="26"/>
+      </w:rPr>
+      <w:t>Báo Cáo Thực Tập Tốt Nghiệp</w:t>
+      <w:tab/>
+      <w:t xml:space="preserve">Trang </w:t>
+    </w:r>
+    <w:r>
+      <w:rPr>
+        <w:rFonts w:ascii="Times New Roman" w:hAnsi="Times New Roman"/>
+        <w:sz w:val="26"/>
+        <w:szCs w:val="26"/>
+      </w:rPr>
+      <w:fldChar w:fldCharType="begin"/>
+    </w:r>
+    <w:r>
+      <w:rPr>
+        <w:sz w:val="26"/>
+        <w:szCs w:val="26"/>
+        <w:rFonts w:ascii="Times New Roman" w:hAnsi="Times New Roman"/>
+      </w:rPr>
+      <w:instrText xml:space="preserve"> PAGE </w:instrText>
+    </w:r>
+    <w:r>
+      <w:rPr>
+        <w:sz w:val="26"/>
+        <w:szCs w:val="26"/>
+        <w:rFonts w:ascii="Times New Roman" w:hAnsi="Times New Roman"/>
+      </w:rPr>
+      <w:fldChar w:fldCharType="separate"/>
+    </w:r>
+    <w:r>
+      <w:rPr>
+        <w:sz w:val="26"/>
+        <w:szCs w:val="26"/>
+        <w:rFonts w:ascii="Times New Roman" w:hAnsi="Times New Roman"/>
+      </w:rPr>
+      <w:t>3</w:t>
+    </w:r>
+    <w:r>
+      <w:rPr>
+        <w:sz w:val="26"/>
+        <w:szCs w:val="26"/>
+        <w:rFonts w:ascii="Times New Roman" w:hAnsi="Times New Roman"/>
+      </w:rPr>
+      <w:fldChar w:fldCharType="end"/>
+    </w:r>
+  </w:p>
 </w:hdr>
 </file>
 
@@ -9435,68 +10484,10 @@
   <w:p>
     <w:pPr>
       <w:pStyle w:val="Header"/>
-      <w:tabs>
-        <w:tab w:val="clear" w:pos="4819"/>
-        <w:tab w:val="center" w:pos="7934" w:leader="none"/>
-        <w:tab w:val="right" w:pos="9638" w:leader="none"/>
-      </w:tabs>
-      <w:bidi w:val="0"/>
-      <w:jc w:val="start"/>
-      <w:rPr>
-        <w:rFonts w:ascii="Times New Roman" w:hAnsi="Times New Roman"/>
-        <w:sz w:val="26"/>
-        <w:szCs w:val="26"/>
-      </w:rPr>
+      <w:rPr/>
     </w:pPr>
     <w:r>
-      <w:rPr>
-        <w:rFonts w:ascii="Times New Roman" w:hAnsi="Times New Roman"/>
-        <w:sz w:val="26"/>
-        <w:szCs w:val="26"/>
-      </w:rPr>
-      <w:t>Báo Cáo Thực Tập Tốt Nghiệp</w:t>
-      <w:tab/>
-      <w:t xml:space="preserve">Trang </w:t>
-    </w:r>
-    <w:r>
-      <w:rPr>
-        <w:rFonts w:ascii="Times New Roman" w:hAnsi="Times New Roman"/>
-        <w:sz w:val="26"/>
-        <w:szCs w:val="26"/>
-      </w:rPr>
-      <w:fldChar w:fldCharType="begin"/>
-    </w:r>
-    <w:r>
-      <w:rPr>
-        <w:sz w:val="26"/>
-        <w:szCs w:val="26"/>
-        <w:rFonts w:ascii="Times New Roman" w:hAnsi="Times New Roman"/>
-      </w:rPr>
-      <w:instrText xml:space="preserve"> PAGE </w:instrText>
-    </w:r>
-    <w:r>
-      <w:rPr>
-        <w:sz w:val="26"/>
-        <w:szCs w:val="26"/>
-        <w:rFonts w:ascii="Times New Roman" w:hAnsi="Times New Roman"/>
-      </w:rPr>
-      <w:fldChar w:fldCharType="separate"/>
-    </w:r>
-    <w:r>
-      <w:rPr>
-        <w:sz w:val="26"/>
-        <w:szCs w:val="26"/>
-        <w:rFonts w:ascii="Times New Roman" w:hAnsi="Times New Roman"/>
-      </w:rPr>
-      <w:t>6</w:t>
-    </w:r>
-    <w:r>
-      <w:rPr>
-        <w:sz w:val="26"/>
-        <w:szCs w:val="26"/>
-        <w:rFonts w:ascii="Times New Roman" w:hAnsi="Times New Roman"/>
-      </w:rPr>
-      <w:fldChar w:fldCharType="end"/>
+      <w:rPr/>
     </w:r>
   </w:p>
 </w:hdr>
@@ -9507,18 +10498,17 @@
   <w:p>
     <w:pPr>
       <w:pStyle w:val="Header"/>
+      <w:pBdr>
+        <w:bottom w:val="single" w:sz="2" w:space="1" w:color="000000"/>
+      </w:pBdr>
       <w:tabs>
         <w:tab w:val="clear" w:pos="4819"/>
-        <w:tab w:val="center" w:pos="7934" w:leader="none"/>
+        <w:tab w:val="center" w:pos="8220" w:leader="none"/>
         <w:tab w:val="right" w:pos="9638" w:leader="none"/>
       </w:tabs>
       <w:bidi w:val="0"/>
       <w:jc w:val="start"/>
-      <w:rPr>
-        <w:rFonts w:ascii="Times New Roman" w:hAnsi="Times New Roman"/>
-        <w:sz w:val="26"/>
-        <w:szCs w:val="26"/>
-      </w:rPr>
+      <w:rPr/>
     </w:pPr>
     <w:r>
       <w:rPr>
@@ -9560,7 +10550,7 @@
         <w:szCs w:val="26"/>
         <w:rFonts w:ascii="Times New Roman" w:hAnsi="Times New Roman"/>
       </w:rPr>
-      <w:t>7</w:t>
+      <w:t>4</w:t>
     </w:r>
     <w:r>
       <w:rPr>
@@ -9579,23 +10569,23 @@
   <w:p>
     <w:pPr>
       <w:pStyle w:val="Header"/>
+      <w:pBdr>
+        <w:bottom w:val="single" w:sz="2" w:space="1" w:color="000000"/>
+      </w:pBdr>
       <w:tabs>
         <w:tab w:val="clear" w:pos="4819"/>
-        <w:tab w:val="center" w:pos="7934" w:leader="none"/>
+        <w:tab w:val="center" w:pos="8220" w:leader="none"/>
         <w:tab w:val="right" w:pos="9638" w:leader="none"/>
       </w:tabs>
       <w:bidi w:val="0"/>
       <w:jc w:val="start"/>
-      <w:rPr>
-        <w:u w:val="single"/>
-      </w:rPr>
+      <w:rPr/>
     </w:pPr>
     <w:r>
       <w:rPr>
         <w:rFonts w:ascii="Times New Roman" w:hAnsi="Times New Roman"/>
         <w:sz w:val="26"/>
         <w:szCs w:val="26"/>
-        <w:u w:val="single"/>
       </w:rPr>
       <w:t>Báo Cáo Thực Tập Tốt Nghiệp</w:t>
       <w:tab/>
@@ -9606,14 +10596,12 @@
         <w:rFonts w:ascii="Times New Roman" w:hAnsi="Times New Roman"/>
         <w:sz w:val="26"/>
         <w:szCs w:val="26"/>
-        <w:u w:val="single"/>
       </w:rPr>
       <w:fldChar w:fldCharType="begin"/>
     </w:r>
     <w:r>
       <w:rPr>
         <w:sz w:val="26"/>
-        <w:u w:val="single"/>
         <w:szCs w:val="26"/>
         <w:rFonts w:ascii="Times New Roman" w:hAnsi="Times New Roman"/>
       </w:rPr>
@@ -9622,7 +10610,6 @@
     <w:r>
       <w:rPr>
         <w:sz w:val="26"/>
-        <w:u w:val="single"/>
         <w:szCs w:val="26"/>
         <w:rFonts w:ascii="Times New Roman" w:hAnsi="Times New Roman"/>
       </w:rPr>
@@ -9631,7 +10618,6 @@
     <w:r>
       <w:rPr>
         <w:sz w:val="26"/>
-        <w:u w:val="single"/>
         <w:szCs w:val="26"/>
         <w:rFonts w:ascii="Times New Roman" w:hAnsi="Times New Roman"/>
       </w:rPr>
@@ -9640,7 +10626,6 @@
     <w:r>
       <w:rPr>
         <w:sz w:val="26"/>
-        <w:u w:val="single"/>
         <w:szCs w:val="26"/>
         <w:rFonts w:ascii="Times New Roman" w:hAnsi="Times New Roman"/>
       </w:rPr>
@@ -9660,7 +10645,7 @@
       </w:pBdr>
       <w:tabs>
         <w:tab w:val="clear" w:pos="4819"/>
-        <w:tab w:val="center" w:pos="7934" w:leader="none"/>
+        <w:tab w:val="center" w:pos="8220" w:leader="none"/>
         <w:tab w:val="right" w:pos="9638" w:leader="none"/>
       </w:tabs>
       <w:bidi w:val="0"/>
@@ -9707,7 +10692,7 @@
         <w:szCs w:val="26"/>
         <w:rFonts w:ascii="Times New Roman" w:hAnsi="Times New Roman"/>
       </w:rPr>
-      <w:t>5</w:t>
+      <w:t>4</w:t>
     </w:r>
     <w:r>
       <w:rPr>
@@ -9726,67 +10711,10 @@
   <w:p>
     <w:pPr>
       <w:pStyle w:val="Header"/>
-      <w:pBdr>
-        <w:bottom w:val="single" w:sz="2" w:space="1" w:color="000000"/>
-      </w:pBdr>
-      <w:tabs>
-        <w:tab w:val="clear" w:pos="4819"/>
-        <w:tab w:val="center" w:pos="7934" w:leader="none"/>
-        <w:tab w:val="right" w:pos="9638" w:leader="none"/>
-      </w:tabs>
-      <w:bidi w:val="0"/>
-      <w:jc w:val="start"/>
       <w:rPr/>
     </w:pPr>
     <w:r>
-      <w:rPr>
-        <w:rFonts w:ascii="Times New Roman" w:hAnsi="Times New Roman"/>
-        <w:sz w:val="26"/>
-        <w:szCs w:val="26"/>
-      </w:rPr>
-      <w:t>Báo Cáo Thực Tập Tốt Nghiệp</w:t>
-      <w:tab/>
-      <w:t xml:space="preserve">Trang </w:t>
-    </w:r>
-    <w:r>
-      <w:rPr>
-        <w:rFonts w:ascii="Times New Roman" w:hAnsi="Times New Roman"/>
-        <w:sz w:val="26"/>
-        <w:szCs w:val="26"/>
-      </w:rPr>
-      <w:fldChar w:fldCharType="begin"/>
-    </w:r>
-    <w:r>
-      <w:rPr>
-        <w:sz w:val="26"/>
-        <w:szCs w:val="26"/>
-        <w:rFonts w:ascii="Times New Roman" w:hAnsi="Times New Roman"/>
-      </w:rPr>
-      <w:instrText xml:space="preserve"> PAGE </w:instrText>
-    </w:r>
-    <w:r>
-      <w:rPr>
-        <w:sz w:val="26"/>
-        <w:szCs w:val="26"/>
-        <w:rFonts w:ascii="Times New Roman" w:hAnsi="Times New Roman"/>
-      </w:rPr>
-      <w:fldChar w:fldCharType="separate"/>
-    </w:r>
-    <w:r>
-      <w:rPr>
-        <w:sz w:val="26"/>
-        <w:szCs w:val="26"/>
-        <w:rFonts w:ascii="Times New Roman" w:hAnsi="Times New Roman"/>
-      </w:rPr>
-      <w:t>6</w:t>
-    </w:r>
-    <w:r>
-      <w:rPr>
-        <w:sz w:val="26"/>
-        <w:szCs w:val="26"/>
-        <w:rFonts w:ascii="Times New Roman" w:hAnsi="Times New Roman"/>
-      </w:rPr>
-      <w:fldChar w:fldCharType="end"/>
+      <w:rPr/>
     </w:r>
   </w:p>
 </w:hdr>
@@ -9797,18 +10725,17 @@
   <w:p>
     <w:pPr>
       <w:pStyle w:val="Header"/>
+      <w:pBdr>
+        <w:bottom w:val="single" w:sz="2" w:space="1" w:color="000000"/>
+      </w:pBdr>
       <w:tabs>
         <w:tab w:val="clear" w:pos="4819"/>
-        <w:tab w:val="center" w:pos="7934" w:leader="none"/>
+        <w:tab w:val="center" w:pos="8220" w:leader="none"/>
         <w:tab w:val="right" w:pos="9638" w:leader="none"/>
       </w:tabs>
       <w:bidi w:val="0"/>
       <w:jc w:val="start"/>
-      <w:rPr>
-        <w:rFonts w:ascii="Times New Roman" w:hAnsi="Times New Roman"/>
-        <w:sz w:val="26"/>
-        <w:szCs w:val="26"/>
-      </w:rPr>
+      <w:rPr/>
     </w:pPr>
     <w:r>
       <w:rPr>
@@ -9850,7 +10777,7 @@
         <w:szCs w:val="26"/>
         <w:rFonts w:ascii="Times New Roman" w:hAnsi="Times New Roman"/>
       </w:rPr>
-      <w:t>7</w:t>
+      <w:t>5</w:t>
     </w:r>
     <w:r>
       <w:rPr>
@@ -9866,7 +10793,384 @@
 
 <file path=word/header33.xml><?xml version="1.0" encoding="utf-8"?>
 <w:hdr xmlns:o="urn:schemas-microsoft-com:office:office" xmlns:r="http://schemas.openxmlformats.org/officeDocument/2006/relationships" xmlns:v="urn:schemas-microsoft-com:vml" xmlns:w="http://schemas.openxmlformats.org/wordprocessingml/2006/main" xmlns:w10="urn:schemas-microsoft-com:office:word" xmlns:wp="http://schemas.openxmlformats.org/drawingml/2006/wordprocessingDrawing" xmlns:pic="http://schemas.openxmlformats.org/drawingml/2006/picture" xmlns:wps="http://schemas.microsoft.com/office/word/2010/wordprocessingShape" xmlns:wpg="http://schemas.microsoft.com/office/word/2010/wordprocessingGroup" xmlns:mc="http://schemas.openxmlformats.org/markup-compatibility/2006" xmlns:wp14="http://schemas.microsoft.com/office/word/2010/wordprocessingDrawing" xmlns:w14="http://schemas.microsoft.com/office/word/2010/wordml" xmlns:w15="http://schemas.microsoft.com/office/word/2012/wordml" mc:Ignorable="w14 wp14 w15">
-  <w:p/>
+  <w:p>
+    <w:pPr>
+      <w:pStyle w:val="Header"/>
+      <w:pBdr>
+        <w:bottom w:val="single" w:sz="2" w:space="1" w:color="000000"/>
+      </w:pBdr>
+      <w:tabs>
+        <w:tab w:val="clear" w:pos="4819"/>
+        <w:tab w:val="center" w:pos="8220" w:leader="none"/>
+        <w:tab w:val="right" w:pos="9638" w:leader="none"/>
+      </w:tabs>
+      <w:bidi w:val="0"/>
+      <w:jc w:val="start"/>
+      <w:rPr/>
+    </w:pPr>
+    <w:r>
+      <w:rPr>
+        <w:rFonts w:ascii="Times New Roman" w:hAnsi="Times New Roman"/>
+        <w:sz w:val="26"/>
+        <w:szCs w:val="26"/>
+      </w:rPr>
+      <w:t>Báo Cáo Thực Tập Tốt Nghiệp</w:t>
+      <w:tab/>
+      <w:t xml:space="preserve">Trang </w:t>
+    </w:r>
+    <w:r>
+      <w:rPr>
+        <w:rFonts w:ascii="Times New Roman" w:hAnsi="Times New Roman"/>
+        <w:sz w:val="26"/>
+        <w:szCs w:val="26"/>
+      </w:rPr>
+      <w:fldChar w:fldCharType="begin"/>
+    </w:r>
+    <w:r>
+      <w:rPr>
+        <w:sz w:val="26"/>
+        <w:szCs w:val="26"/>
+        <w:rFonts w:ascii="Times New Roman" w:hAnsi="Times New Roman"/>
+      </w:rPr>
+      <w:instrText xml:space="preserve"> PAGE </w:instrText>
+    </w:r>
+    <w:r>
+      <w:rPr>
+        <w:sz w:val="26"/>
+        <w:szCs w:val="26"/>
+        <w:rFonts w:ascii="Times New Roman" w:hAnsi="Times New Roman"/>
+      </w:rPr>
+      <w:fldChar w:fldCharType="separate"/>
+    </w:r>
+    <w:r>
+      <w:rPr>
+        <w:sz w:val="26"/>
+        <w:szCs w:val="26"/>
+        <w:rFonts w:ascii="Times New Roman" w:hAnsi="Times New Roman"/>
+      </w:rPr>
+      <w:t>5</w:t>
+    </w:r>
+    <w:r>
+      <w:rPr>
+        <w:sz w:val="26"/>
+        <w:szCs w:val="26"/>
+        <w:rFonts w:ascii="Times New Roman" w:hAnsi="Times New Roman"/>
+      </w:rPr>
+      <w:fldChar w:fldCharType="end"/>
+    </w:r>
+  </w:p>
+</w:hdr>
+</file>
+
+<file path=word/header34.xml><?xml version="1.0" encoding="utf-8"?>
+<w:hdr xmlns:o="urn:schemas-microsoft-com:office:office" xmlns:r="http://schemas.openxmlformats.org/officeDocument/2006/relationships" xmlns:v="urn:schemas-microsoft-com:vml" xmlns:w="http://schemas.openxmlformats.org/wordprocessingml/2006/main" xmlns:w10="urn:schemas-microsoft-com:office:word" xmlns:wp="http://schemas.openxmlformats.org/drawingml/2006/wordprocessingDrawing" xmlns:pic="http://schemas.openxmlformats.org/drawingml/2006/picture" xmlns:wps="http://schemas.microsoft.com/office/word/2010/wordprocessingShape" xmlns:wpg="http://schemas.microsoft.com/office/word/2010/wordprocessingGroup" xmlns:mc="http://schemas.openxmlformats.org/markup-compatibility/2006" xmlns:wp14="http://schemas.microsoft.com/office/word/2010/wordprocessingDrawing" xmlns:w14="http://schemas.microsoft.com/office/word/2010/wordml" xmlns:w15="http://schemas.microsoft.com/office/word/2012/wordml" mc:Ignorable="w14 wp14 w15">
+  <w:p>
+    <w:pPr>
+      <w:pStyle w:val="Header"/>
+      <w:rPr/>
+    </w:pPr>
+    <w:r>
+      <w:rPr/>
+    </w:r>
+  </w:p>
+</w:hdr>
+</file>
+
+<file path=word/header35.xml><?xml version="1.0" encoding="utf-8"?>
+<w:hdr xmlns:o="urn:schemas-microsoft-com:office:office" xmlns:r="http://schemas.openxmlformats.org/officeDocument/2006/relationships" xmlns:v="urn:schemas-microsoft-com:vml" xmlns:w="http://schemas.openxmlformats.org/wordprocessingml/2006/main" xmlns:w10="urn:schemas-microsoft-com:office:word" xmlns:wp="http://schemas.openxmlformats.org/drawingml/2006/wordprocessingDrawing" xmlns:pic="http://schemas.openxmlformats.org/drawingml/2006/picture" xmlns:wps="http://schemas.microsoft.com/office/word/2010/wordprocessingShape" xmlns:wpg="http://schemas.microsoft.com/office/word/2010/wordprocessingGroup" xmlns:mc="http://schemas.openxmlformats.org/markup-compatibility/2006" xmlns:wp14="http://schemas.microsoft.com/office/word/2010/wordprocessingDrawing" xmlns:w14="http://schemas.microsoft.com/office/word/2010/wordml" xmlns:w15="http://schemas.microsoft.com/office/word/2012/wordml" mc:Ignorable="w14 wp14 w15">
+  <w:p>
+    <w:pPr>
+      <w:pStyle w:val="Header"/>
+      <w:pBdr>
+        <w:bottom w:val="single" w:sz="2" w:space="1" w:color="000000"/>
+      </w:pBdr>
+      <w:tabs>
+        <w:tab w:val="clear" w:pos="4819"/>
+        <w:tab w:val="center" w:pos="8220" w:leader="none"/>
+        <w:tab w:val="right" w:pos="9638" w:leader="none"/>
+      </w:tabs>
+      <w:bidi w:val="0"/>
+      <w:jc w:val="start"/>
+      <w:rPr/>
+    </w:pPr>
+    <w:r>
+      <w:rPr>
+        <w:rFonts w:ascii="Times New Roman" w:hAnsi="Times New Roman"/>
+        <w:sz w:val="26"/>
+        <w:szCs w:val="26"/>
+      </w:rPr>
+      <w:t>Báo Cáo Thực Tập Tốt Nghiệp</w:t>
+      <w:tab/>
+      <w:t xml:space="preserve">Trang </w:t>
+    </w:r>
+    <w:r>
+      <w:rPr>
+        <w:rFonts w:ascii="Times New Roman" w:hAnsi="Times New Roman"/>
+        <w:sz w:val="26"/>
+        <w:szCs w:val="26"/>
+      </w:rPr>
+      <w:fldChar w:fldCharType="begin"/>
+    </w:r>
+    <w:r>
+      <w:rPr>
+        <w:sz w:val="26"/>
+        <w:szCs w:val="26"/>
+        <w:rFonts w:ascii="Times New Roman" w:hAnsi="Times New Roman"/>
+      </w:rPr>
+      <w:instrText xml:space="preserve"> PAGE </w:instrText>
+    </w:r>
+    <w:r>
+      <w:rPr>
+        <w:sz w:val="26"/>
+        <w:szCs w:val="26"/>
+        <w:rFonts w:ascii="Times New Roman" w:hAnsi="Times New Roman"/>
+      </w:rPr>
+      <w:fldChar w:fldCharType="separate"/>
+    </w:r>
+    <w:r>
+      <w:rPr>
+        <w:sz w:val="26"/>
+        <w:szCs w:val="26"/>
+        <w:rFonts w:ascii="Times New Roman" w:hAnsi="Times New Roman"/>
+      </w:rPr>
+      <w:t>6</w:t>
+    </w:r>
+    <w:r>
+      <w:rPr>
+        <w:sz w:val="26"/>
+        <w:szCs w:val="26"/>
+        <w:rFonts w:ascii="Times New Roman" w:hAnsi="Times New Roman"/>
+      </w:rPr>
+      <w:fldChar w:fldCharType="end"/>
+    </w:r>
+  </w:p>
+</w:hdr>
+</file>
+
+<file path=word/header36.xml><?xml version="1.0" encoding="utf-8"?>
+<w:hdr xmlns:o="urn:schemas-microsoft-com:office:office" xmlns:r="http://schemas.openxmlformats.org/officeDocument/2006/relationships" xmlns:v="urn:schemas-microsoft-com:vml" xmlns:w="http://schemas.openxmlformats.org/wordprocessingml/2006/main" xmlns:w10="urn:schemas-microsoft-com:office:word" xmlns:wp="http://schemas.openxmlformats.org/drawingml/2006/wordprocessingDrawing" xmlns:pic="http://schemas.openxmlformats.org/drawingml/2006/picture" xmlns:wps="http://schemas.microsoft.com/office/word/2010/wordprocessingShape" xmlns:wpg="http://schemas.microsoft.com/office/word/2010/wordprocessingGroup" xmlns:mc="http://schemas.openxmlformats.org/markup-compatibility/2006" xmlns:wp14="http://schemas.microsoft.com/office/word/2010/wordprocessingDrawing" xmlns:w14="http://schemas.microsoft.com/office/word/2010/wordml" xmlns:w15="http://schemas.microsoft.com/office/word/2012/wordml" mc:Ignorable="w14 wp14 w15">
+  <w:p>
+    <w:pPr>
+      <w:pStyle w:val="Header"/>
+      <w:pBdr>
+        <w:bottom w:val="single" w:sz="2" w:space="1" w:color="000000"/>
+      </w:pBdr>
+      <w:tabs>
+        <w:tab w:val="clear" w:pos="4819"/>
+        <w:tab w:val="center" w:pos="8220" w:leader="none"/>
+        <w:tab w:val="right" w:pos="9638" w:leader="none"/>
+      </w:tabs>
+      <w:bidi w:val="0"/>
+      <w:jc w:val="start"/>
+      <w:rPr/>
+    </w:pPr>
+    <w:r>
+      <w:rPr>
+        <w:rFonts w:ascii="Times New Roman" w:hAnsi="Times New Roman"/>
+        <w:sz w:val="26"/>
+        <w:szCs w:val="26"/>
+      </w:rPr>
+      <w:t>Báo Cáo Thực Tập Tốt Nghiệp</w:t>
+      <w:tab/>
+      <w:t xml:space="preserve">Trang </w:t>
+    </w:r>
+    <w:r>
+      <w:rPr>
+        <w:rFonts w:ascii="Times New Roman" w:hAnsi="Times New Roman"/>
+        <w:sz w:val="26"/>
+        <w:szCs w:val="26"/>
+      </w:rPr>
+      <w:fldChar w:fldCharType="begin"/>
+    </w:r>
+    <w:r>
+      <w:rPr>
+        <w:sz w:val="26"/>
+        <w:szCs w:val="26"/>
+        <w:rFonts w:ascii="Times New Roman" w:hAnsi="Times New Roman"/>
+      </w:rPr>
+      <w:instrText xml:space="preserve"> PAGE </w:instrText>
+    </w:r>
+    <w:r>
+      <w:rPr>
+        <w:sz w:val="26"/>
+        <w:szCs w:val="26"/>
+        <w:rFonts w:ascii="Times New Roman" w:hAnsi="Times New Roman"/>
+      </w:rPr>
+      <w:fldChar w:fldCharType="separate"/>
+    </w:r>
+    <w:r>
+      <w:rPr>
+        <w:sz w:val="26"/>
+        <w:szCs w:val="26"/>
+        <w:rFonts w:ascii="Times New Roman" w:hAnsi="Times New Roman"/>
+      </w:rPr>
+      <w:t>6</w:t>
+    </w:r>
+    <w:r>
+      <w:rPr>
+        <w:sz w:val="26"/>
+        <w:szCs w:val="26"/>
+        <w:rFonts w:ascii="Times New Roman" w:hAnsi="Times New Roman"/>
+      </w:rPr>
+      <w:fldChar w:fldCharType="end"/>
+    </w:r>
+  </w:p>
+</w:hdr>
+</file>
+
+<file path=word/header37.xml><?xml version="1.0" encoding="utf-8"?>
+<w:hdr xmlns:o="urn:schemas-microsoft-com:office:office" xmlns:r="http://schemas.openxmlformats.org/officeDocument/2006/relationships" xmlns:v="urn:schemas-microsoft-com:vml" xmlns:w="http://schemas.openxmlformats.org/wordprocessingml/2006/main" xmlns:w10="urn:schemas-microsoft-com:office:word" xmlns:wp="http://schemas.openxmlformats.org/drawingml/2006/wordprocessingDrawing" xmlns:pic="http://schemas.openxmlformats.org/drawingml/2006/picture" xmlns:wps="http://schemas.microsoft.com/office/word/2010/wordprocessingShape" xmlns:wpg="http://schemas.microsoft.com/office/word/2010/wordprocessingGroup" xmlns:mc="http://schemas.openxmlformats.org/markup-compatibility/2006" xmlns:wp14="http://schemas.microsoft.com/office/word/2010/wordprocessingDrawing" xmlns:w14="http://schemas.microsoft.com/office/word/2010/wordml" xmlns:w15="http://schemas.microsoft.com/office/word/2012/wordml" mc:Ignorable="w14 wp14 w15">
+  <w:p>
+    <w:pPr>
+      <w:pStyle w:val="Header"/>
+      <w:rPr/>
+    </w:pPr>
+    <w:r>
+      <w:rPr/>
+    </w:r>
+  </w:p>
+</w:hdr>
+</file>
+
+<file path=word/header38.xml><?xml version="1.0" encoding="utf-8"?>
+<w:hdr xmlns:o="urn:schemas-microsoft-com:office:office" xmlns:r="http://schemas.openxmlformats.org/officeDocument/2006/relationships" xmlns:v="urn:schemas-microsoft-com:vml" xmlns:w="http://schemas.openxmlformats.org/wordprocessingml/2006/main" xmlns:w10="urn:schemas-microsoft-com:office:word" xmlns:wp="http://schemas.openxmlformats.org/drawingml/2006/wordprocessingDrawing" xmlns:pic="http://schemas.openxmlformats.org/drawingml/2006/picture" xmlns:wps="http://schemas.microsoft.com/office/word/2010/wordprocessingShape" xmlns:wpg="http://schemas.microsoft.com/office/word/2010/wordprocessingGroup" xmlns:mc="http://schemas.openxmlformats.org/markup-compatibility/2006" xmlns:wp14="http://schemas.microsoft.com/office/word/2010/wordprocessingDrawing" xmlns:w14="http://schemas.microsoft.com/office/word/2010/wordml" xmlns:w15="http://schemas.microsoft.com/office/word/2012/wordml" mc:Ignorable="w14 wp14 w15">
+  <w:p>
+    <w:pPr>
+      <w:pStyle w:val="Header"/>
+      <w:pBdr>
+        <w:bottom w:val="single" w:sz="2" w:space="1" w:color="000000"/>
+      </w:pBdr>
+      <w:tabs>
+        <w:tab w:val="clear" w:pos="4819"/>
+        <w:tab w:val="center" w:pos="8220" w:leader="none"/>
+        <w:tab w:val="right" w:pos="9638" w:leader="none"/>
+      </w:tabs>
+      <w:bidi w:val="0"/>
+      <w:jc w:val="start"/>
+      <w:rPr/>
+    </w:pPr>
+    <w:r>
+      <w:rPr>
+        <w:rFonts w:ascii="Times New Roman" w:hAnsi="Times New Roman"/>
+        <w:sz w:val="26"/>
+        <w:szCs w:val="26"/>
+      </w:rPr>
+      <w:t>Báo Cáo Thực Tập Tốt Nghiệp</w:t>
+      <w:tab/>
+      <w:t xml:space="preserve">Trang </w:t>
+    </w:r>
+    <w:r>
+      <w:rPr>
+        <w:rFonts w:ascii="Times New Roman" w:hAnsi="Times New Roman"/>
+        <w:sz w:val="26"/>
+        <w:szCs w:val="26"/>
+      </w:rPr>
+      <w:fldChar w:fldCharType="begin"/>
+    </w:r>
+    <w:r>
+      <w:rPr>
+        <w:sz w:val="26"/>
+        <w:szCs w:val="26"/>
+        <w:rFonts w:ascii="Times New Roman" w:hAnsi="Times New Roman"/>
+      </w:rPr>
+      <w:instrText xml:space="preserve"> PAGE </w:instrText>
+    </w:r>
+    <w:r>
+      <w:rPr>
+        <w:sz w:val="26"/>
+        <w:szCs w:val="26"/>
+        <w:rFonts w:ascii="Times New Roman" w:hAnsi="Times New Roman"/>
+      </w:rPr>
+      <w:fldChar w:fldCharType="separate"/>
+    </w:r>
+    <w:r>
+      <w:rPr>
+        <w:sz w:val="26"/>
+        <w:szCs w:val="26"/>
+        <w:rFonts w:ascii="Times New Roman" w:hAnsi="Times New Roman"/>
+      </w:rPr>
+      <w:t>7</w:t>
+    </w:r>
+    <w:r>
+      <w:rPr>
+        <w:sz w:val="26"/>
+        <w:szCs w:val="26"/>
+        <w:rFonts w:ascii="Times New Roman" w:hAnsi="Times New Roman"/>
+      </w:rPr>
+      <w:fldChar w:fldCharType="end"/>
+    </w:r>
+  </w:p>
+</w:hdr>
+</file>
+
+<file path=word/header39.xml><?xml version="1.0" encoding="utf-8"?>
+<w:hdr xmlns:o="urn:schemas-microsoft-com:office:office" xmlns:r="http://schemas.openxmlformats.org/officeDocument/2006/relationships" xmlns:v="urn:schemas-microsoft-com:vml" xmlns:w="http://schemas.openxmlformats.org/wordprocessingml/2006/main" xmlns:w10="urn:schemas-microsoft-com:office:word" xmlns:wp="http://schemas.openxmlformats.org/drawingml/2006/wordprocessingDrawing" xmlns:pic="http://schemas.openxmlformats.org/drawingml/2006/picture" xmlns:wps="http://schemas.microsoft.com/office/word/2010/wordprocessingShape" xmlns:wpg="http://schemas.microsoft.com/office/word/2010/wordprocessingGroup" xmlns:mc="http://schemas.openxmlformats.org/markup-compatibility/2006" xmlns:wp14="http://schemas.microsoft.com/office/word/2010/wordprocessingDrawing" xmlns:w14="http://schemas.microsoft.com/office/word/2010/wordml" xmlns:w15="http://schemas.microsoft.com/office/word/2012/wordml" mc:Ignorable="w14 wp14 w15">
+  <w:p>
+    <w:pPr>
+      <w:pStyle w:val="Header"/>
+      <w:pBdr>
+        <w:bottom w:val="single" w:sz="2" w:space="1" w:color="000000"/>
+      </w:pBdr>
+      <w:tabs>
+        <w:tab w:val="clear" w:pos="4819"/>
+        <w:tab w:val="center" w:pos="8220" w:leader="none"/>
+        <w:tab w:val="right" w:pos="9638" w:leader="none"/>
+      </w:tabs>
+      <w:bidi w:val="0"/>
+      <w:jc w:val="start"/>
+      <w:rPr/>
+    </w:pPr>
+    <w:r>
+      <w:rPr>
+        <w:rFonts w:ascii="Times New Roman" w:hAnsi="Times New Roman"/>
+        <w:sz w:val="26"/>
+        <w:szCs w:val="26"/>
+      </w:rPr>
+      <w:t>Báo Cáo Thực Tập Tốt Nghiệp</w:t>
+      <w:tab/>
+      <w:t xml:space="preserve">Trang </w:t>
+    </w:r>
+    <w:r>
+      <w:rPr>
+        <w:rFonts w:ascii="Times New Roman" w:hAnsi="Times New Roman"/>
+        <w:sz w:val="26"/>
+        <w:szCs w:val="26"/>
+      </w:rPr>
+      <w:fldChar w:fldCharType="begin"/>
+    </w:r>
+    <w:r>
+      <w:rPr>
+        <w:sz w:val="26"/>
+        <w:szCs w:val="26"/>
+        <w:rFonts w:ascii="Times New Roman" w:hAnsi="Times New Roman"/>
+      </w:rPr>
+      <w:instrText xml:space="preserve"> PAGE </w:instrText>
+    </w:r>
+    <w:r>
+      <w:rPr>
+        <w:sz w:val="26"/>
+        <w:szCs w:val="26"/>
+        <w:rFonts w:ascii="Times New Roman" w:hAnsi="Times New Roman"/>
+      </w:rPr>
+      <w:fldChar w:fldCharType="separate"/>
+    </w:r>
+    <w:r>
+      <w:rPr>
+        <w:sz w:val="26"/>
+        <w:szCs w:val="26"/>
+        <w:rFonts w:ascii="Times New Roman" w:hAnsi="Times New Roman"/>
+      </w:rPr>
+      <w:t>7</w:t>
+    </w:r>
+    <w:r>
+      <w:rPr>
+        <w:sz w:val="26"/>
+        <w:szCs w:val="26"/>
+        <w:rFonts w:ascii="Times New Roman" w:hAnsi="Times New Roman"/>
+      </w:rPr>
+      <w:fldChar w:fldCharType="end"/>
+    </w:r>
+  </w:p>
 </w:hdr>
 </file>
 
@@ -9875,18 +11179,45 @@
   <w:p>
     <w:pPr>
       <w:pStyle w:val="Header"/>
+      <w:rPr/>
+    </w:pPr>
+    <w:r>
+      <w:rPr/>
+    </w:r>
+  </w:p>
+</w:hdr>
+</file>
+
+<file path=word/header40.xml><?xml version="1.0" encoding="utf-8"?>
+<w:hdr xmlns:o="urn:schemas-microsoft-com:office:office" xmlns:r="http://schemas.openxmlformats.org/officeDocument/2006/relationships" xmlns:v="urn:schemas-microsoft-com:vml" xmlns:w="http://schemas.openxmlformats.org/wordprocessingml/2006/main" xmlns:w10="urn:schemas-microsoft-com:office:word" xmlns:wp="http://schemas.openxmlformats.org/drawingml/2006/wordprocessingDrawing" xmlns:pic="http://schemas.openxmlformats.org/drawingml/2006/picture" xmlns:wps="http://schemas.microsoft.com/office/word/2010/wordprocessingShape" xmlns:wpg="http://schemas.microsoft.com/office/word/2010/wordprocessingGroup" xmlns:mc="http://schemas.openxmlformats.org/markup-compatibility/2006" xmlns:wp14="http://schemas.microsoft.com/office/word/2010/wordprocessingDrawing" xmlns:w14="http://schemas.microsoft.com/office/word/2010/wordml" xmlns:w15="http://schemas.microsoft.com/office/word/2012/wordml" mc:Ignorable="w14 wp14 w15">
+  <w:p>
+    <w:pPr>
+      <w:pStyle w:val="Header"/>
+      <w:rPr/>
+    </w:pPr>
+    <w:r>
+      <w:rPr/>
+    </w:r>
+  </w:p>
+</w:hdr>
+</file>
+
+<file path=word/header41.xml><?xml version="1.0" encoding="utf-8"?>
+<w:hdr xmlns:o="urn:schemas-microsoft-com:office:office" xmlns:r="http://schemas.openxmlformats.org/officeDocument/2006/relationships" xmlns:v="urn:schemas-microsoft-com:vml" xmlns:w="http://schemas.openxmlformats.org/wordprocessingml/2006/main" xmlns:w10="urn:schemas-microsoft-com:office:word" xmlns:wp="http://schemas.openxmlformats.org/drawingml/2006/wordprocessingDrawing" xmlns:pic="http://schemas.openxmlformats.org/drawingml/2006/picture" xmlns:wps="http://schemas.microsoft.com/office/word/2010/wordprocessingShape" xmlns:wpg="http://schemas.microsoft.com/office/word/2010/wordprocessingGroup" xmlns:mc="http://schemas.openxmlformats.org/markup-compatibility/2006" xmlns:wp14="http://schemas.microsoft.com/office/word/2010/wordprocessingDrawing" xmlns:w14="http://schemas.microsoft.com/office/word/2010/wordml" xmlns:w15="http://schemas.microsoft.com/office/word/2012/wordml" mc:Ignorable="w14 wp14 w15">
+  <w:p>
+    <w:pPr>
+      <w:pStyle w:val="Header"/>
+      <w:pBdr>
+        <w:bottom w:val="single" w:sz="2" w:space="1" w:color="000000"/>
+      </w:pBdr>
       <w:tabs>
         <w:tab w:val="clear" w:pos="4819"/>
-        <w:tab w:val="center" w:pos="7934" w:leader="none"/>
+        <w:tab w:val="center" w:pos="8220" w:leader="none"/>
         <w:tab w:val="right" w:pos="9638" w:leader="none"/>
       </w:tabs>
       <w:bidi w:val="0"/>
       <w:jc w:val="start"/>
-      <w:rPr>
-        <w:rFonts w:ascii="Times New Roman" w:hAnsi="Times New Roman"/>
-        <w:sz w:val="26"/>
-        <w:szCs w:val="26"/>
-      </w:rPr>
+      <w:rPr/>
     </w:pPr>
     <w:r>
       <w:rPr>
@@ -9894,7 +11225,7 @@
         <w:sz w:val="26"/>
         <w:szCs w:val="26"/>
       </w:rPr>
-      <w:t xml:space="preserve">Báo Cáo Thực Tập Tốt Nghiệp </w:t>
+      <w:t>Báo Cáo Thực Tập Tốt Nghiệp</w:t>
       <w:tab/>
       <w:t xml:space="preserve">Trang </w:t>
     </w:r>
@@ -9912,7 +11243,7 @@
         <w:szCs w:val="26"/>
         <w:rFonts w:ascii="Times New Roman" w:hAnsi="Times New Roman"/>
       </w:rPr>
-      <w:instrText xml:space="preserve"> PAGE \* roman </w:instrText>
+      <w:instrText xml:space="preserve"> PAGE </w:instrText>
     </w:r>
     <w:r>
       <w:rPr>
@@ -9928,7 +11259,78 @@
         <w:szCs w:val="26"/>
         <w:rFonts w:ascii="Times New Roman" w:hAnsi="Times New Roman"/>
       </w:rPr>
-      <w:t>iv</w:t>
+      <w:t>8</w:t>
+    </w:r>
+    <w:r>
+      <w:rPr>
+        <w:sz w:val="26"/>
+        <w:szCs w:val="26"/>
+        <w:rFonts w:ascii="Times New Roman" w:hAnsi="Times New Roman"/>
+      </w:rPr>
+      <w:fldChar w:fldCharType="end"/>
+    </w:r>
+  </w:p>
+</w:hdr>
+</file>
+
+<file path=word/header42.xml><?xml version="1.0" encoding="utf-8"?>
+<w:hdr xmlns:o="urn:schemas-microsoft-com:office:office" xmlns:r="http://schemas.openxmlformats.org/officeDocument/2006/relationships" xmlns:v="urn:schemas-microsoft-com:vml" xmlns:w="http://schemas.openxmlformats.org/wordprocessingml/2006/main" xmlns:w10="urn:schemas-microsoft-com:office:word" xmlns:wp="http://schemas.openxmlformats.org/drawingml/2006/wordprocessingDrawing" xmlns:pic="http://schemas.openxmlformats.org/drawingml/2006/picture" xmlns:wps="http://schemas.microsoft.com/office/word/2010/wordprocessingShape" xmlns:wpg="http://schemas.microsoft.com/office/word/2010/wordprocessingGroup" xmlns:mc="http://schemas.openxmlformats.org/markup-compatibility/2006" xmlns:wp14="http://schemas.microsoft.com/office/word/2010/wordprocessingDrawing" xmlns:w14="http://schemas.microsoft.com/office/word/2010/wordml" xmlns:w15="http://schemas.microsoft.com/office/word/2012/wordml" mc:Ignorable="w14 wp14 w15">
+  <w:p>
+    <w:pPr>
+      <w:pStyle w:val="Header"/>
+      <w:pBdr>
+        <w:bottom w:val="single" w:sz="2" w:space="1" w:color="000000"/>
+      </w:pBdr>
+      <w:tabs>
+        <w:tab w:val="clear" w:pos="4819"/>
+        <w:tab w:val="center" w:pos="8220" w:leader="none"/>
+        <w:tab w:val="right" w:pos="9638" w:leader="none"/>
+      </w:tabs>
+      <w:bidi w:val="0"/>
+      <w:jc w:val="start"/>
+      <w:rPr/>
+    </w:pPr>
+    <w:r>
+      <w:rPr>
+        <w:rFonts w:ascii="Times New Roman" w:hAnsi="Times New Roman"/>
+        <w:sz w:val="26"/>
+        <w:szCs w:val="26"/>
+      </w:rPr>
+      <w:t>Báo Cáo Thực Tập Tốt Nghiệp</w:t>
+      <w:tab/>
+      <w:t xml:space="preserve">Trang </w:t>
+    </w:r>
+    <w:r>
+      <w:rPr>
+        <w:rFonts w:ascii="Times New Roman" w:hAnsi="Times New Roman"/>
+        <w:sz w:val="26"/>
+        <w:szCs w:val="26"/>
+      </w:rPr>
+      <w:fldChar w:fldCharType="begin"/>
+    </w:r>
+    <w:r>
+      <w:rPr>
+        <w:sz w:val="26"/>
+        <w:szCs w:val="26"/>
+        <w:rFonts w:ascii="Times New Roman" w:hAnsi="Times New Roman"/>
+      </w:rPr>
+      <w:instrText xml:space="preserve"> PAGE </w:instrText>
+    </w:r>
+    <w:r>
+      <w:rPr>
+        <w:sz w:val="26"/>
+        <w:szCs w:val="26"/>
+        <w:rFonts w:ascii="Times New Roman" w:hAnsi="Times New Roman"/>
+      </w:rPr>
+      <w:fldChar w:fldCharType="separate"/>
+    </w:r>
+    <w:r>
+      <w:rPr>
+        <w:sz w:val="26"/>
+        <w:szCs w:val="26"/>
+        <w:rFonts w:ascii="Times New Roman" w:hAnsi="Times New Roman"/>
+      </w:rPr>
+      <w:t>8</w:t>
     </w:r>
     <w:r>
       <w:rPr>
@@ -9947,18 +11349,17 @@
   <w:p>
     <w:pPr>
       <w:pStyle w:val="Header"/>
+      <w:pBdr>
+        <w:bottom w:val="single" w:sz="2" w:space="1" w:color="000000"/>
+      </w:pBdr>
       <w:tabs>
         <w:tab w:val="clear" w:pos="4819"/>
-        <w:tab w:val="center" w:pos="7934" w:leader="none"/>
+        <w:tab w:val="center" w:pos="8220" w:leader="none"/>
         <w:tab w:val="right" w:pos="9638" w:leader="none"/>
       </w:tabs>
       <w:bidi w:val="0"/>
       <w:jc w:val="start"/>
-      <w:rPr>
-        <w:rFonts w:ascii="Times New Roman" w:hAnsi="Times New Roman"/>
-        <w:sz w:val="26"/>
-        <w:szCs w:val="26"/>
-      </w:rPr>
+      <w:rPr/>
     </w:pPr>
     <w:r>
       <w:rPr>
@@ -10000,7 +11401,7 @@
         <w:szCs w:val="26"/>
         <w:rFonts w:ascii="Times New Roman" w:hAnsi="Times New Roman"/>
       </w:rPr>
-      <w:t>iii</w:t>
+      <w:t>ii</w:t>
     </w:r>
     <w:r>
       <w:rPr>
@@ -10019,23 +11420,23 @@
   <w:p>
     <w:pPr>
       <w:pStyle w:val="Header"/>
+      <w:pBdr>
+        <w:bottom w:val="single" w:sz="2" w:space="1" w:color="000000"/>
+      </w:pBdr>
       <w:tabs>
         <w:tab w:val="clear" w:pos="4819"/>
-        <w:tab w:val="center" w:pos="7934" w:leader="none"/>
+        <w:tab w:val="center" w:pos="8220" w:leader="none"/>
         <w:tab w:val="right" w:pos="9638" w:leader="none"/>
       </w:tabs>
       <w:bidi w:val="0"/>
       <w:jc w:val="start"/>
-      <w:rPr>
-        <w:u w:val="single"/>
-      </w:rPr>
+      <w:rPr/>
     </w:pPr>
     <w:r>
       <w:rPr>
         <w:rFonts w:ascii="Times New Roman" w:hAnsi="Times New Roman"/>
         <w:sz w:val="26"/>
         <w:szCs w:val="26"/>
-        <w:u w:val="single"/>
       </w:rPr>
       <w:t xml:space="preserve">Báo Cáo Thực Tập Tốt Nghiệp </w:t>
       <w:tab/>
@@ -10046,14 +11447,12 @@
         <w:rFonts w:ascii="Times New Roman" w:hAnsi="Times New Roman"/>
         <w:sz w:val="26"/>
         <w:szCs w:val="26"/>
-        <w:u w:val="single"/>
       </w:rPr>
       <w:fldChar w:fldCharType="begin"/>
     </w:r>
     <w:r>
       <w:rPr>
         <w:sz w:val="26"/>
-        <w:u w:val="single"/>
         <w:szCs w:val="26"/>
         <w:rFonts w:ascii="Times New Roman" w:hAnsi="Times New Roman"/>
       </w:rPr>
@@ -10062,7 +11461,6 @@
     <w:r>
       <w:rPr>
         <w:sz w:val="26"/>
-        <w:u w:val="single"/>
         <w:szCs w:val="26"/>
         <w:rFonts w:ascii="Times New Roman" w:hAnsi="Times New Roman"/>
       </w:rPr>
@@ -10071,7 +11469,6 @@
     <w:r>
       <w:rPr>
         <w:sz w:val="26"/>
-        <w:u w:val="single"/>
         <w:szCs w:val="26"/>
         <w:rFonts w:ascii="Times New Roman" w:hAnsi="Times New Roman"/>
       </w:rPr>
@@ -10080,7 +11477,6 @@
     <w:r>
       <w:rPr>
         <w:sz w:val="26"/>
-        <w:u w:val="single"/>
         <w:szCs w:val="26"/>
         <w:rFonts w:ascii="Times New Roman" w:hAnsi="Times New Roman"/>
       </w:rPr>
@@ -10095,68 +11491,10 @@
   <w:p>
     <w:pPr>
       <w:pStyle w:val="Header"/>
-      <w:tabs>
-        <w:tab w:val="clear" w:pos="4819"/>
-        <w:tab w:val="center" w:pos="7934" w:leader="none"/>
-        <w:tab w:val="right" w:pos="9638" w:leader="none"/>
-      </w:tabs>
-      <w:bidi w:val="0"/>
-      <w:jc w:val="start"/>
-      <w:rPr>
-        <w:rFonts w:ascii="Times New Roman" w:hAnsi="Times New Roman"/>
-        <w:sz w:val="26"/>
-        <w:szCs w:val="26"/>
-      </w:rPr>
+      <w:rPr/>
     </w:pPr>
     <w:r>
-      <w:rPr>
-        <w:rFonts w:ascii="Times New Roman" w:hAnsi="Times New Roman"/>
-        <w:sz w:val="26"/>
-        <w:szCs w:val="26"/>
-      </w:rPr>
-      <w:t>Báo Cáo Thực Tập Tốt Nghiệp</w:t>
-      <w:tab/>
-      <w:t xml:space="preserve">Trang </w:t>
-    </w:r>
-    <w:r>
-      <w:rPr>
-        <w:rFonts w:ascii="Times New Roman" w:hAnsi="Times New Roman"/>
-        <w:sz w:val="26"/>
-        <w:szCs w:val="26"/>
-      </w:rPr>
-      <w:fldChar w:fldCharType="begin"/>
-    </w:r>
-    <w:r>
-      <w:rPr>
-        <w:sz w:val="26"/>
-        <w:szCs w:val="26"/>
-        <w:rFonts w:ascii="Times New Roman" w:hAnsi="Times New Roman"/>
-      </w:rPr>
-      <w:instrText xml:space="preserve"> PAGE \* roman </w:instrText>
-    </w:r>
-    <w:r>
-      <w:rPr>
-        <w:sz w:val="26"/>
-        <w:szCs w:val="26"/>
-        <w:rFonts w:ascii="Times New Roman" w:hAnsi="Times New Roman"/>
-      </w:rPr>
-      <w:fldChar w:fldCharType="separate"/>
-    </w:r>
-    <w:r>
-      <w:rPr>
-        <w:sz w:val="26"/>
-        <w:szCs w:val="26"/>
-        <w:rFonts w:ascii="Times New Roman" w:hAnsi="Times New Roman"/>
-      </w:rPr>
-      <w:t>iv</w:t>
-    </w:r>
-    <w:r>
-      <w:rPr>
-        <w:sz w:val="26"/>
-        <w:szCs w:val="26"/>
-        <w:rFonts w:ascii="Times New Roman" w:hAnsi="Times New Roman"/>
-      </w:rPr>
-      <w:fldChar w:fldCharType="end"/>
+      <w:rPr/>
     </w:r>
   </w:p>
 </w:hdr>
@@ -10167,18 +11505,17 @@
   <w:p>
     <w:pPr>
       <w:pStyle w:val="Header"/>
+      <w:pBdr>
+        <w:bottom w:val="single" w:sz="2" w:space="1" w:color="000000"/>
+      </w:pBdr>
       <w:tabs>
         <w:tab w:val="clear" w:pos="4819"/>
-        <w:tab w:val="center" w:pos="7934" w:leader="none"/>
+        <w:tab w:val="center" w:pos="8220" w:leader="none"/>
         <w:tab w:val="right" w:pos="9638" w:leader="none"/>
       </w:tabs>
       <w:bidi w:val="0"/>
       <w:jc w:val="start"/>
-      <w:rPr>
-        <w:rFonts w:ascii="Times New Roman" w:hAnsi="Times New Roman"/>
-        <w:sz w:val="26"/>
-        <w:szCs w:val="26"/>
-      </w:rPr>
+      <w:rPr/>
     </w:pPr>
     <w:r>
       <w:rPr>
@@ -10220,7 +11557,7 @@
         <w:szCs w:val="26"/>
         <w:rFonts w:ascii="Times New Roman" w:hAnsi="Times New Roman"/>
       </w:rPr>
-      <w:t>v</w:t>
+      <w:t>iii</w:t>
     </w:r>
     <w:r>
       <w:rPr>
@@ -10244,7 +11581,7 @@
       </w:pBdr>
       <w:tabs>
         <w:tab w:val="clear" w:pos="4819"/>
-        <w:tab w:val="center" w:pos="7934" w:leader="none"/>
+        <w:tab w:val="center" w:pos="8220" w:leader="none"/>
         <w:tab w:val="right" w:pos="9638" w:leader="none"/>
       </w:tabs>
       <w:bidi w:val="0"/>
@@ -10303,6 +11640,395 @@
     </w:r>
   </w:p>
 </w:hdr>
+</file>
+
+<file path=word/numbering.xml><?xml version="1.0" encoding="utf-8"?>
+<w:numbering xmlns:w="http://schemas.openxmlformats.org/wordprocessingml/2006/main" xmlns:o="urn:schemas-microsoft-com:office:office" xmlns:r="http://schemas.openxmlformats.org/officeDocument/2006/relationships" xmlns:v="urn:schemas-microsoft-com:vml" xmlns:mc="http://schemas.openxmlformats.org/markup-compatibility/2006" xmlns:w14="http://schemas.microsoft.com/office/word/2010/wordml" mc:Ignorable="w14">
+  <w:abstractNum w:abstractNumId="1">
+    <w:lvl w:ilvl="0">
+      <w:start w:val="1"/>
+      <w:numFmt w:val="none"/>
+      <w:suff w:val="nothing"/>
+      <w:lvlText w:val=""/>
+      <w:lvlJc w:val="start"/>
+      <w:pPr>
+        <w:tabs>
+          <w:tab w:val="num" w:pos="0"/>
+        </w:tabs>
+        <w:ind w:start="0" w:hanging="0"/>
+      </w:pPr>
+    </w:lvl>
+    <w:lvl w:ilvl="1">
+      <w:start w:val="1"/>
+      <w:numFmt w:val="none"/>
+      <w:suff w:val="nothing"/>
+      <w:lvlText w:val=""/>
+      <w:lvlJc w:val="start"/>
+      <w:pPr>
+        <w:tabs>
+          <w:tab w:val="num" w:pos="0"/>
+        </w:tabs>
+        <w:ind w:start="0" w:hanging="0"/>
+      </w:pPr>
+    </w:lvl>
+    <w:lvl w:ilvl="2">
+      <w:start w:val="1"/>
+      <w:numFmt w:val="none"/>
+      <w:suff w:val="nothing"/>
+      <w:lvlText w:val=""/>
+      <w:lvlJc w:val="start"/>
+      <w:pPr>
+        <w:tabs>
+          <w:tab w:val="num" w:pos="0"/>
+        </w:tabs>
+        <w:ind w:start="0" w:hanging="0"/>
+      </w:pPr>
+    </w:lvl>
+    <w:lvl w:ilvl="3">
+      <w:start w:val="1"/>
+      <w:numFmt w:val="none"/>
+      <w:suff w:val="nothing"/>
+      <w:lvlText w:val=""/>
+      <w:lvlJc w:val="start"/>
+      <w:pPr>
+        <w:tabs>
+          <w:tab w:val="num" w:pos="0"/>
+        </w:tabs>
+        <w:ind w:start="0" w:hanging="0"/>
+      </w:pPr>
+    </w:lvl>
+    <w:lvl w:ilvl="4">
+      <w:start w:val="1"/>
+      <w:numFmt w:val="none"/>
+      <w:suff w:val="nothing"/>
+      <w:lvlText w:val=""/>
+      <w:lvlJc w:val="start"/>
+      <w:pPr>
+        <w:tabs>
+          <w:tab w:val="num" w:pos="0"/>
+        </w:tabs>
+        <w:ind w:start="0" w:hanging="0"/>
+      </w:pPr>
+    </w:lvl>
+    <w:lvl w:ilvl="5">
+      <w:start w:val="1"/>
+      <w:numFmt w:val="none"/>
+      <w:suff w:val="nothing"/>
+      <w:lvlText w:val=""/>
+      <w:lvlJc w:val="start"/>
+      <w:pPr>
+        <w:tabs>
+          <w:tab w:val="num" w:pos="0"/>
+        </w:tabs>
+        <w:ind w:start="0" w:hanging="0"/>
+      </w:pPr>
+    </w:lvl>
+    <w:lvl w:ilvl="6">
+      <w:start w:val="1"/>
+      <w:numFmt w:val="none"/>
+      <w:suff w:val="nothing"/>
+      <w:lvlText w:val=""/>
+      <w:lvlJc w:val="start"/>
+      <w:pPr>
+        <w:tabs>
+          <w:tab w:val="num" w:pos="0"/>
+        </w:tabs>
+        <w:ind w:start="0" w:hanging="0"/>
+      </w:pPr>
+    </w:lvl>
+    <w:lvl w:ilvl="7">
+      <w:start w:val="1"/>
+      <w:numFmt w:val="none"/>
+      <w:suff w:val="nothing"/>
+      <w:lvlText w:val=""/>
+      <w:lvlJc w:val="start"/>
+      <w:pPr>
+        <w:tabs>
+          <w:tab w:val="num" w:pos="0"/>
+        </w:tabs>
+        <w:ind w:start="0" w:hanging="0"/>
+      </w:pPr>
+    </w:lvl>
+    <w:lvl w:ilvl="8">
+      <w:start w:val="1"/>
+      <w:numFmt w:val="none"/>
+      <w:suff w:val="nothing"/>
+      <w:lvlText w:val=""/>
+      <w:lvlJc w:val="start"/>
+      <w:pPr>
+        <w:tabs>
+          <w:tab w:val="num" w:pos="0"/>
+        </w:tabs>
+        <w:ind w:start="0" w:hanging="0"/>
+      </w:pPr>
+    </w:lvl>
+  </w:abstractNum>
+  <w:abstractNum w:abstractNumId="2">
+    <w:lvl w:ilvl="0">
+      <w:start w:val="1"/>
+      <w:numFmt w:val="none"/>
+      <w:suff w:val="nothing"/>
+      <w:lvlText w:val=""/>
+      <w:lvlJc w:val="start"/>
+      <w:pPr>
+        <w:tabs>
+          <w:tab w:val="num" w:pos="0"/>
+        </w:tabs>
+        <w:ind w:start="0" w:hanging="0"/>
+      </w:pPr>
+      <w:rPr/>
+    </w:lvl>
+    <w:lvl w:ilvl="1">
+      <w:start w:val="1"/>
+      <w:numFmt w:val="none"/>
+      <w:suff w:val="nothing"/>
+      <w:lvlText w:val=""/>
+      <w:lvlJc w:val="start"/>
+      <w:pPr>
+        <w:tabs>
+          <w:tab w:val="num" w:pos="0"/>
+        </w:tabs>
+        <w:ind w:start="0" w:hanging="0"/>
+      </w:pPr>
+      <w:rPr/>
+    </w:lvl>
+    <w:lvl w:ilvl="2">
+      <w:start w:val="1"/>
+      <w:numFmt w:val="none"/>
+      <w:suff w:val="nothing"/>
+      <w:lvlText w:val=""/>
+      <w:lvlJc w:val="start"/>
+      <w:pPr>
+        <w:tabs>
+          <w:tab w:val="num" w:pos="0"/>
+        </w:tabs>
+        <w:ind w:start="0" w:hanging="0"/>
+      </w:pPr>
+      <w:rPr/>
+    </w:lvl>
+    <w:lvl w:ilvl="3">
+      <w:start w:val="1"/>
+      <w:numFmt w:val="none"/>
+      <w:suff w:val="nothing"/>
+      <w:lvlText w:val=""/>
+      <w:lvlJc w:val="start"/>
+      <w:pPr>
+        <w:tabs>
+          <w:tab w:val="num" w:pos="0"/>
+        </w:tabs>
+        <w:ind w:start="0" w:hanging="0"/>
+      </w:pPr>
+      <w:rPr/>
+    </w:lvl>
+    <w:lvl w:ilvl="4">
+      <w:start w:val="1"/>
+      <w:numFmt w:val="none"/>
+      <w:suff w:val="nothing"/>
+      <w:lvlText w:val=""/>
+      <w:lvlJc w:val="start"/>
+      <w:pPr>
+        <w:tabs>
+          <w:tab w:val="num" w:pos="0"/>
+        </w:tabs>
+        <w:ind w:start="0" w:hanging="0"/>
+      </w:pPr>
+      <w:rPr/>
+    </w:lvl>
+    <w:lvl w:ilvl="5">
+      <w:start w:val="1"/>
+      <w:numFmt w:val="none"/>
+      <w:suff w:val="nothing"/>
+      <w:lvlText w:val=""/>
+      <w:lvlJc w:val="start"/>
+      <w:pPr>
+        <w:tabs>
+          <w:tab w:val="num" w:pos="0"/>
+        </w:tabs>
+        <w:ind w:start="0" w:hanging="0"/>
+      </w:pPr>
+      <w:rPr/>
+    </w:lvl>
+    <w:lvl w:ilvl="6">
+      <w:start w:val="1"/>
+      <w:numFmt w:val="none"/>
+      <w:suff w:val="nothing"/>
+      <w:lvlText w:val=""/>
+      <w:lvlJc w:val="start"/>
+      <w:pPr>
+        <w:tabs>
+          <w:tab w:val="num" w:pos="0"/>
+        </w:tabs>
+        <w:ind w:start="0" w:hanging="0"/>
+      </w:pPr>
+      <w:rPr/>
+    </w:lvl>
+    <w:lvl w:ilvl="7">
+      <w:start w:val="1"/>
+      <w:numFmt w:val="none"/>
+      <w:suff w:val="nothing"/>
+      <w:lvlText w:val=""/>
+      <w:lvlJc w:val="start"/>
+      <w:pPr>
+        <w:tabs>
+          <w:tab w:val="num" w:pos="0"/>
+        </w:tabs>
+        <w:ind w:start="0" w:hanging="0"/>
+      </w:pPr>
+      <w:rPr/>
+    </w:lvl>
+    <w:lvl w:ilvl="8">
+      <w:start w:val="1"/>
+      <w:numFmt w:val="none"/>
+      <w:suff w:val="nothing"/>
+      <w:lvlText w:val=""/>
+      <w:lvlJc w:val="start"/>
+      <w:pPr>
+        <w:tabs>
+          <w:tab w:val="num" w:pos="0"/>
+        </w:tabs>
+        <w:ind w:start="0" w:hanging="0"/>
+      </w:pPr>
+      <w:rPr/>
+    </w:lvl>
+  </w:abstractNum>
+  <w:abstractNum w:abstractNumId="3">
+    <w:lvl w:ilvl="0">
+      <w:start w:val="1"/>
+      <w:numFmt w:val="none"/>
+      <w:suff w:val="nothing"/>
+      <w:lvlText w:val="%1"/>
+      <w:lvlJc w:val="start"/>
+      <w:pPr>
+        <w:tabs>
+          <w:tab w:val="num" w:pos="0"/>
+        </w:tabs>
+        <w:ind w:start="0" w:hanging="0"/>
+      </w:pPr>
+      <w:rPr/>
+    </w:lvl>
+    <w:lvl w:ilvl="1">
+      <w:start w:val="1"/>
+      <w:numFmt w:val="none"/>
+      <w:suff w:val="nothing"/>
+      <w:lvlText w:val="%2"/>
+      <w:lvlJc w:val="start"/>
+      <w:pPr>
+        <w:tabs>
+          <w:tab w:val="num" w:pos="0"/>
+        </w:tabs>
+        <w:ind w:start="0" w:hanging="0"/>
+      </w:pPr>
+      <w:rPr/>
+    </w:lvl>
+    <w:lvl w:ilvl="2">
+      <w:start w:val="1"/>
+      <w:numFmt w:val="none"/>
+      <w:suff w:val="nothing"/>
+      <w:lvlText w:val="%3"/>
+      <w:lvlJc w:val="start"/>
+      <w:pPr>
+        <w:tabs>
+          <w:tab w:val="num" w:pos="0"/>
+        </w:tabs>
+        <w:ind w:start="0" w:hanging="0"/>
+      </w:pPr>
+      <w:rPr/>
+    </w:lvl>
+    <w:lvl w:ilvl="3">
+      <w:start w:val="1"/>
+      <w:numFmt w:val="none"/>
+      <w:suff w:val="nothing"/>
+      <w:lvlText w:val="%4"/>
+      <w:lvlJc w:val="start"/>
+      <w:pPr>
+        <w:tabs>
+          <w:tab w:val="num" w:pos="0"/>
+        </w:tabs>
+        <w:ind w:start="0" w:hanging="0"/>
+      </w:pPr>
+      <w:rPr/>
+    </w:lvl>
+    <w:lvl w:ilvl="4">
+      <w:start w:val="1"/>
+      <w:numFmt w:val="none"/>
+      <w:suff w:val="nothing"/>
+      <w:lvlText w:val="%5"/>
+      <w:lvlJc w:val="start"/>
+      <w:pPr>
+        <w:tabs>
+          <w:tab w:val="num" w:pos="0"/>
+        </w:tabs>
+        <w:ind w:start="0" w:hanging="0"/>
+      </w:pPr>
+      <w:rPr/>
+    </w:lvl>
+    <w:lvl w:ilvl="5">
+      <w:start w:val="1"/>
+      <w:numFmt w:val="none"/>
+      <w:suff w:val="nothing"/>
+      <w:lvlText w:val="%6"/>
+      <w:lvlJc w:val="start"/>
+      <w:pPr>
+        <w:tabs>
+          <w:tab w:val="num" w:pos="0"/>
+        </w:tabs>
+        <w:ind w:start="0" w:hanging="0"/>
+      </w:pPr>
+      <w:rPr/>
+    </w:lvl>
+    <w:lvl w:ilvl="6">
+      <w:start w:val="1"/>
+      <w:numFmt w:val="none"/>
+      <w:suff w:val="nothing"/>
+      <w:lvlText w:val="%7"/>
+      <w:lvlJc w:val="start"/>
+      <w:pPr>
+        <w:tabs>
+          <w:tab w:val="num" w:pos="0"/>
+        </w:tabs>
+        <w:ind w:start="0" w:hanging="0"/>
+      </w:pPr>
+      <w:rPr/>
+    </w:lvl>
+    <w:lvl w:ilvl="7">
+      <w:start w:val="1"/>
+      <w:numFmt w:val="none"/>
+      <w:suff w:val="nothing"/>
+      <w:lvlText w:val="%8"/>
+      <w:lvlJc w:val="start"/>
+      <w:pPr>
+        <w:tabs>
+          <w:tab w:val="num" w:pos="0"/>
+        </w:tabs>
+        <w:ind w:start="0" w:hanging="0"/>
+      </w:pPr>
+      <w:rPr/>
+    </w:lvl>
+    <w:lvl w:ilvl="8">
+      <w:start w:val="1"/>
+      <w:numFmt w:val="none"/>
+      <w:suff w:val="nothing"/>
+      <w:lvlText w:val="%9"/>
+      <w:lvlJc w:val="start"/>
+      <w:pPr>
+        <w:tabs>
+          <w:tab w:val="num" w:pos="0"/>
+        </w:tabs>
+        <w:ind w:start="0" w:hanging="0"/>
+      </w:pPr>
+      <w:rPr/>
+    </w:lvl>
+  </w:abstractNum>
+  <w:num w:numId="1">
+    <w:abstractNumId w:val="1"/>
+  </w:num>
+  <w:num w:numId="2">
+    <w:abstractNumId w:val="2"/>
+  </w:num>
+  <w:num w:numId="3">
+    <w:abstractNumId w:val="3"/>
+  </w:num>
+</w:numbering>
 </file>
 
 <file path=word/styles.xml><?xml version="1.0" encoding="utf-8"?>
@@ -10329,7 +12055,7 @@
     <w:pPr>
       <w:widowControl/>
       <w:suppressAutoHyphens w:val="true"/>
-      <w:overflowPunct w:val="true"/>
+      <w:overflowPunct w:val="false"/>
       <w:bidi w:val="0"/>
       <w:spacing w:before="0" w:after="0"/>
       <w:jc w:val="start"/>
@@ -10343,6 +12069,59 @@
       <w:lang w:val="vi-VN" w:eastAsia="zh-CN" w:bidi="hi-IN"/>
     </w:rPr>
   </w:style>
+  <w:style w:type="paragraph" w:styleId="Heading1">
+    <w:name w:val="heading 1"/>
+    <w:basedOn w:val="Heading"/>
+    <w:next w:val="BodyText"/>
+    <w:qFormat/>
+    <w:pPr>
+      <w:numPr>
+        <w:ilvl w:val="0"/>
+        <w:numId w:val="3"/>
+      </w:numPr>
+      <w:spacing w:before="240" w:after="120"/>
+      <w:jc w:val="center"/>
+      <w:outlineLvl w:val="0"/>
+    </w:pPr>
+    <w:rPr>
+      <w:b/>
+      <w:bCs/>
+      <w:sz w:val="26"/>
+      <w:szCs w:val="36"/>
+    </w:rPr>
+  </w:style>
+  <w:style w:type="paragraph" w:styleId="Heading2">
+    <w:name w:val="heading 2"/>
+    <w:basedOn w:val="Heading"/>
+    <w:next w:val="BodyText"/>
+    <w:qFormat/>
+    <w:pPr>
+      <w:numPr>
+        <w:ilvl w:val="1"/>
+        <w:numId w:val="2"/>
+      </w:numPr>
+      <w:spacing w:before="200" w:after="120"/>
+      <w:outlineLvl w:val="1"/>
+    </w:pPr>
+    <w:rPr>
+      <w:b/>
+      <w:bCs/>
+      <w:sz w:val="26"/>
+      <w:szCs w:val="32"/>
+    </w:rPr>
+  </w:style>
+  <w:style w:type="character" w:styleId="Hyperlink">
+    <w:name w:val="Hyperlink"/>
+    <w:rPr>
+      <w:color w:val="000080"/>
+      <w:u w:val="single"/>
+    </w:rPr>
+  </w:style>
+  <w:style w:type="character" w:styleId="IndexLink">
+    <w:name w:val="Index Link"/>
+    <w:qFormat/>
+    <w:rPr/>
+  </w:style>
   <w:style w:type="paragraph" w:styleId="Heading">
     <w:name w:val="Heading"/>
     <w:basedOn w:val="Normal"/>
@@ -10353,8 +12132,9 @@
       <w:spacing w:before="240" w:after="120"/>
     </w:pPr>
     <w:rPr>
-      <w:rFonts w:ascii="Liberation Sans" w:hAnsi="Liberation Sans" w:eastAsia="Microsoft YaHei" w:cs="Arial"/>
-      <w:sz w:val="28"/>
+      <w:rFonts w:ascii="Times New Roman" w:hAnsi="Times New Roman" w:eastAsia="Microsoft YaHei" w:cs="Arial"/>
+      <w:b/>
+      <w:sz w:val="26"/>
       <w:szCs w:val="28"/>
     </w:rPr>
   </w:style>
@@ -10431,6 +12211,13 @@
     </w:pPr>
     <w:rPr/>
   </w:style>
+  <w:style w:type="paragraph" w:styleId="FrameContentsuser">
+    <w:name w:val="Frame Contents (user)"/>
+    <w:basedOn w:val="Normal"/>
+    <w:qFormat/>
+    <w:pPr/>
+    <w:rPr/>
+  </w:style>
   <w:style w:type="paragraph" w:styleId="FrameContents">
     <w:name w:val="Frame Contents"/>
     <w:basedOn w:val="Normal"/>
@@ -10438,11 +12225,61 @@
     <w:pPr/>
     <w:rPr/>
   </w:style>
-  <w:style w:type="paragraph" w:styleId="FrameContentsuser">
-    <w:name w:val="Frame Contents (user)"/>
-    <w:basedOn w:val="Normal"/>
+  <w:style w:type="paragraph" w:styleId="IndexHeading">
+    <w:name w:val="index heading"/>
+    <w:basedOn w:val="Heading"/>
+    <w:pPr>
+      <w:suppressLineNumbers/>
+      <w:ind w:hanging="0" w:start="0"/>
+    </w:pPr>
+    <w:rPr>
+      <w:b/>
+      <w:bCs/>
+      <w:sz w:val="32"/>
+      <w:szCs w:val="32"/>
+    </w:rPr>
+  </w:style>
+  <w:style w:type="paragraph" w:styleId="TOCHeading">
+    <w:name w:val="TOC Heading"/>
+    <w:basedOn w:val="IndexHeading"/>
     <w:qFormat/>
-    <w:pPr/>
+    <w:pPr>
+      <w:suppressLineNumbers/>
+      <w:ind w:hanging="0" w:start="0"/>
+      <w:jc w:val="end"/>
+    </w:pPr>
+    <w:rPr>
+      <w:b w:val="false"/>
+      <w:bCs/>
+      <w:sz w:val="26"/>
+      <w:szCs w:val="32"/>
+    </w:rPr>
+  </w:style>
+  <w:style w:type="paragraph" w:styleId="Closing">
+    <w:name w:val="Closing"/>
+    <w:basedOn w:val="Heading"/>
+    <w:next w:val="BodyText"/>
+    <w:pPr>
+      <w:jc w:val="center"/>
+    </w:pPr>
+    <w:rPr>
+      <w:rFonts w:ascii="Times New Roman" w:hAnsi="Times New Roman"/>
+      <w:b/>
+      <w:bCs/>
+      <w:sz w:val="26"/>
+      <w:szCs w:val="32"/>
+    </w:rPr>
+  </w:style>
+  <w:style w:type="paragraph" w:styleId="TOC1">
+    <w:name w:val="toc 1"/>
+    <w:basedOn w:val="Index"/>
+    <w:pPr>
+      <w:tabs>
+        <w:tab w:val="clear" w:pos="709"/>
+        <w:tab w:val="right" w:pos="8788" w:leader="dot"/>
+      </w:tabs>
+      <w:ind w:hanging="0" w:start="0"/>
+    </w:pPr>
     <w:rPr/>
   </w:style>
 </w:styles>
